--- a/demo-template-report.docx
+++ b/demo-template-report.docx
@@ -4,315 +4,7177 @@
   <w:body>
     <w:p>
       <w:pPr>
-        <w:spacing w:line="288" w:lineRule="auto"/>
-        <w:jc w:val="center"/>
+        <w:widowControl w:val="0"/>
+        <w:autoSpaceDE w:val="0"/>
+        <w:autoSpaceDN w:val="0"/>
+        <w:spacing w:before="70" w:line="240" w:lineRule="auto"/>
+        <w:ind w:left="2787"/>
+        <w:jc w:val="left"/>
         <w:rPr>
-          <w:sz w:val="28"/>
-          <w:szCs w:val="28"/>
+          <w:rFonts w:ascii="Times New Roman" w:hAnsi="Times New Roman"/>
+          <w:szCs w:val="24"/>
+          <w:lang w:eastAsia="en-US"/>
         </w:rPr>
       </w:pPr>
       <w:r>
         <w:rPr>
-          <w:sz w:val="28"/>
-          <w:szCs w:val="28"/>
+          <w:rFonts w:ascii="Times New Roman" w:hAnsi="Times New Roman"/>
+          <w:szCs w:val="24"/>
+          <w:lang w:eastAsia="en-US"/>
         </w:rPr>
-        <w:t xml:space="preserve">     </w:t>
+        <w:t>УТВЕРЖДЕНО</w:t>
       </w:r>
     </w:p>
     <w:p>
       <w:pPr>
-        <w:pStyle w:val="TableParagraph"/>
-        <w:ind w:left="200" w:right="674"/>
+        <w:widowControl w:val="0"/>
+        <w:autoSpaceDE w:val="0"/>
+        <w:autoSpaceDN w:val="0"/>
+        <w:spacing w:before="5" w:line="240" w:lineRule="auto"/>
+        <w:jc w:val="left"/>
+        <w:rPr>
+          <w:rFonts w:ascii="Times New Roman" w:hAnsi="Times New Roman"/>
+          <w:sz w:val="25"/>
+          <w:szCs w:val="24"/>
+          <w:lang w:eastAsia="en-US"/>
+        </w:rPr>
+      </w:pPr>
+    </w:p>
+    <w:p>
+      <w:pPr>
+        <w:widowControl w:val="0"/>
+        <w:autoSpaceDE w:val="0"/>
+        <w:autoSpaceDN w:val="0"/>
+        <w:spacing w:before="0" w:line="240" w:lineRule="auto"/>
+        <w:jc w:val="left"/>
+        <w:rPr>
+          <w:rFonts w:ascii="Courier New" w:hAnsi="Courier New"/>
+          <w:sz w:val="20"/>
+          <w:szCs w:val="22"/>
+          <w:lang w:eastAsia="en-US"/>
+        </w:rPr>
+      </w:pPr>
+    </w:p>
+    <w:p>
+      <w:pPr>
+        <w:widowControl w:val="0"/>
+        <w:autoSpaceDE w:val="0"/>
+        <w:autoSpaceDN w:val="0"/>
+        <w:spacing w:before="0" w:line="240" w:lineRule="auto"/>
+        <w:jc w:val="left"/>
+        <w:rPr>
+          <w:rFonts w:ascii="Courier New" w:hAnsi="Courier New"/>
+          <w:sz w:val="20"/>
+          <w:szCs w:val="22"/>
+          <w:lang w:eastAsia="en-US"/>
+        </w:rPr>
+      </w:pPr>
+    </w:p>
+    <w:p>
+      <w:pPr>
+        <w:widowControl w:val="0"/>
+        <w:autoSpaceDE w:val="0"/>
+        <w:autoSpaceDN w:val="0"/>
+        <w:spacing w:before="0" w:line="240" w:lineRule="auto"/>
+        <w:jc w:val="left"/>
+        <w:rPr>
+          <w:rFonts w:ascii="Courier New" w:hAnsi="Times New Roman"/>
+          <w:sz w:val="22"/>
+          <w:szCs w:val="24"/>
+          <w:lang w:eastAsia="en-US"/>
+        </w:rPr>
+      </w:pPr>
+    </w:p>
+    <w:p>
+      <w:pPr>
+        <w:widowControl w:val="0"/>
+        <w:autoSpaceDE w:val="0"/>
+        <w:autoSpaceDN w:val="0"/>
+        <w:spacing w:before="0" w:line="240" w:lineRule="auto"/>
+        <w:jc w:val="left"/>
+        <w:rPr>
+          <w:rFonts w:ascii="Courier New" w:hAnsi="Times New Roman"/>
+          <w:sz w:val="22"/>
+          <w:szCs w:val="24"/>
+          <w:lang w:eastAsia="en-US"/>
+        </w:rPr>
+      </w:pPr>
+    </w:p>
+    <w:p>
+      <w:pPr>
+        <w:widowControl w:val="0"/>
+        <w:autoSpaceDE w:val="0"/>
+        <w:autoSpaceDN w:val="0"/>
+        <w:spacing w:before="0" w:line="240" w:lineRule="auto"/>
+        <w:jc w:val="left"/>
+        <w:rPr>
+          <w:rFonts w:ascii="Courier New" w:hAnsi="Times New Roman"/>
+          <w:sz w:val="22"/>
+          <w:szCs w:val="24"/>
+          <w:lang w:eastAsia="en-US"/>
+        </w:rPr>
+      </w:pPr>
+    </w:p>
+    <w:p>
+      <w:pPr>
+        <w:widowControl w:val="0"/>
+        <w:autoSpaceDE w:val="0"/>
+        <w:autoSpaceDN w:val="0"/>
+        <w:spacing w:before="129" w:line="240" w:lineRule="auto"/>
+        <w:ind w:left="2653" w:right="300"/>
         <w:jc w:val="center"/>
         <w:rPr>
-          <w:sz w:val="28"/>
+          <w:rFonts w:ascii="Times New Roman" w:hAnsi="Times New Roman"/>
+          <w:szCs w:val="24"/>
+          <w:lang w:eastAsia="en-US"/>
         </w:rPr>
       </w:pPr>
       <w:r>
         <w:rPr>
-          <w:sz w:val="28"/>
+          <w:rFonts w:ascii="Times New Roman" w:hAnsi="Times New Roman"/>
+          <w:szCs w:val="24"/>
+          <w:lang w:eastAsia="en-US"/>
         </w:rPr>
-        <w:t>Пермский филиал федерального государственного автономного образовательного учреждения высшего образования</w:t>
+        <w:t>ПРОГРАММНЫЙ ПРОДУКТ</w:t>
+      </w:r>
+      <w:r>
+        <w:rPr>
+          <w:rFonts w:ascii="Times New Roman" w:hAnsi="Times New Roman"/>
+          <w:szCs w:val="24"/>
+          <w:lang w:eastAsia="en-US"/>
+        </w:rPr>
+        <w:t xml:space="preserve"> ДЛЯ</w:t>
       </w:r>
     </w:p>
     <w:p>
       <w:pPr>
-        <w:pStyle w:val="TableParagraph"/>
-        <w:spacing w:line="322" w:lineRule="exact"/>
-        <w:ind w:left="200" w:right="664"/>
+        <w:widowControl w:val="0"/>
+        <w:autoSpaceDE w:val="0"/>
+        <w:autoSpaceDN w:val="0"/>
+        <w:spacing w:before="129" w:line="240" w:lineRule="auto"/>
+        <w:ind w:left="2653" w:right="300"/>
         <w:jc w:val="center"/>
         <w:rPr>
-          <w:sz w:val="28"/>
+          <w:rFonts w:ascii="Times New Roman" w:hAnsi="Times New Roman"/>
+          <w:szCs w:val="24"/>
+          <w:lang w:eastAsia="en-US"/>
         </w:rPr>
       </w:pPr>
       <w:r>
         <w:rPr>
-          <w:sz w:val="28"/>
+          <w:rFonts w:ascii="Times New Roman" w:hAnsi="Times New Roman"/>
+          <w:szCs w:val="24"/>
+          <w:lang w:eastAsia="en-US"/>
         </w:rPr>
-        <w:t>«Национальный исследовательский университет</w:t>
+        <w:t>ОБЕСПЕЧЕНИЯ РАБОТЫ СИСТЕМЫ ВЕНДИНГОВЫХ</w:t>
       </w:r>
     </w:p>
     <w:p>
       <w:pPr>
-        <w:pStyle w:val="TableParagraph"/>
-        <w:ind w:left="200" w:right="666"/>
+        <w:widowControl w:val="0"/>
+        <w:autoSpaceDE w:val="0"/>
+        <w:autoSpaceDN w:val="0"/>
+        <w:spacing w:before="129" w:line="240" w:lineRule="auto"/>
+        <w:ind w:left="2653" w:right="300"/>
         <w:jc w:val="center"/>
         <w:rPr>
-          <w:sz w:val="28"/>
+          <w:rFonts w:ascii="Times New Roman" w:hAnsi="Times New Roman"/>
+          <w:szCs w:val="24"/>
+          <w:lang w:eastAsia="en-US"/>
         </w:rPr>
       </w:pPr>
       <w:r>
         <w:rPr>
-          <w:sz w:val="28"/>
+          <w:rFonts w:ascii="Times New Roman" w:hAnsi="Times New Roman"/>
+          <w:szCs w:val="24"/>
+          <w:lang w:eastAsia="en-US"/>
         </w:rPr>
-        <w:t>«Высшая школа экономики»</w:t>
+        <w:t>АППАРАТОВ ДЛЯ КРАТКОСРОЧНОЙ СДАЧИ ПЛЕДОВ В</w:t>
       </w:r>
     </w:p>
     <w:p>
       <w:pPr>
-        <w:pStyle w:val="TableParagraph"/>
-        <w:ind w:left="0"/>
+        <w:widowControl w:val="0"/>
+        <w:autoSpaceDE w:val="0"/>
+        <w:autoSpaceDN w:val="0"/>
+        <w:spacing w:before="129" w:line="240" w:lineRule="auto"/>
+        <w:ind w:left="2653" w:right="300"/>
+        <w:jc w:val="center"/>
         <w:rPr>
-          <w:sz w:val="30"/>
+          <w:rFonts w:ascii="Times New Roman" w:hAnsi="Times New Roman"/>
+          <w:szCs w:val="24"/>
+          <w:lang w:eastAsia="en-US"/>
         </w:rPr>
-      </w:pPr>
-    </w:p>
-    <w:p>
-      <w:pPr>
-        <w:spacing w:line="288" w:lineRule="auto"/>
-        <w:jc w:val="center"/>
       </w:pPr>
       <w:r>
         <w:rPr>
-          <w:i/>
-          <w:sz w:val="26"/>
+          <w:rFonts w:ascii="Times New Roman" w:hAnsi="Times New Roman"/>
+          <w:szCs w:val="24"/>
+          <w:lang w:eastAsia="en-US"/>
         </w:rPr>
-        <w:t>Вечерне-заочный факультет экономики и управления</w:t>
+        <w:t>АРЕНДУ</w:t>
       </w:r>
     </w:p>
     <w:p>
       <w:pPr>
-        <w:spacing w:line="288" w:lineRule="auto"/>
-        <w:jc w:val="center"/>
+        <w:widowControl w:val="0"/>
+        <w:autoSpaceDE w:val="0"/>
+        <w:autoSpaceDN w:val="0"/>
+        <w:spacing w:before="1" w:line="240" w:lineRule="auto"/>
+        <w:jc w:val="left"/>
+        <w:rPr>
+          <w:rFonts w:ascii="Times New Roman" w:hAnsi="Times New Roman"/>
+          <w:sz w:val="25"/>
+          <w:szCs w:val="24"/>
+          <w:lang w:eastAsia="en-US"/>
+        </w:rPr>
       </w:pPr>
     </w:p>
     <w:p>
       <w:pPr>
-        <w:spacing w:line="288" w:lineRule="auto"/>
+        <w:widowControl w:val="0"/>
+        <w:autoSpaceDE w:val="0"/>
+        <w:autoSpaceDN w:val="0"/>
+        <w:spacing w:before="1" w:line="240" w:lineRule="auto"/>
+        <w:ind w:left="3828" w:right="1909"/>
         <w:jc w:val="center"/>
-      </w:pPr>
-    </w:p>
-    <w:p>
-      <w:pPr>
-        <w:spacing w:line="288" w:lineRule="auto"/>
-        <w:jc w:val="center"/>
-      </w:pPr>
-    </w:p>
-    <w:p>
-      <w:pPr>
-        <w:spacing w:line="288" w:lineRule="auto"/>
-        <w:jc w:val="center"/>
-      </w:pPr>
-    </w:p>
-    <w:p>
-      <w:pPr>
-        <w:spacing w:line="288" w:lineRule="auto"/>
-        <w:jc w:val="center"/>
+        <w:outlineLvl w:val="1"/>
         <w:rPr>
-          <w:sz w:val="28"/>
-        </w:rPr>
-      </w:pPr>
-    </w:p>
-    <w:p>
-      <w:pPr>
-        <w:spacing w:line="288" w:lineRule="auto"/>
-        <w:jc w:val="center"/>
-        <w:rPr>
-          <w:sz w:val="28"/>
-        </w:rPr>
-      </w:pPr>
-    </w:p>
-    <w:p>
-      <w:pPr>
-        <w:spacing w:line="288" w:lineRule="auto"/>
-        <w:ind w:right="-1" w:hanging="284"/>
-        <w:jc w:val="center"/>
-        <w:rPr>
+          <w:rFonts w:ascii="Times New Roman" w:hAnsi="Times New Roman"/>
           <w:b/>
           <w:bCs/>
-          <w:sz w:val="32"/>
-          <w:szCs w:val="32"/>
+          <w:sz w:val="27"/>
+          <w:szCs w:val="27"/>
+          <w:lang w:eastAsia="en-US"/>
         </w:rPr>
       </w:pPr>
       <w:r>
         <w:rPr>
+          <w:rFonts w:ascii="Times New Roman" w:hAnsi="Times New Roman"/>
           <w:b/>
           <w:bCs/>
-          <w:caps/>
-          <w:sz w:val="32"/>
-          <w:szCs w:val="32"/>
+          <w:noProof/>
+          <w:sz w:val="27"/>
+          <w:szCs w:val="27"/>
         </w:rPr>
-        <w:t>«</w:t>
+        <mc:AlternateContent>
+          <mc:Choice Requires="wpg">
+            <w:drawing>
+              <wp:anchor distT="0" distB="0" distL="114300" distR="114300" simplePos="0" relativeHeight="251658752" behindDoc="0" locked="0" layoutInCell="1" allowOverlap="1">
+                <wp:simplePos x="0" y="0"/>
+                <wp:positionH relativeFrom="page">
+                  <wp:posOffset>1134110</wp:posOffset>
+                </wp:positionH>
+                <wp:positionV relativeFrom="paragraph">
+                  <wp:posOffset>41910</wp:posOffset>
+                </wp:positionV>
+                <wp:extent cx="539750" cy="4480560"/>
+                <wp:effectExtent l="635" t="0" r="2540" b="5715"/>
+                <wp:wrapNone/>
+                <wp:docPr id="443" name="Группа 443"/>
+                <wp:cNvGraphicFramePr>
+                  <a:graphicFrameLocks xmlns:a="http://schemas.openxmlformats.org/drawingml/2006/main"/>
+                </wp:cNvGraphicFramePr>
+                <a:graphic xmlns:a="http://schemas.openxmlformats.org/drawingml/2006/main">
+                  <a:graphicData uri="http://schemas.microsoft.com/office/word/2010/wordprocessingGroup">
+                    <wpg:wgp>
+                      <wpg:cNvGrpSpPr>
+                        <a:grpSpLocks/>
+                      </wpg:cNvGrpSpPr>
+                      <wpg:grpSpPr bwMode="auto">
+                        <a:xfrm>
+                          <a:off x="0" y="0"/>
+                          <a:ext cx="539750" cy="4480560"/>
+                          <a:chOff x="1786" y="66"/>
+                          <a:chExt cx="850" cy="7056"/>
+                        </a:xfrm>
+                      </wpg:grpSpPr>
+                      <pic:pic xmlns:pic="http://schemas.openxmlformats.org/drawingml/2006/picture">
+                        <pic:nvPicPr>
+                          <pic:cNvPr id="444" name="Picture 438"/>
+                          <pic:cNvPicPr>
+                            <a:picLocks noChangeAspect="1" noChangeArrowheads="1"/>
+                          </pic:cNvPicPr>
+                        </pic:nvPicPr>
+                        <pic:blipFill>
+                          <a:blip r:embed="rId8">
+                            <a:extLst>
+                              <a:ext uri="{28A0092B-C50C-407E-A947-70E740481C1C}">
+                                <a14:useLocalDpi xmlns:a14="http://schemas.microsoft.com/office/drawing/2010/main" val="0"/>
+                              </a:ext>
+                            </a:extLst>
+                          </a:blip>
+                          <a:srcRect/>
+                          <a:stretch>
+                            <a:fillRect/>
+                          </a:stretch>
+                        </pic:blipFill>
+                        <pic:spPr bwMode="auto">
+                          <a:xfrm>
+                            <a:off x="1785" y="65"/>
+                            <a:ext cx="850" cy="245"/>
+                          </a:xfrm>
+                          <a:prstGeom prst="rect">
+                            <a:avLst/>
+                          </a:prstGeom>
+                          <a:noFill/>
+                          <a:extLst>
+                            <a:ext uri="{909E8E84-426E-40DD-AFC4-6F175D3DCCD1}">
+                              <a14:hiddenFill xmlns:a14="http://schemas.microsoft.com/office/drawing/2010/main">
+                                <a:solidFill>
+                                  <a:srgbClr val="FFFFFF"/>
+                                </a:solidFill>
+                              </a14:hiddenFill>
+                            </a:ext>
+                          </a:extLst>
+                        </pic:spPr>
+                      </pic:pic>
+                      <pic:pic xmlns:pic="http://schemas.openxmlformats.org/drawingml/2006/picture">
+                        <pic:nvPicPr>
+                          <pic:cNvPr id="445" name="Picture 439"/>
+                          <pic:cNvPicPr>
+                            <a:picLocks noChangeAspect="1" noChangeArrowheads="1"/>
+                          </pic:cNvPicPr>
+                        </pic:nvPicPr>
+                        <pic:blipFill>
+                          <a:blip r:embed="rId9">
+                            <a:extLst>
+                              <a:ext uri="{28A0092B-C50C-407E-A947-70E740481C1C}">
+                                <a14:useLocalDpi xmlns:a14="http://schemas.microsoft.com/office/drawing/2010/main" val="0"/>
+                              </a:ext>
+                            </a:extLst>
+                          </a:blip>
+                          <a:srcRect/>
+                          <a:stretch>
+                            <a:fillRect/>
+                          </a:stretch>
+                        </pic:blipFill>
+                        <pic:spPr bwMode="auto">
+                          <a:xfrm>
+                            <a:off x="1958" y="296"/>
+                            <a:ext cx="87" cy="29"/>
+                          </a:xfrm>
+                          <a:prstGeom prst="rect">
+                            <a:avLst/>
+                          </a:prstGeom>
+                          <a:noFill/>
+                          <a:extLst>
+                            <a:ext uri="{909E8E84-426E-40DD-AFC4-6F175D3DCCD1}">
+                              <a14:hiddenFill xmlns:a14="http://schemas.microsoft.com/office/drawing/2010/main">
+                                <a:solidFill>
+                                  <a:srgbClr val="FFFFFF"/>
+                                </a:solidFill>
+                              </a14:hiddenFill>
+                            </a:ext>
+                          </a:extLst>
+                        </pic:spPr>
+                      </pic:pic>
+                      <pic:pic xmlns:pic="http://schemas.openxmlformats.org/drawingml/2006/picture">
+                        <pic:nvPicPr>
+                          <pic:cNvPr id="446" name="Picture 440"/>
+                          <pic:cNvPicPr>
+                            <a:picLocks noChangeAspect="1" noChangeArrowheads="1"/>
+                          </pic:cNvPicPr>
+                        </pic:nvPicPr>
+                        <pic:blipFill>
+                          <a:blip r:embed="rId10">
+                            <a:extLst>
+                              <a:ext uri="{28A0092B-C50C-407E-A947-70E740481C1C}">
+                                <a14:useLocalDpi xmlns:a14="http://schemas.microsoft.com/office/drawing/2010/main" val="0"/>
+                              </a:ext>
+                            </a:extLst>
+                          </a:blip>
+                          <a:srcRect/>
+                          <a:stretch>
+                            <a:fillRect/>
+                          </a:stretch>
+                        </pic:blipFill>
+                        <pic:spPr bwMode="auto">
+                          <a:xfrm>
+                            <a:off x="1958" y="325"/>
+                            <a:ext cx="87" cy="72"/>
+                          </a:xfrm>
+                          <a:prstGeom prst="rect">
+                            <a:avLst/>
+                          </a:prstGeom>
+                          <a:noFill/>
+                          <a:extLst>
+                            <a:ext uri="{909E8E84-426E-40DD-AFC4-6F175D3DCCD1}">
+                              <a14:hiddenFill xmlns:a14="http://schemas.microsoft.com/office/drawing/2010/main">
+                                <a:solidFill>
+                                  <a:srgbClr val="FFFFFF"/>
+                                </a:solidFill>
+                              </a14:hiddenFill>
+                            </a:ext>
+                          </a:extLst>
+                        </pic:spPr>
+                      </pic:pic>
+                      <pic:pic xmlns:pic="http://schemas.openxmlformats.org/drawingml/2006/picture">
+                        <pic:nvPicPr>
+                          <pic:cNvPr id="447" name="Picture 441"/>
+                          <pic:cNvPicPr>
+                            <a:picLocks noChangeAspect="1" noChangeArrowheads="1"/>
+                          </pic:cNvPicPr>
+                        </pic:nvPicPr>
+                        <pic:blipFill>
+                          <a:blip r:embed="rId11">
+                            <a:extLst>
+                              <a:ext uri="{28A0092B-C50C-407E-A947-70E740481C1C}">
+                                <a14:useLocalDpi xmlns:a14="http://schemas.microsoft.com/office/drawing/2010/main" val="0"/>
+                              </a:ext>
+                            </a:extLst>
+                          </a:blip>
+                          <a:srcRect/>
+                          <a:stretch>
+                            <a:fillRect/>
+                          </a:stretch>
+                        </pic:blipFill>
+                        <pic:spPr bwMode="auto">
+                          <a:xfrm>
+                            <a:off x="1958" y="397"/>
+                            <a:ext cx="29" cy="29"/>
+                          </a:xfrm>
+                          <a:prstGeom prst="rect">
+                            <a:avLst/>
+                          </a:prstGeom>
+                          <a:noFill/>
+                          <a:extLst>
+                            <a:ext uri="{909E8E84-426E-40DD-AFC4-6F175D3DCCD1}">
+                              <a14:hiddenFill xmlns:a14="http://schemas.microsoft.com/office/drawing/2010/main">
+                                <a:solidFill>
+                                  <a:srgbClr val="FFFFFF"/>
+                                </a:solidFill>
+                              </a14:hiddenFill>
+                            </a:ext>
+                          </a:extLst>
+                        </pic:spPr>
+                      </pic:pic>
+                      <pic:pic xmlns:pic="http://schemas.openxmlformats.org/drawingml/2006/picture">
+                        <pic:nvPicPr>
+                          <pic:cNvPr id="448" name="Picture 442"/>
+                          <pic:cNvPicPr>
+                            <a:picLocks noChangeAspect="1" noChangeArrowheads="1"/>
+                          </pic:cNvPicPr>
+                        </pic:nvPicPr>
+                        <pic:blipFill>
+                          <a:blip r:embed="rId12">
+                            <a:extLst>
+                              <a:ext uri="{28A0092B-C50C-407E-A947-70E740481C1C}">
+                                <a14:useLocalDpi xmlns:a14="http://schemas.microsoft.com/office/drawing/2010/main" val="0"/>
+                              </a:ext>
+                            </a:extLst>
+                          </a:blip>
+                          <a:srcRect/>
+                          <a:stretch>
+                            <a:fillRect/>
+                          </a:stretch>
+                        </pic:blipFill>
+                        <pic:spPr bwMode="auto">
+                          <a:xfrm>
+                            <a:off x="1958" y="411"/>
+                            <a:ext cx="87" cy="29"/>
+                          </a:xfrm>
+                          <a:prstGeom prst="rect">
+                            <a:avLst/>
+                          </a:prstGeom>
+                          <a:noFill/>
+                          <a:extLst>
+                            <a:ext uri="{909E8E84-426E-40DD-AFC4-6F175D3DCCD1}">
+                              <a14:hiddenFill xmlns:a14="http://schemas.microsoft.com/office/drawing/2010/main">
+                                <a:solidFill>
+                                  <a:srgbClr val="FFFFFF"/>
+                                </a:solidFill>
+                              </a14:hiddenFill>
+                            </a:ext>
+                          </a:extLst>
+                        </pic:spPr>
+                      </pic:pic>
+                      <pic:pic xmlns:pic="http://schemas.openxmlformats.org/drawingml/2006/picture">
+                        <pic:nvPicPr>
+                          <pic:cNvPr id="449" name="Picture 443"/>
+                          <pic:cNvPicPr>
+                            <a:picLocks noChangeAspect="1" noChangeArrowheads="1"/>
+                          </pic:cNvPicPr>
+                        </pic:nvPicPr>
+                        <pic:blipFill>
+                          <a:blip r:embed="rId13">
+                            <a:extLst>
+                              <a:ext uri="{28A0092B-C50C-407E-A947-70E740481C1C}">
+                                <a14:useLocalDpi xmlns:a14="http://schemas.microsoft.com/office/drawing/2010/main" val="0"/>
+                              </a:ext>
+                            </a:extLst>
+                          </a:blip>
+                          <a:srcRect/>
+                          <a:stretch>
+                            <a:fillRect/>
+                          </a:stretch>
+                        </pic:blipFill>
+                        <pic:spPr bwMode="auto">
+                          <a:xfrm>
+                            <a:off x="1958" y="440"/>
+                            <a:ext cx="87" cy="87"/>
+                          </a:xfrm>
+                          <a:prstGeom prst="rect">
+                            <a:avLst/>
+                          </a:prstGeom>
+                          <a:noFill/>
+                          <a:extLst>
+                            <a:ext uri="{909E8E84-426E-40DD-AFC4-6F175D3DCCD1}">
+                              <a14:hiddenFill xmlns:a14="http://schemas.microsoft.com/office/drawing/2010/main">
+                                <a:solidFill>
+                                  <a:srgbClr val="FFFFFF"/>
+                                </a:solidFill>
+                              </a14:hiddenFill>
+                            </a:ext>
+                          </a:extLst>
+                        </pic:spPr>
+                      </pic:pic>
+                      <pic:pic xmlns:pic="http://schemas.openxmlformats.org/drawingml/2006/picture">
+                        <pic:nvPicPr>
+                          <pic:cNvPr id="450" name="Picture 444"/>
+                          <pic:cNvPicPr>
+                            <a:picLocks noChangeAspect="1" noChangeArrowheads="1"/>
+                          </pic:cNvPicPr>
+                        </pic:nvPicPr>
+                        <pic:blipFill>
+                          <a:blip r:embed="rId14">
+                            <a:extLst>
+                              <a:ext uri="{28A0092B-C50C-407E-A947-70E740481C1C}">
+                                <a14:useLocalDpi xmlns:a14="http://schemas.microsoft.com/office/drawing/2010/main" val="0"/>
+                              </a:ext>
+                            </a:extLst>
+                          </a:blip>
+                          <a:srcRect/>
+                          <a:stretch>
+                            <a:fillRect/>
+                          </a:stretch>
+                        </pic:blipFill>
+                        <pic:spPr bwMode="auto">
+                          <a:xfrm>
+                            <a:off x="1958" y="526"/>
+                            <a:ext cx="87" cy="15"/>
+                          </a:xfrm>
+                          <a:prstGeom prst="rect">
+                            <a:avLst/>
+                          </a:prstGeom>
+                          <a:noFill/>
+                          <a:extLst>
+                            <a:ext uri="{909E8E84-426E-40DD-AFC4-6F175D3DCCD1}">
+                              <a14:hiddenFill xmlns:a14="http://schemas.microsoft.com/office/drawing/2010/main">
+                                <a:solidFill>
+                                  <a:srgbClr val="FFFFFF"/>
+                                </a:solidFill>
+                              </a14:hiddenFill>
+                            </a:ext>
+                          </a:extLst>
+                        </pic:spPr>
+                      </pic:pic>
+                      <pic:pic xmlns:pic="http://schemas.openxmlformats.org/drawingml/2006/picture">
+                        <pic:nvPicPr>
+                          <pic:cNvPr id="451" name="Picture 445"/>
+                          <pic:cNvPicPr>
+                            <a:picLocks noChangeAspect="1" noChangeArrowheads="1"/>
+                          </pic:cNvPicPr>
+                        </pic:nvPicPr>
+                        <pic:blipFill>
+                          <a:blip r:embed="rId15">
+                            <a:extLst>
+                              <a:ext uri="{28A0092B-C50C-407E-A947-70E740481C1C}">
+                                <a14:useLocalDpi xmlns:a14="http://schemas.microsoft.com/office/drawing/2010/main" val="0"/>
+                              </a:ext>
+                            </a:extLst>
+                          </a:blip>
+                          <a:srcRect/>
+                          <a:stretch>
+                            <a:fillRect/>
+                          </a:stretch>
+                        </pic:blipFill>
+                        <pic:spPr bwMode="auto">
+                          <a:xfrm>
+                            <a:off x="1958" y="541"/>
+                            <a:ext cx="101" cy="87"/>
+                          </a:xfrm>
+                          <a:prstGeom prst="rect">
+                            <a:avLst/>
+                          </a:prstGeom>
+                          <a:noFill/>
+                          <a:extLst>
+                            <a:ext uri="{909E8E84-426E-40DD-AFC4-6F175D3DCCD1}">
+                              <a14:hiddenFill xmlns:a14="http://schemas.microsoft.com/office/drawing/2010/main">
+                                <a:solidFill>
+                                  <a:srgbClr val="FFFFFF"/>
+                                </a:solidFill>
+                              </a14:hiddenFill>
+                            </a:ext>
+                          </a:extLst>
+                        </pic:spPr>
+                      </pic:pic>
+                      <pic:pic xmlns:pic="http://schemas.openxmlformats.org/drawingml/2006/picture">
+                        <pic:nvPicPr>
+                          <pic:cNvPr id="452" name="Picture 446"/>
+                          <pic:cNvPicPr>
+                            <a:picLocks noChangeAspect="1" noChangeArrowheads="1"/>
+                          </pic:cNvPicPr>
+                        </pic:nvPicPr>
+                        <pic:blipFill>
+                          <a:blip r:embed="rId16">
+                            <a:extLst>
+                              <a:ext uri="{28A0092B-C50C-407E-A947-70E740481C1C}">
+                                <a14:useLocalDpi xmlns:a14="http://schemas.microsoft.com/office/drawing/2010/main" val="0"/>
+                              </a:ext>
+                            </a:extLst>
+                          </a:blip>
+                          <a:srcRect/>
+                          <a:stretch>
+                            <a:fillRect/>
+                          </a:stretch>
+                        </pic:blipFill>
+                        <pic:spPr bwMode="auto">
+                          <a:xfrm>
+                            <a:off x="1958" y="627"/>
+                            <a:ext cx="87" cy="29"/>
+                          </a:xfrm>
+                          <a:prstGeom prst="rect">
+                            <a:avLst/>
+                          </a:prstGeom>
+                          <a:noFill/>
+                          <a:extLst>
+                            <a:ext uri="{909E8E84-426E-40DD-AFC4-6F175D3DCCD1}">
+                              <a14:hiddenFill xmlns:a14="http://schemas.microsoft.com/office/drawing/2010/main">
+                                <a:solidFill>
+                                  <a:srgbClr val="FFFFFF"/>
+                                </a:solidFill>
+                              </a14:hiddenFill>
+                            </a:ext>
+                          </a:extLst>
+                        </pic:spPr>
+                      </pic:pic>
+                      <pic:pic xmlns:pic="http://schemas.openxmlformats.org/drawingml/2006/picture">
+                        <pic:nvPicPr>
+                          <pic:cNvPr id="453" name="Picture 447"/>
+                          <pic:cNvPicPr>
+                            <a:picLocks noChangeAspect="1" noChangeArrowheads="1"/>
+                          </pic:cNvPicPr>
+                        </pic:nvPicPr>
+                        <pic:blipFill>
+                          <a:blip r:embed="rId17">
+                            <a:extLst>
+                              <a:ext uri="{28A0092B-C50C-407E-A947-70E740481C1C}">
+                                <a14:useLocalDpi xmlns:a14="http://schemas.microsoft.com/office/drawing/2010/main" val="0"/>
+                              </a:ext>
+                            </a:extLst>
+                          </a:blip>
+                          <a:srcRect/>
+                          <a:stretch>
+                            <a:fillRect/>
+                          </a:stretch>
+                        </pic:blipFill>
+                        <pic:spPr bwMode="auto">
+                          <a:xfrm>
+                            <a:off x="1958" y="641"/>
+                            <a:ext cx="101" cy="58"/>
+                          </a:xfrm>
+                          <a:prstGeom prst="rect">
+                            <a:avLst/>
+                          </a:prstGeom>
+                          <a:noFill/>
+                          <a:extLst>
+                            <a:ext uri="{909E8E84-426E-40DD-AFC4-6F175D3DCCD1}">
+                              <a14:hiddenFill xmlns:a14="http://schemas.microsoft.com/office/drawing/2010/main">
+                                <a:solidFill>
+                                  <a:srgbClr val="FFFFFF"/>
+                                </a:solidFill>
+                              </a14:hiddenFill>
+                            </a:ext>
+                          </a:extLst>
+                        </pic:spPr>
+                      </pic:pic>
+                      <pic:pic xmlns:pic="http://schemas.openxmlformats.org/drawingml/2006/picture">
+                        <pic:nvPicPr>
+                          <pic:cNvPr id="454" name="Picture 448"/>
+                          <pic:cNvPicPr>
+                            <a:picLocks noChangeAspect="1" noChangeArrowheads="1"/>
+                          </pic:cNvPicPr>
+                        </pic:nvPicPr>
+                        <pic:blipFill>
+                          <a:blip r:embed="rId18">
+                            <a:extLst>
+                              <a:ext uri="{28A0092B-C50C-407E-A947-70E740481C1C}">
+                                <a14:useLocalDpi xmlns:a14="http://schemas.microsoft.com/office/drawing/2010/main" val="0"/>
+                              </a:ext>
+                            </a:extLst>
+                          </a:blip>
+                          <a:srcRect/>
+                          <a:stretch>
+                            <a:fillRect/>
+                          </a:stretch>
+                        </pic:blipFill>
+                        <pic:spPr bwMode="auto">
+                          <a:xfrm>
+                            <a:off x="1958" y="785"/>
+                            <a:ext cx="87" cy="44"/>
+                          </a:xfrm>
+                          <a:prstGeom prst="rect">
+                            <a:avLst/>
+                          </a:prstGeom>
+                          <a:noFill/>
+                          <a:extLst>
+                            <a:ext uri="{909E8E84-426E-40DD-AFC4-6F175D3DCCD1}">
+                              <a14:hiddenFill xmlns:a14="http://schemas.microsoft.com/office/drawing/2010/main">
+                                <a:solidFill>
+                                  <a:srgbClr val="FFFFFF"/>
+                                </a:solidFill>
+                              </a14:hiddenFill>
+                            </a:ext>
+                          </a:extLst>
+                        </pic:spPr>
+                      </pic:pic>
+                      <pic:pic xmlns:pic="http://schemas.openxmlformats.org/drawingml/2006/picture">
+                        <pic:nvPicPr>
+                          <pic:cNvPr id="455" name="Picture 449"/>
+                          <pic:cNvPicPr>
+                            <a:picLocks noChangeAspect="1" noChangeArrowheads="1"/>
+                          </pic:cNvPicPr>
+                        </pic:nvPicPr>
+                        <pic:blipFill>
+                          <a:blip r:embed="rId19">
+                            <a:extLst>
+                              <a:ext uri="{28A0092B-C50C-407E-A947-70E740481C1C}">
+                                <a14:useLocalDpi xmlns:a14="http://schemas.microsoft.com/office/drawing/2010/main" val="0"/>
+                              </a:ext>
+                            </a:extLst>
+                          </a:blip>
+                          <a:srcRect/>
+                          <a:stretch>
+                            <a:fillRect/>
+                          </a:stretch>
+                        </pic:blipFill>
+                        <pic:spPr bwMode="auto">
+                          <a:xfrm>
+                            <a:off x="1958" y="829"/>
+                            <a:ext cx="87" cy="72"/>
+                          </a:xfrm>
+                          <a:prstGeom prst="rect">
+                            <a:avLst/>
+                          </a:prstGeom>
+                          <a:noFill/>
+                          <a:extLst>
+                            <a:ext uri="{909E8E84-426E-40DD-AFC4-6F175D3DCCD1}">
+                              <a14:hiddenFill xmlns:a14="http://schemas.microsoft.com/office/drawing/2010/main">
+                                <a:solidFill>
+                                  <a:srgbClr val="FFFFFF"/>
+                                </a:solidFill>
+                              </a14:hiddenFill>
+                            </a:ext>
+                          </a:extLst>
+                        </pic:spPr>
+                      </pic:pic>
+                      <pic:pic xmlns:pic="http://schemas.openxmlformats.org/drawingml/2006/picture">
+                        <pic:nvPicPr>
+                          <pic:cNvPr id="456" name="Picture 450"/>
+                          <pic:cNvPicPr>
+                            <a:picLocks noChangeAspect="1" noChangeArrowheads="1"/>
+                          </pic:cNvPicPr>
+                        </pic:nvPicPr>
+                        <pic:blipFill>
+                          <a:blip r:embed="rId20">
+                            <a:extLst>
+                              <a:ext uri="{28A0092B-C50C-407E-A947-70E740481C1C}">
+                                <a14:useLocalDpi xmlns:a14="http://schemas.microsoft.com/office/drawing/2010/main" val="0"/>
+                              </a:ext>
+                            </a:extLst>
+                          </a:blip>
+                          <a:srcRect/>
+                          <a:stretch>
+                            <a:fillRect/>
+                          </a:stretch>
+                        </pic:blipFill>
+                        <pic:spPr bwMode="auto">
+                          <a:xfrm>
+                            <a:off x="1958" y="1059"/>
+                            <a:ext cx="87" cy="72"/>
+                          </a:xfrm>
+                          <a:prstGeom prst="rect">
+                            <a:avLst/>
+                          </a:prstGeom>
+                          <a:noFill/>
+                          <a:extLst>
+                            <a:ext uri="{909E8E84-426E-40DD-AFC4-6F175D3DCCD1}">
+                              <a14:hiddenFill xmlns:a14="http://schemas.microsoft.com/office/drawing/2010/main">
+                                <a:solidFill>
+                                  <a:srgbClr val="FFFFFF"/>
+                                </a:solidFill>
+                              </a14:hiddenFill>
+                            </a:ext>
+                          </a:extLst>
+                        </pic:spPr>
+                      </pic:pic>
+                      <pic:pic xmlns:pic="http://schemas.openxmlformats.org/drawingml/2006/picture">
+                        <pic:nvPicPr>
+                          <pic:cNvPr id="457" name="Picture 451"/>
+                          <pic:cNvPicPr>
+                            <a:picLocks noChangeAspect="1" noChangeArrowheads="1"/>
+                          </pic:cNvPicPr>
+                        </pic:nvPicPr>
+                        <pic:blipFill>
+                          <a:blip r:embed="rId21">
+                            <a:extLst>
+                              <a:ext uri="{28A0092B-C50C-407E-A947-70E740481C1C}">
+                                <a14:useLocalDpi xmlns:a14="http://schemas.microsoft.com/office/drawing/2010/main" val="0"/>
+                              </a:ext>
+                            </a:extLst>
+                          </a:blip>
+                          <a:srcRect/>
+                          <a:stretch>
+                            <a:fillRect/>
+                          </a:stretch>
+                        </pic:blipFill>
+                        <pic:spPr bwMode="auto">
+                          <a:xfrm>
+                            <a:off x="1958" y="1102"/>
+                            <a:ext cx="87" cy="44"/>
+                          </a:xfrm>
+                          <a:prstGeom prst="rect">
+                            <a:avLst/>
+                          </a:prstGeom>
+                          <a:noFill/>
+                          <a:extLst>
+                            <a:ext uri="{909E8E84-426E-40DD-AFC4-6F175D3DCCD1}">
+                              <a14:hiddenFill xmlns:a14="http://schemas.microsoft.com/office/drawing/2010/main">
+                                <a:solidFill>
+                                  <a:srgbClr val="FFFFFF"/>
+                                </a:solidFill>
+                              </a14:hiddenFill>
+                            </a:ext>
+                          </a:extLst>
+                        </pic:spPr>
+                      </pic:pic>
+                      <wps:wsp>
+                        <wps:cNvPr id="458" name="Line 452"/>
+                        <wps:cNvCnPr>
+                          <a:cxnSpLocks noChangeShapeType="1"/>
+                        </wps:cNvCnPr>
+                        <wps:spPr bwMode="auto">
+                          <a:xfrm>
+                            <a:off x="1958" y="1153"/>
+                            <a:ext cx="15" cy="0"/>
+                          </a:xfrm>
+                          <a:prstGeom prst="line">
+                            <a:avLst/>
+                          </a:prstGeom>
+                          <a:noFill/>
+                          <a:ln w="9144">
+                            <a:solidFill>
+                              <a:srgbClr val="2A2A2A"/>
+                            </a:solidFill>
+                            <a:round/>
+                            <a:headEnd/>
+                            <a:tailEnd/>
+                          </a:ln>
+                          <a:extLst>
+                            <a:ext uri="{909E8E84-426E-40DD-AFC4-6F175D3DCCD1}">
+                              <a14:hiddenFill xmlns:a14="http://schemas.microsoft.com/office/drawing/2010/main">
+                                <a:noFill/>
+                              </a14:hiddenFill>
+                            </a:ext>
+                          </a:extLst>
+                        </wps:spPr>
+                        <wps:bodyPr/>
+                      </wps:wsp>
+                      <wps:wsp>
+                        <wps:cNvPr id="459" name="AutoShape 453"/>
+                        <wps:cNvSpPr>
+                          <a:spLocks/>
+                        </wps:cNvSpPr>
+                        <wps:spPr bwMode="auto">
+                          <a:xfrm>
+                            <a:off x="1958" y="1153"/>
+                            <a:ext cx="87" cy="15"/>
+                          </a:xfrm>
+                          <a:custGeom>
+                            <a:avLst/>
+                            <a:gdLst>
+                              <a:gd name="T0" fmla="+- 0 2030 1958"/>
+                              <a:gd name="T1" fmla="*/ T0 w 87"/>
+                              <a:gd name="T2" fmla="+- 0 1153 1153"/>
+                              <a:gd name="T3" fmla="*/ 1153 h 15"/>
+                              <a:gd name="T4" fmla="+- 0 2045 1958"/>
+                              <a:gd name="T5" fmla="*/ T4 w 87"/>
+                              <a:gd name="T6" fmla="+- 0 1153 1153"/>
+                              <a:gd name="T7" fmla="*/ 1153 h 15"/>
+                              <a:gd name="T8" fmla="+- 0 1958 1958"/>
+                              <a:gd name="T9" fmla="*/ T8 w 87"/>
+                              <a:gd name="T10" fmla="+- 0 1168 1153"/>
+                              <a:gd name="T11" fmla="*/ 1168 h 15"/>
+                              <a:gd name="T12" fmla="+- 0 1973 1958"/>
+                              <a:gd name="T13" fmla="*/ T12 w 87"/>
+                              <a:gd name="T14" fmla="+- 0 1168 1153"/>
+                              <a:gd name="T15" fmla="*/ 1168 h 15"/>
+                            </a:gdLst>
+                            <a:ahLst/>
+                            <a:cxnLst>
+                              <a:cxn ang="0">
+                                <a:pos x="T1" y="T3"/>
+                              </a:cxn>
+                              <a:cxn ang="0">
+                                <a:pos x="T5" y="T7"/>
+                              </a:cxn>
+                              <a:cxn ang="0">
+                                <a:pos x="T9" y="T11"/>
+                              </a:cxn>
+                              <a:cxn ang="0">
+                                <a:pos x="T13" y="T15"/>
+                              </a:cxn>
+                            </a:cxnLst>
+                            <a:rect l="0" t="0" r="r" b="b"/>
+                            <a:pathLst>
+                              <a:path w="87" h="15">
+                                <a:moveTo>
+                                  <a:pt x="72" y="0"/>
+                                </a:moveTo>
+                                <a:lnTo>
+                                  <a:pt x="87" y="0"/>
+                                </a:lnTo>
+                                <a:moveTo>
+                                  <a:pt x="0" y="15"/>
+                                </a:moveTo>
+                                <a:lnTo>
+                                  <a:pt x="15" y="15"/>
+                                </a:lnTo>
+                              </a:path>
+                            </a:pathLst>
+                          </a:custGeom>
+                          <a:noFill/>
+                          <a:ln w="9144">
+                            <a:solidFill>
+                              <a:srgbClr val="292929"/>
+                            </a:solidFill>
+                            <a:round/>
+                            <a:headEnd/>
+                            <a:tailEnd/>
+                          </a:ln>
+                          <a:extLst>
+                            <a:ext uri="{909E8E84-426E-40DD-AFC4-6F175D3DCCD1}">
+                              <a14:hiddenFill xmlns:a14="http://schemas.microsoft.com/office/drawing/2010/main">
+                                <a:solidFill>
+                                  <a:srgbClr val="FFFFFF"/>
+                                </a:solidFill>
+                              </a14:hiddenFill>
+                            </a:ext>
+                          </a:extLst>
+                        </wps:spPr>
+                        <wps:bodyPr rot="0" vert="horz" wrap="square" lIns="91440" tIns="45720" rIns="91440" bIns="45720" anchor="t" anchorCtr="0" upright="1">
+                          <a:noAutofit/>
+                        </wps:bodyPr>
+                      </wps:wsp>
+                      <pic:pic xmlns:pic="http://schemas.openxmlformats.org/drawingml/2006/picture">
+                        <pic:nvPicPr>
+                          <pic:cNvPr id="460" name="Picture 454"/>
+                          <pic:cNvPicPr>
+                            <a:picLocks noChangeAspect="1" noChangeArrowheads="1"/>
+                          </pic:cNvPicPr>
+                        </pic:nvPicPr>
+                        <pic:blipFill>
+                          <a:blip r:embed="rId22">
+                            <a:extLst>
+                              <a:ext uri="{28A0092B-C50C-407E-A947-70E740481C1C}">
+                                <a14:useLocalDpi xmlns:a14="http://schemas.microsoft.com/office/drawing/2010/main" val="0"/>
+                              </a:ext>
+                            </a:extLst>
+                          </a:blip>
+                          <a:srcRect/>
+                          <a:stretch>
+                            <a:fillRect/>
+                          </a:stretch>
+                        </pic:blipFill>
+                        <pic:spPr bwMode="auto">
+                          <a:xfrm>
+                            <a:off x="1785" y="296"/>
+                            <a:ext cx="850" cy="1556"/>
+                          </a:xfrm>
+                          <a:prstGeom prst="rect">
+                            <a:avLst/>
+                          </a:prstGeom>
+                          <a:noFill/>
+                          <a:extLst>
+                            <a:ext uri="{909E8E84-426E-40DD-AFC4-6F175D3DCCD1}">
+                              <a14:hiddenFill xmlns:a14="http://schemas.microsoft.com/office/drawing/2010/main">
+                                <a:solidFill>
+                                  <a:srgbClr val="FFFFFF"/>
+                                </a:solidFill>
+                              </a14:hiddenFill>
+                            </a:ext>
+                          </a:extLst>
+                        </pic:spPr>
+                      </pic:pic>
+                      <pic:pic xmlns:pic="http://schemas.openxmlformats.org/drawingml/2006/picture">
+                        <pic:nvPicPr>
+                          <pic:cNvPr id="461" name="Picture 455"/>
+                          <pic:cNvPicPr>
+                            <a:picLocks noChangeAspect="1" noChangeArrowheads="1"/>
+                          </pic:cNvPicPr>
+                        </pic:nvPicPr>
+                        <pic:blipFill>
+                          <a:blip r:embed="rId23">
+                            <a:extLst>
+                              <a:ext uri="{28A0092B-C50C-407E-A947-70E740481C1C}">
+                                <a14:useLocalDpi xmlns:a14="http://schemas.microsoft.com/office/drawing/2010/main" val="0"/>
+                              </a:ext>
+                            </a:extLst>
+                          </a:blip>
+                          <a:srcRect/>
+                          <a:stretch>
+                            <a:fillRect/>
+                          </a:stretch>
+                        </pic:blipFill>
+                        <pic:spPr bwMode="auto">
+                          <a:xfrm>
+                            <a:off x="1958" y="1174"/>
+                            <a:ext cx="87" cy="29"/>
+                          </a:xfrm>
+                          <a:prstGeom prst="rect">
+                            <a:avLst/>
+                          </a:prstGeom>
+                          <a:noFill/>
+                          <a:extLst>
+                            <a:ext uri="{909E8E84-426E-40DD-AFC4-6F175D3DCCD1}">
+                              <a14:hiddenFill xmlns:a14="http://schemas.microsoft.com/office/drawing/2010/main">
+                                <a:solidFill>
+                                  <a:srgbClr val="FFFFFF"/>
+                                </a:solidFill>
+                              </a14:hiddenFill>
+                            </a:ext>
+                          </a:extLst>
+                        </pic:spPr>
+                      </pic:pic>
+                      <pic:pic xmlns:pic="http://schemas.openxmlformats.org/drawingml/2006/picture">
+                        <pic:nvPicPr>
+                          <pic:cNvPr id="462" name="Picture 456"/>
+                          <pic:cNvPicPr>
+                            <a:picLocks noChangeAspect="1" noChangeArrowheads="1"/>
+                          </pic:cNvPicPr>
+                        </pic:nvPicPr>
+                        <pic:blipFill>
+                          <a:blip r:embed="rId24">
+                            <a:extLst>
+                              <a:ext uri="{28A0092B-C50C-407E-A947-70E740481C1C}">
+                                <a14:useLocalDpi xmlns:a14="http://schemas.microsoft.com/office/drawing/2010/main" val="0"/>
+                              </a:ext>
+                            </a:extLst>
+                          </a:blip>
+                          <a:srcRect/>
+                          <a:stretch>
+                            <a:fillRect/>
+                          </a:stretch>
+                        </pic:blipFill>
+                        <pic:spPr bwMode="auto">
+                          <a:xfrm>
+                            <a:off x="1958" y="1203"/>
+                            <a:ext cx="101" cy="87"/>
+                          </a:xfrm>
+                          <a:prstGeom prst="rect">
+                            <a:avLst/>
+                          </a:prstGeom>
+                          <a:noFill/>
+                          <a:extLst>
+                            <a:ext uri="{909E8E84-426E-40DD-AFC4-6F175D3DCCD1}">
+                              <a14:hiddenFill xmlns:a14="http://schemas.microsoft.com/office/drawing/2010/main">
+                                <a:solidFill>
+                                  <a:srgbClr val="FFFFFF"/>
+                                </a:solidFill>
+                              </a14:hiddenFill>
+                            </a:ext>
+                          </a:extLst>
+                        </pic:spPr>
+                      </pic:pic>
+                      <pic:pic xmlns:pic="http://schemas.openxmlformats.org/drawingml/2006/picture">
+                        <pic:nvPicPr>
+                          <pic:cNvPr id="463" name="Picture 457"/>
+                          <pic:cNvPicPr>
+                            <a:picLocks noChangeAspect="1" noChangeArrowheads="1"/>
+                          </pic:cNvPicPr>
+                        </pic:nvPicPr>
+                        <pic:blipFill>
+                          <a:blip r:embed="rId25">
+                            <a:extLst>
+                              <a:ext uri="{28A0092B-C50C-407E-A947-70E740481C1C}">
+                                <a14:useLocalDpi xmlns:a14="http://schemas.microsoft.com/office/drawing/2010/main" val="0"/>
+                              </a:ext>
+                            </a:extLst>
+                          </a:blip>
+                          <a:srcRect/>
+                          <a:stretch>
+                            <a:fillRect/>
+                          </a:stretch>
+                        </pic:blipFill>
+                        <pic:spPr bwMode="auto">
+                          <a:xfrm>
+                            <a:off x="1958" y="1275"/>
+                            <a:ext cx="101" cy="44"/>
+                          </a:xfrm>
+                          <a:prstGeom prst="rect">
+                            <a:avLst/>
+                          </a:prstGeom>
+                          <a:noFill/>
+                          <a:extLst>
+                            <a:ext uri="{909E8E84-426E-40DD-AFC4-6F175D3DCCD1}">
+                              <a14:hiddenFill xmlns:a14="http://schemas.microsoft.com/office/drawing/2010/main">
+                                <a:solidFill>
+                                  <a:srgbClr val="FFFFFF"/>
+                                </a:solidFill>
+                              </a14:hiddenFill>
+                            </a:ext>
+                          </a:extLst>
+                        </pic:spPr>
+                      </pic:pic>
+                      <pic:pic xmlns:pic="http://schemas.openxmlformats.org/drawingml/2006/picture">
+                        <pic:nvPicPr>
+                          <pic:cNvPr id="464" name="Picture 458"/>
+                          <pic:cNvPicPr>
+                            <a:picLocks noChangeAspect="1" noChangeArrowheads="1"/>
+                          </pic:cNvPicPr>
+                        </pic:nvPicPr>
+                        <pic:blipFill>
+                          <a:blip r:embed="rId26">
+                            <a:extLst>
+                              <a:ext uri="{28A0092B-C50C-407E-A947-70E740481C1C}">
+                                <a14:useLocalDpi xmlns:a14="http://schemas.microsoft.com/office/drawing/2010/main" val="0"/>
+                              </a:ext>
+                            </a:extLst>
+                          </a:blip>
+                          <a:srcRect/>
+                          <a:stretch>
+                            <a:fillRect/>
+                          </a:stretch>
+                        </pic:blipFill>
+                        <pic:spPr bwMode="auto">
+                          <a:xfrm>
+                            <a:off x="1972" y="1318"/>
+                            <a:ext cx="87" cy="29"/>
+                          </a:xfrm>
+                          <a:prstGeom prst="rect">
+                            <a:avLst/>
+                          </a:prstGeom>
+                          <a:noFill/>
+                          <a:extLst>
+                            <a:ext uri="{909E8E84-426E-40DD-AFC4-6F175D3DCCD1}">
+                              <a14:hiddenFill xmlns:a14="http://schemas.microsoft.com/office/drawing/2010/main">
+                                <a:solidFill>
+                                  <a:srgbClr val="FFFFFF"/>
+                                </a:solidFill>
+                              </a14:hiddenFill>
+                            </a:ext>
+                          </a:extLst>
+                        </pic:spPr>
+                      </pic:pic>
+                      <pic:pic xmlns:pic="http://schemas.openxmlformats.org/drawingml/2006/picture">
+                        <pic:nvPicPr>
+                          <pic:cNvPr id="465" name="Picture 459"/>
+                          <pic:cNvPicPr>
+                            <a:picLocks noChangeAspect="1" noChangeArrowheads="1"/>
+                          </pic:cNvPicPr>
+                        </pic:nvPicPr>
+                        <pic:blipFill>
+                          <a:blip r:embed="rId27">
+                            <a:extLst>
+                              <a:ext uri="{28A0092B-C50C-407E-A947-70E740481C1C}">
+                                <a14:useLocalDpi xmlns:a14="http://schemas.microsoft.com/office/drawing/2010/main" val="0"/>
+                              </a:ext>
+                            </a:extLst>
+                          </a:blip>
+                          <a:srcRect/>
+                          <a:stretch>
+                            <a:fillRect/>
+                          </a:stretch>
+                        </pic:blipFill>
+                        <pic:spPr bwMode="auto">
+                          <a:xfrm>
+                            <a:off x="1929" y="1347"/>
+                            <a:ext cx="116" cy="101"/>
+                          </a:xfrm>
+                          <a:prstGeom prst="rect">
+                            <a:avLst/>
+                          </a:prstGeom>
+                          <a:noFill/>
+                          <a:extLst>
+                            <a:ext uri="{909E8E84-426E-40DD-AFC4-6F175D3DCCD1}">
+                              <a14:hiddenFill xmlns:a14="http://schemas.microsoft.com/office/drawing/2010/main">
+                                <a:solidFill>
+                                  <a:srgbClr val="FFFFFF"/>
+                                </a:solidFill>
+                              </a14:hiddenFill>
+                            </a:ext>
+                          </a:extLst>
+                        </pic:spPr>
+                      </pic:pic>
+                      <pic:pic xmlns:pic="http://schemas.openxmlformats.org/drawingml/2006/picture">
+                        <pic:nvPicPr>
+                          <pic:cNvPr id="466" name="Picture 460"/>
+                          <pic:cNvPicPr>
+                            <a:picLocks noChangeAspect="1" noChangeArrowheads="1"/>
+                          </pic:cNvPicPr>
+                        </pic:nvPicPr>
+                        <pic:blipFill>
+                          <a:blip r:embed="rId28">
+                            <a:extLst>
+                              <a:ext uri="{28A0092B-C50C-407E-A947-70E740481C1C}">
+                                <a14:useLocalDpi xmlns:a14="http://schemas.microsoft.com/office/drawing/2010/main" val="0"/>
+                              </a:ext>
+                            </a:extLst>
+                          </a:blip>
+                          <a:srcRect/>
+                          <a:stretch>
+                            <a:fillRect/>
+                          </a:stretch>
+                        </pic:blipFill>
+                        <pic:spPr bwMode="auto">
+                          <a:xfrm>
+                            <a:off x="1929" y="1433"/>
+                            <a:ext cx="116" cy="29"/>
+                          </a:xfrm>
+                          <a:prstGeom prst="rect">
+                            <a:avLst/>
+                          </a:prstGeom>
+                          <a:noFill/>
+                          <a:extLst>
+                            <a:ext uri="{909E8E84-426E-40DD-AFC4-6F175D3DCCD1}">
+                              <a14:hiddenFill xmlns:a14="http://schemas.microsoft.com/office/drawing/2010/main">
+                                <a:solidFill>
+                                  <a:srgbClr val="FFFFFF"/>
+                                </a:solidFill>
+                              </a14:hiddenFill>
+                            </a:ext>
+                          </a:extLst>
+                        </pic:spPr>
+                      </pic:pic>
+                      <pic:pic xmlns:pic="http://schemas.openxmlformats.org/drawingml/2006/picture">
+                        <pic:nvPicPr>
+                          <pic:cNvPr id="467" name="Picture 461"/>
+                          <pic:cNvPicPr>
+                            <a:picLocks noChangeAspect="1" noChangeArrowheads="1"/>
+                          </pic:cNvPicPr>
+                        </pic:nvPicPr>
+                        <pic:blipFill>
+                          <a:blip r:embed="rId29">
+                            <a:extLst>
+                              <a:ext uri="{28A0092B-C50C-407E-A947-70E740481C1C}">
+                                <a14:useLocalDpi xmlns:a14="http://schemas.microsoft.com/office/drawing/2010/main" val="0"/>
+                              </a:ext>
+                            </a:extLst>
+                          </a:blip>
+                          <a:srcRect/>
+                          <a:stretch>
+                            <a:fillRect/>
+                          </a:stretch>
+                        </pic:blipFill>
+                        <pic:spPr bwMode="auto">
+                          <a:xfrm>
+                            <a:off x="1929" y="1462"/>
+                            <a:ext cx="116" cy="44"/>
+                          </a:xfrm>
+                          <a:prstGeom prst="rect">
+                            <a:avLst/>
+                          </a:prstGeom>
+                          <a:noFill/>
+                          <a:extLst>
+                            <a:ext uri="{909E8E84-426E-40DD-AFC4-6F175D3DCCD1}">
+                              <a14:hiddenFill xmlns:a14="http://schemas.microsoft.com/office/drawing/2010/main">
+                                <a:solidFill>
+                                  <a:srgbClr val="FFFFFF"/>
+                                </a:solidFill>
+                              </a14:hiddenFill>
+                            </a:ext>
+                          </a:extLst>
+                        </pic:spPr>
+                      </pic:pic>
+                      <pic:pic xmlns:pic="http://schemas.openxmlformats.org/drawingml/2006/picture">
+                        <pic:nvPicPr>
+                          <pic:cNvPr id="468" name="Picture 462"/>
+                          <pic:cNvPicPr>
+                            <a:picLocks noChangeAspect="1" noChangeArrowheads="1"/>
+                          </pic:cNvPicPr>
+                        </pic:nvPicPr>
+                        <pic:blipFill>
+                          <a:blip r:embed="rId30">
+                            <a:extLst>
+                              <a:ext uri="{28A0092B-C50C-407E-A947-70E740481C1C}">
+                                <a14:useLocalDpi xmlns:a14="http://schemas.microsoft.com/office/drawing/2010/main" val="0"/>
+                              </a:ext>
+                            </a:extLst>
+                          </a:blip>
+                          <a:srcRect/>
+                          <a:stretch>
+                            <a:fillRect/>
+                          </a:stretch>
+                        </pic:blipFill>
+                        <pic:spPr bwMode="auto">
+                          <a:xfrm>
+                            <a:off x="1929" y="1491"/>
+                            <a:ext cx="116" cy="29"/>
+                          </a:xfrm>
+                          <a:prstGeom prst="rect">
+                            <a:avLst/>
+                          </a:prstGeom>
+                          <a:noFill/>
+                          <a:extLst>
+                            <a:ext uri="{909E8E84-426E-40DD-AFC4-6F175D3DCCD1}">
+                              <a14:hiddenFill xmlns:a14="http://schemas.microsoft.com/office/drawing/2010/main">
+                                <a:solidFill>
+                                  <a:srgbClr val="FFFFFF"/>
+                                </a:solidFill>
+                              </a14:hiddenFill>
+                            </a:ext>
+                          </a:extLst>
+                        </pic:spPr>
+                      </pic:pic>
+                      <wps:wsp>
+                        <wps:cNvPr id="469" name="Line 463"/>
+                        <wps:cNvCnPr>
+                          <a:cxnSpLocks noChangeShapeType="1"/>
+                        </wps:cNvCnPr>
+                        <wps:spPr bwMode="auto">
+                          <a:xfrm>
+                            <a:off x="2030" y="1528"/>
+                            <a:ext cx="15" cy="0"/>
+                          </a:xfrm>
+                          <a:prstGeom prst="line">
+                            <a:avLst/>
+                          </a:prstGeom>
+                          <a:noFill/>
+                          <a:ln w="9144">
+                            <a:solidFill>
+                              <a:srgbClr val="232323"/>
+                            </a:solidFill>
+                            <a:round/>
+                            <a:headEnd/>
+                            <a:tailEnd/>
+                          </a:ln>
+                          <a:extLst>
+                            <a:ext uri="{909E8E84-426E-40DD-AFC4-6F175D3DCCD1}">
+                              <a14:hiddenFill xmlns:a14="http://schemas.microsoft.com/office/drawing/2010/main">
+                                <a:noFill/>
+                              </a14:hiddenFill>
+                            </a:ext>
+                          </a:extLst>
+                        </wps:spPr>
+                        <wps:bodyPr/>
+                      </wps:wsp>
+                      <pic:pic xmlns:pic="http://schemas.openxmlformats.org/drawingml/2006/picture">
+                        <pic:nvPicPr>
+                          <pic:cNvPr id="470" name="Picture 464"/>
+                          <pic:cNvPicPr>
+                            <a:picLocks noChangeAspect="1" noChangeArrowheads="1"/>
+                          </pic:cNvPicPr>
+                        </pic:nvPicPr>
+                        <pic:blipFill>
+                          <a:blip r:embed="rId31">
+                            <a:extLst>
+                              <a:ext uri="{28A0092B-C50C-407E-A947-70E740481C1C}">
+                                <a14:useLocalDpi xmlns:a14="http://schemas.microsoft.com/office/drawing/2010/main" val="0"/>
+                              </a:ext>
+                            </a:extLst>
+                          </a:blip>
+                          <a:srcRect/>
+                          <a:stretch>
+                            <a:fillRect/>
+                          </a:stretch>
+                        </pic:blipFill>
+                        <pic:spPr bwMode="auto">
+                          <a:xfrm>
+                            <a:off x="1958" y="1837"/>
+                            <a:ext cx="29" cy="29"/>
+                          </a:xfrm>
+                          <a:prstGeom prst="rect">
+                            <a:avLst/>
+                          </a:prstGeom>
+                          <a:noFill/>
+                          <a:extLst>
+                            <a:ext uri="{909E8E84-426E-40DD-AFC4-6F175D3DCCD1}">
+                              <a14:hiddenFill xmlns:a14="http://schemas.microsoft.com/office/drawing/2010/main">
+                                <a:solidFill>
+                                  <a:srgbClr val="FFFFFF"/>
+                                </a:solidFill>
+                              </a14:hiddenFill>
+                            </a:ext>
+                          </a:extLst>
+                        </pic:spPr>
+                      </pic:pic>
+                      <pic:pic xmlns:pic="http://schemas.openxmlformats.org/drawingml/2006/picture">
+                        <pic:nvPicPr>
+                          <pic:cNvPr id="471" name="Picture 465"/>
+                          <pic:cNvPicPr>
+                            <a:picLocks noChangeAspect="1" noChangeArrowheads="1"/>
+                          </pic:cNvPicPr>
+                        </pic:nvPicPr>
+                        <pic:blipFill>
+                          <a:blip r:embed="rId32">
+                            <a:extLst>
+                              <a:ext uri="{28A0092B-C50C-407E-A947-70E740481C1C}">
+                                <a14:useLocalDpi xmlns:a14="http://schemas.microsoft.com/office/drawing/2010/main" val="0"/>
+                              </a:ext>
+                            </a:extLst>
+                          </a:blip>
+                          <a:srcRect/>
+                          <a:stretch>
+                            <a:fillRect/>
+                          </a:stretch>
+                        </pic:blipFill>
+                        <pic:spPr bwMode="auto">
+                          <a:xfrm>
+                            <a:off x="1958" y="1851"/>
+                            <a:ext cx="87" cy="29"/>
+                          </a:xfrm>
+                          <a:prstGeom prst="rect">
+                            <a:avLst/>
+                          </a:prstGeom>
+                          <a:noFill/>
+                          <a:extLst>
+                            <a:ext uri="{909E8E84-426E-40DD-AFC4-6F175D3DCCD1}">
+                              <a14:hiddenFill xmlns:a14="http://schemas.microsoft.com/office/drawing/2010/main">
+                                <a:solidFill>
+                                  <a:srgbClr val="FFFFFF"/>
+                                </a:solidFill>
+                              </a14:hiddenFill>
+                            </a:ext>
+                          </a:extLst>
+                        </pic:spPr>
+                      </pic:pic>
+                      <pic:pic xmlns:pic="http://schemas.openxmlformats.org/drawingml/2006/picture">
+                        <pic:nvPicPr>
+                          <pic:cNvPr id="472" name="Picture 466"/>
+                          <pic:cNvPicPr>
+                            <a:picLocks noChangeAspect="1" noChangeArrowheads="1"/>
+                          </pic:cNvPicPr>
+                        </pic:nvPicPr>
+                        <pic:blipFill>
+                          <a:blip r:embed="rId33">
+                            <a:extLst>
+                              <a:ext uri="{28A0092B-C50C-407E-A947-70E740481C1C}">
+                                <a14:useLocalDpi xmlns:a14="http://schemas.microsoft.com/office/drawing/2010/main" val="0"/>
+                              </a:ext>
+                            </a:extLst>
+                          </a:blip>
+                          <a:srcRect/>
+                          <a:stretch>
+                            <a:fillRect/>
+                          </a:stretch>
+                        </pic:blipFill>
+                        <pic:spPr bwMode="auto">
+                          <a:xfrm>
+                            <a:off x="1958" y="1880"/>
+                            <a:ext cx="87" cy="44"/>
+                          </a:xfrm>
+                          <a:prstGeom prst="rect">
+                            <a:avLst/>
+                          </a:prstGeom>
+                          <a:noFill/>
+                          <a:extLst>
+                            <a:ext uri="{909E8E84-426E-40DD-AFC4-6F175D3DCCD1}">
+                              <a14:hiddenFill xmlns:a14="http://schemas.microsoft.com/office/drawing/2010/main">
+                                <a:solidFill>
+                                  <a:srgbClr val="FFFFFF"/>
+                                </a:solidFill>
+                              </a14:hiddenFill>
+                            </a:ext>
+                          </a:extLst>
+                        </pic:spPr>
+                      </pic:pic>
+                      <wps:wsp>
+                        <wps:cNvPr id="473" name="Line 467"/>
+                        <wps:cNvCnPr>
+                          <a:cxnSpLocks noChangeShapeType="1"/>
+                        </wps:cNvCnPr>
+                        <wps:spPr bwMode="auto">
+                          <a:xfrm>
+                            <a:off x="2030" y="1931"/>
+                            <a:ext cx="15" cy="0"/>
+                          </a:xfrm>
+                          <a:prstGeom prst="line">
+                            <a:avLst/>
+                          </a:prstGeom>
+                          <a:noFill/>
+                          <a:ln w="9144">
+                            <a:solidFill>
+                              <a:srgbClr val="161616"/>
+                            </a:solidFill>
+                            <a:round/>
+                            <a:headEnd/>
+                            <a:tailEnd/>
+                          </a:ln>
+                          <a:extLst>
+                            <a:ext uri="{909E8E84-426E-40DD-AFC4-6F175D3DCCD1}">
+                              <a14:hiddenFill xmlns:a14="http://schemas.microsoft.com/office/drawing/2010/main">
+                                <a:noFill/>
+                              </a14:hiddenFill>
+                            </a:ext>
+                          </a:extLst>
+                        </wps:spPr>
+                        <wps:bodyPr/>
+                      </wps:wsp>
+                      <wps:wsp>
+                        <wps:cNvPr id="474" name="Line 468"/>
+                        <wps:cNvCnPr>
+                          <a:cxnSpLocks noChangeShapeType="1"/>
+                        </wps:cNvCnPr>
+                        <wps:spPr bwMode="auto">
+                          <a:xfrm>
+                            <a:off x="2030" y="1945"/>
+                            <a:ext cx="15" cy="0"/>
+                          </a:xfrm>
+                          <a:prstGeom prst="line">
+                            <a:avLst/>
+                          </a:prstGeom>
+                          <a:noFill/>
+                          <a:ln w="9144">
+                            <a:solidFill>
+                              <a:srgbClr val="393939"/>
+                            </a:solidFill>
+                            <a:round/>
+                            <a:headEnd/>
+                            <a:tailEnd/>
+                          </a:ln>
+                          <a:extLst>
+                            <a:ext uri="{909E8E84-426E-40DD-AFC4-6F175D3DCCD1}">
+                              <a14:hiddenFill xmlns:a14="http://schemas.microsoft.com/office/drawing/2010/main">
+                                <a:noFill/>
+                              </a14:hiddenFill>
+                            </a:ext>
+                          </a:extLst>
+                        </wps:spPr>
+                        <wps:bodyPr/>
+                      </wps:wsp>
+                      <wps:wsp>
+                        <wps:cNvPr id="475" name="Line 469"/>
+                        <wps:cNvCnPr>
+                          <a:cxnSpLocks noChangeShapeType="1"/>
+                        </wps:cNvCnPr>
+                        <wps:spPr bwMode="auto">
+                          <a:xfrm>
+                            <a:off x="1915" y="1960"/>
+                            <a:ext cx="15" cy="0"/>
+                          </a:xfrm>
+                          <a:prstGeom prst="line">
+                            <a:avLst/>
+                          </a:prstGeom>
+                          <a:noFill/>
+                          <a:ln w="9144">
+                            <a:solidFill>
+                              <a:srgbClr val="7E7E7E"/>
+                            </a:solidFill>
+                            <a:round/>
+                            <a:headEnd/>
+                            <a:tailEnd/>
+                          </a:ln>
+                          <a:extLst>
+                            <a:ext uri="{909E8E84-426E-40DD-AFC4-6F175D3DCCD1}">
+                              <a14:hiddenFill xmlns:a14="http://schemas.microsoft.com/office/drawing/2010/main">
+                                <a:noFill/>
+                              </a14:hiddenFill>
+                            </a:ext>
+                          </a:extLst>
+                        </wps:spPr>
+                        <wps:bodyPr/>
+                      </wps:wsp>
+                      <pic:pic xmlns:pic="http://schemas.openxmlformats.org/drawingml/2006/picture">
+                        <pic:nvPicPr>
+                          <pic:cNvPr id="476" name="Picture 470"/>
+                          <pic:cNvPicPr>
+                            <a:picLocks noChangeAspect="1" noChangeArrowheads="1"/>
+                          </pic:cNvPicPr>
+                        </pic:nvPicPr>
+                        <pic:blipFill>
+                          <a:blip r:embed="rId34">
+                            <a:extLst>
+                              <a:ext uri="{28A0092B-C50C-407E-A947-70E740481C1C}">
+                                <a14:useLocalDpi xmlns:a14="http://schemas.microsoft.com/office/drawing/2010/main" val="0"/>
+                              </a:ext>
+                            </a:extLst>
+                          </a:blip>
+                          <a:srcRect/>
+                          <a:stretch>
+                            <a:fillRect/>
+                          </a:stretch>
+                        </pic:blipFill>
+                        <pic:spPr bwMode="auto">
+                          <a:xfrm>
+                            <a:off x="1915" y="1952"/>
+                            <a:ext cx="130" cy="116"/>
+                          </a:xfrm>
+                          <a:prstGeom prst="rect">
+                            <a:avLst/>
+                          </a:prstGeom>
+                          <a:noFill/>
+                          <a:extLst>
+                            <a:ext uri="{909E8E84-426E-40DD-AFC4-6F175D3DCCD1}">
+                              <a14:hiddenFill xmlns:a14="http://schemas.microsoft.com/office/drawing/2010/main">
+                                <a:solidFill>
+                                  <a:srgbClr val="FFFFFF"/>
+                                </a:solidFill>
+                              </a14:hiddenFill>
+                            </a:ext>
+                          </a:extLst>
+                        </pic:spPr>
+                      </pic:pic>
+                      <pic:pic xmlns:pic="http://schemas.openxmlformats.org/drawingml/2006/picture">
+                        <pic:nvPicPr>
+                          <pic:cNvPr id="477" name="Picture 471"/>
+                          <pic:cNvPicPr>
+                            <a:picLocks noChangeAspect="1" noChangeArrowheads="1"/>
+                          </pic:cNvPicPr>
+                        </pic:nvPicPr>
+                        <pic:blipFill>
+                          <a:blip r:embed="rId35">
+                            <a:extLst>
+                              <a:ext uri="{28A0092B-C50C-407E-A947-70E740481C1C}">
+                                <a14:useLocalDpi xmlns:a14="http://schemas.microsoft.com/office/drawing/2010/main" val="0"/>
+                              </a:ext>
+                            </a:extLst>
+                          </a:blip>
+                          <a:srcRect/>
+                          <a:stretch>
+                            <a:fillRect/>
+                          </a:stretch>
+                        </pic:blipFill>
+                        <pic:spPr bwMode="auto">
+                          <a:xfrm>
+                            <a:off x="1958" y="2067"/>
+                            <a:ext cx="101" cy="72"/>
+                          </a:xfrm>
+                          <a:prstGeom prst="rect">
+                            <a:avLst/>
+                          </a:prstGeom>
+                          <a:noFill/>
+                          <a:extLst>
+                            <a:ext uri="{909E8E84-426E-40DD-AFC4-6F175D3DCCD1}">
+                              <a14:hiddenFill xmlns:a14="http://schemas.microsoft.com/office/drawing/2010/main">
+                                <a:solidFill>
+                                  <a:srgbClr val="FFFFFF"/>
+                                </a:solidFill>
+                              </a14:hiddenFill>
+                            </a:ext>
+                          </a:extLst>
+                        </pic:spPr>
+                      </pic:pic>
+                      <pic:pic xmlns:pic="http://schemas.openxmlformats.org/drawingml/2006/picture">
+                        <pic:nvPicPr>
+                          <pic:cNvPr id="478" name="Picture 472"/>
+                          <pic:cNvPicPr>
+                            <a:picLocks noChangeAspect="1" noChangeArrowheads="1"/>
+                          </pic:cNvPicPr>
+                        </pic:nvPicPr>
+                        <pic:blipFill>
+                          <a:blip r:embed="rId36">
+                            <a:extLst>
+                              <a:ext uri="{28A0092B-C50C-407E-A947-70E740481C1C}">
+                                <a14:useLocalDpi xmlns:a14="http://schemas.microsoft.com/office/drawing/2010/main" val="0"/>
+                              </a:ext>
+                            </a:extLst>
+                          </a:blip>
+                          <a:srcRect/>
+                          <a:stretch>
+                            <a:fillRect/>
+                          </a:stretch>
+                        </pic:blipFill>
+                        <pic:spPr bwMode="auto">
+                          <a:xfrm>
+                            <a:off x="1958" y="2110"/>
+                            <a:ext cx="116" cy="87"/>
+                          </a:xfrm>
+                          <a:prstGeom prst="rect">
+                            <a:avLst/>
+                          </a:prstGeom>
+                          <a:noFill/>
+                          <a:extLst>
+                            <a:ext uri="{909E8E84-426E-40DD-AFC4-6F175D3DCCD1}">
+                              <a14:hiddenFill xmlns:a14="http://schemas.microsoft.com/office/drawing/2010/main">
+                                <a:solidFill>
+                                  <a:srgbClr val="FFFFFF"/>
+                                </a:solidFill>
+                              </a14:hiddenFill>
+                            </a:ext>
+                          </a:extLst>
+                        </pic:spPr>
+                      </pic:pic>
+                      <pic:pic xmlns:pic="http://schemas.openxmlformats.org/drawingml/2006/picture">
+                        <pic:nvPicPr>
+                          <pic:cNvPr id="479" name="Picture 473"/>
+                          <pic:cNvPicPr>
+                            <a:picLocks noChangeAspect="1" noChangeArrowheads="1"/>
+                          </pic:cNvPicPr>
+                        </pic:nvPicPr>
+                        <pic:blipFill>
+                          <a:blip r:embed="rId37">
+                            <a:extLst>
+                              <a:ext uri="{28A0092B-C50C-407E-A947-70E740481C1C}">
+                                <a14:useLocalDpi xmlns:a14="http://schemas.microsoft.com/office/drawing/2010/main" val="0"/>
+                              </a:ext>
+                            </a:extLst>
+                          </a:blip>
+                          <a:srcRect/>
+                          <a:stretch>
+                            <a:fillRect/>
+                          </a:stretch>
+                        </pic:blipFill>
+                        <pic:spPr bwMode="auto">
+                          <a:xfrm>
+                            <a:off x="1958" y="2197"/>
+                            <a:ext cx="101" cy="29"/>
+                          </a:xfrm>
+                          <a:prstGeom prst="rect">
+                            <a:avLst/>
+                          </a:prstGeom>
+                          <a:noFill/>
+                          <a:extLst>
+                            <a:ext uri="{909E8E84-426E-40DD-AFC4-6F175D3DCCD1}">
+                              <a14:hiddenFill xmlns:a14="http://schemas.microsoft.com/office/drawing/2010/main">
+                                <a:solidFill>
+                                  <a:srgbClr val="FFFFFF"/>
+                                </a:solidFill>
+                              </a14:hiddenFill>
+                            </a:ext>
+                          </a:extLst>
+                        </pic:spPr>
+                      </pic:pic>
+                      <pic:pic xmlns:pic="http://schemas.openxmlformats.org/drawingml/2006/picture">
+                        <pic:nvPicPr>
+                          <pic:cNvPr id="480" name="Picture 474"/>
+                          <pic:cNvPicPr>
+                            <a:picLocks noChangeAspect="1" noChangeArrowheads="1"/>
+                          </pic:cNvPicPr>
+                        </pic:nvPicPr>
+                        <pic:blipFill>
+                          <a:blip r:embed="rId38">
+                            <a:extLst>
+                              <a:ext uri="{28A0092B-C50C-407E-A947-70E740481C1C}">
+                                <a14:useLocalDpi xmlns:a14="http://schemas.microsoft.com/office/drawing/2010/main" val="0"/>
+                              </a:ext>
+                            </a:extLst>
+                          </a:blip>
+                          <a:srcRect/>
+                          <a:stretch>
+                            <a:fillRect/>
+                          </a:stretch>
+                        </pic:blipFill>
+                        <pic:spPr bwMode="auto">
+                          <a:xfrm>
+                            <a:off x="1958" y="2211"/>
+                            <a:ext cx="101" cy="58"/>
+                          </a:xfrm>
+                          <a:prstGeom prst="rect">
+                            <a:avLst/>
+                          </a:prstGeom>
+                          <a:noFill/>
+                          <a:extLst>
+                            <a:ext uri="{909E8E84-426E-40DD-AFC4-6F175D3DCCD1}">
+                              <a14:hiddenFill xmlns:a14="http://schemas.microsoft.com/office/drawing/2010/main">
+                                <a:solidFill>
+                                  <a:srgbClr val="FFFFFF"/>
+                                </a:solidFill>
+                              </a14:hiddenFill>
+                            </a:ext>
+                          </a:extLst>
+                        </pic:spPr>
+                      </pic:pic>
+                      <pic:pic xmlns:pic="http://schemas.openxmlformats.org/drawingml/2006/picture">
+                        <pic:nvPicPr>
+                          <pic:cNvPr id="481" name="Picture 475"/>
+                          <pic:cNvPicPr>
+                            <a:picLocks noChangeAspect="1" noChangeArrowheads="1"/>
+                          </pic:cNvPicPr>
+                        </pic:nvPicPr>
+                        <pic:blipFill>
+                          <a:blip r:embed="rId39">
+                            <a:extLst>
+                              <a:ext uri="{28A0092B-C50C-407E-A947-70E740481C1C}">
+                                <a14:useLocalDpi xmlns:a14="http://schemas.microsoft.com/office/drawing/2010/main" val="0"/>
+                              </a:ext>
+                            </a:extLst>
+                          </a:blip>
+                          <a:srcRect/>
+                          <a:stretch>
+                            <a:fillRect/>
+                          </a:stretch>
+                        </pic:blipFill>
+                        <pic:spPr bwMode="auto">
+                          <a:xfrm>
+                            <a:off x="1929" y="2369"/>
+                            <a:ext cx="72" cy="29"/>
+                          </a:xfrm>
+                          <a:prstGeom prst="rect">
+                            <a:avLst/>
+                          </a:prstGeom>
+                          <a:noFill/>
+                          <a:extLst>
+                            <a:ext uri="{909E8E84-426E-40DD-AFC4-6F175D3DCCD1}">
+                              <a14:hiddenFill xmlns:a14="http://schemas.microsoft.com/office/drawing/2010/main">
+                                <a:solidFill>
+                                  <a:srgbClr val="FFFFFF"/>
+                                </a:solidFill>
+                              </a14:hiddenFill>
+                            </a:ext>
+                          </a:extLst>
+                        </pic:spPr>
+                      </pic:pic>
+                      <pic:pic xmlns:pic="http://schemas.openxmlformats.org/drawingml/2006/picture">
+                        <pic:nvPicPr>
+                          <pic:cNvPr id="482" name="Picture 476"/>
+                          <pic:cNvPicPr>
+                            <a:picLocks noChangeAspect="1" noChangeArrowheads="1"/>
+                          </pic:cNvPicPr>
+                        </pic:nvPicPr>
+                        <pic:blipFill>
+                          <a:blip r:embed="rId40">
+                            <a:extLst>
+                              <a:ext uri="{28A0092B-C50C-407E-A947-70E740481C1C}">
+                                <a14:useLocalDpi xmlns:a14="http://schemas.microsoft.com/office/drawing/2010/main" val="0"/>
+                              </a:ext>
+                            </a:extLst>
+                          </a:blip>
+                          <a:srcRect/>
+                          <a:stretch>
+                            <a:fillRect/>
+                          </a:stretch>
+                        </pic:blipFill>
+                        <pic:spPr bwMode="auto">
+                          <a:xfrm>
+                            <a:off x="1929" y="2398"/>
+                            <a:ext cx="116" cy="58"/>
+                          </a:xfrm>
+                          <a:prstGeom prst="rect">
+                            <a:avLst/>
+                          </a:prstGeom>
+                          <a:noFill/>
+                          <a:extLst>
+                            <a:ext uri="{909E8E84-426E-40DD-AFC4-6F175D3DCCD1}">
+                              <a14:hiddenFill xmlns:a14="http://schemas.microsoft.com/office/drawing/2010/main">
+                                <a:solidFill>
+                                  <a:srgbClr val="FFFFFF"/>
+                                </a:solidFill>
+                              </a14:hiddenFill>
+                            </a:ext>
+                          </a:extLst>
+                        </pic:spPr>
+                      </pic:pic>
+                      <pic:pic xmlns:pic="http://schemas.openxmlformats.org/drawingml/2006/picture">
+                        <pic:nvPicPr>
+                          <pic:cNvPr id="483" name="Picture 477"/>
+                          <pic:cNvPicPr>
+                            <a:picLocks noChangeAspect="1" noChangeArrowheads="1"/>
+                          </pic:cNvPicPr>
+                        </pic:nvPicPr>
+                        <pic:blipFill>
+                          <a:blip r:embed="rId41">
+                            <a:extLst>
+                              <a:ext uri="{28A0092B-C50C-407E-A947-70E740481C1C}">
+                                <a14:useLocalDpi xmlns:a14="http://schemas.microsoft.com/office/drawing/2010/main" val="0"/>
+                              </a:ext>
+                            </a:extLst>
+                          </a:blip>
+                          <a:srcRect/>
+                          <a:stretch>
+                            <a:fillRect/>
+                          </a:stretch>
+                        </pic:blipFill>
+                        <pic:spPr bwMode="auto">
+                          <a:xfrm>
+                            <a:off x="1929" y="2441"/>
+                            <a:ext cx="116" cy="29"/>
+                          </a:xfrm>
+                          <a:prstGeom prst="rect">
+                            <a:avLst/>
+                          </a:prstGeom>
+                          <a:noFill/>
+                          <a:extLst>
+                            <a:ext uri="{909E8E84-426E-40DD-AFC4-6F175D3DCCD1}">
+                              <a14:hiddenFill xmlns:a14="http://schemas.microsoft.com/office/drawing/2010/main">
+                                <a:solidFill>
+                                  <a:srgbClr val="FFFFFF"/>
+                                </a:solidFill>
+                              </a14:hiddenFill>
+                            </a:ext>
+                          </a:extLst>
+                        </pic:spPr>
+                      </pic:pic>
+                      <pic:pic xmlns:pic="http://schemas.openxmlformats.org/drawingml/2006/picture">
+                        <pic:nvPicPr>
+                          <pic:cNvPr id="484" name="Picture 478"/>
+                          <pic:cNvPicPr>
+                            <a:picLocks noChangeAspect="1" noChangeArrowheads="1"/>
+                          </pic:cNvPicPr>
+                        </pic:nvPicPr>
+                        <pic:blipFill>
+                          <a:blip r:embed="rId42">
+                            <a:extLst>
+                              <a:ext uri="{28A0092B-C50C-407E-A947-70E740481C1C}">
+                                <a14:useLocalDpi xmlns:a14="http://schemas.microsoft.com/office/drawing/2010/main" val="0"/>
+                              </a:ext>
+                            </a:extLst>
+                          </a:blip>
+                          <a:srcRect/>
+                          <a:stretch>
+                            <a:fillRect/>
+                          </a:stretch>
+                        </pic:blipFill>
+                        <pic:spPr bwMode="auto">
+                          <a:xfrm>
+                            <a:off x="2001" y="2470"/>
+                            <a:ext cx="44" cy="144"/>
+                          </a:xfrm>
+                          <a:prstGeom prst="rect">
+                            <a:avLst/>
+                          </a:prstGeom>
+                          <a:noFill/>
+                          <a:extLst>
+                            <a:ext uri="{909E8E84-426E-40DD-AFC4-6F175D3DCCD1}">
+                              <a14:hiddenFill xmlns:a14="http://schemas.microsoft.com/office/drawing/2010/main">
+                                <a:solidFill>
+                                  <a:srgbClr val="FFFFFF"/>
+                                </a:solidFill>
+                              </a14:hiddenFill>
+                            </a:ext>
+                          </a:extLst>
+                        </pic:spPr>
+                      </pic:pic>
+                      <pic:pic xmlns:pic="http://schemas.openxmlformats.org/drawingml/2006/picture">
+                        <pic:nvPicPr>
+                          <pic:cNvPr id="485" name="Picture 479"/>
+                          <pic:cNvPicPr>
+                            <a:picLocks noChangeAspect="1" noChangeArrowheads="1"/>
+                          </pic:cNvPicPr>
+                        </pic:nvPicPr>
+                        <pic:blipFill>
+                          <a:blip r:embed="rId43">
+                            <a:extLst>
+                              <a:ext uri="{28A0092B-C50C-407E-A947-70E740481C1C}">
+                                <a14:useLocalDpi xmlns:a14="http://schemas.microsoft.com/office/drawing/2010/main" val="0"/>
+                              </a:ext>
+                            </a:extLst>
+                          </a:blip>
+                          <a:srcRect/>
+                          <a:stretch>
+                            <a:fillRect/>
+                          </a:stretch>
+                        </pic:blipFill>
+                        <pic:spPr bwMode="auto">
+                          <a:xfrm>
+                            <a:off x="1785" y="1837"/>
+                            <a:ext cx="850" cy="1282"/>
+                          </a:xfrm>
+                          <a:prstGeom prst="rect">
+                            <a:avLst/>
+                          </a:prstGeom>
+                          <a:noFill/>
+                          <a:extLst>
+                            <a:ext uri="{909E8E84-426E-40DD-AFC4-6F175D3DCCD1}">
+                              <a14:hiddenFill xmlns:a14="http://schemas.microsoft.com/office/drawing/2010/main">
+                                <a:solidFill>
+                                  <a:srgbClr val="FFFFFF"/>
+                                </a:solidFill>
+                              </a14:hiddenFill>
+                            </a:ext>
+                          </a:extLst>
+                        </pic:spPr>
+                      </pic:pic>
+                      <pic:pic xmlns:pic="http://schemas.openxmlformats.org/drawingml/2006/picture">
+                        <pic:nvPicPr>
+                          <pic:cNvPr id="486" name="Picture 480"/>
+                          <pic:cNvPicPr>
+                            <a:picLocks noChangeAspect="1" noChangeArrowheads="1"/>
+                          </pic:cNvPicPr>
+                        </pic:nvPicPr>
+                        <pic:blipFill>
+                          <a:blip r:embed="rId44">
+                            <a:extLst>
+                              <a:ext uri="{28A0092B-C50C-407E-A947-70E740481C1C}">
+                                <a14:useLocalDpi xmlns:a14="http://schemas.microsoft.com/office/drawing/2010/main" val="0"/>
+                              </a:ext>
+                            </a:extLst>
+                          </a:blip>
+                          <a:srcRect/>
+                          <a:stretch>
+                            <a:fillRect/>
+                          </a:stretch>
+                        </pic:blipFill>
+                        <pic:spPr bwMode="auto">
+                          <a:xfrm>
+                            <a:off x="1958" y="2600"/>
+                            <a:ext cx="87" cy="116"/>
+                          </a:xfrm>
+                          <a:prstGeom prst="rect">
+                            <a:avLst/>
+                          </a:prstGeom>
+                          <a:noFill/>
+                          <a:extLst>
+                            <a:ext uri="{909E8E84-426E-40DD-AFC4-6F175D3DCCD1}">
+                              <a14:hiddenFill xmlns:a14="http://schemas.microsoft.com/office/drawing/2010/main">
+                                <a:solidFill>
+                                  <a:srgbClr val="FFFFFF"/>
+                                </a:solidFill>
+                              </a14:hiddenFill>
+                            </a:ext>
+                          </a:extLst>
+                        </pic:spPr>
+                      </pic:pic>
+                      <pic:pic xmlns:pic="http://schemas.openxmlformats.org/drawingml/2006/picture">
+                        <pic:nvPicPr>
+                          <pic:cNvPr id="487" name="Picture 481"/>
+                          <pic:cNvPicPr>
+                            <a:picLocks noChangeAspect="1" noChangeArrowheads="1"/>
+                          </pic:cNvPicPr>
+                        </pic:nvPicPr>
+                        <pic:blipFill>
+                          <a:blip r:embed="rId45">
+                            <a:extLst>
+                              <a:ext uri="{28A0092B-C50C-407E-A947-70E740481C1C}">
+                                <a14:useLocalDpi xmlns:a14="http://schemas.microsoft.com/office/drawing/2010/main" val="0"/>
+                              </a:ext>
+                            </a:extLst>
+                          </a:blip>
+                          <a:srcRect/>
+                          <a:stretch>
+                            <a:fillRect/>
+                          </a:stretch>
+                        </pic:blipFill>
+                        <pic:spPr bwMode="auto">
+                          <a:xfrm>
+                            <a:off x="1958" y="2715"/>
+                            <a:ext cx="87" cy="15"/>
+                          </a:xfrm>
+                          <a:prstGeom prst="rect">
+                            <a:avLst/>
+                          </a:prstGeom>
+                          <a:noFill/>
+                          <a:extLst>
+                            <a:ext uri="{909E8E84-426E-40DD-AFC4-6F175D3DCCD1}">
+                              <a14:hiddenFill xmlns:a14="http://schemas.microsoft.com/office/drawing/2010/main">
+                                <a:solidFill>
+                                  <a:srgbClr val="FFFFFF"/>
+                                </a:solidFill>
+                              </a14:hiddenFill>
+                            </a:ext>
+                          </a:extLst>
+                        </pic:spPr>
+                      </pic:pic>
+                      <pic:pic xmlns:pic="http://schemas.openxmlformats.org/drawingml/2006/picture">
+                        <pic:nvPicPr>
+                          <pic:cNvPr id="488" name="Picture 482"/>
+                          <pic:cNvPicPr>
+                            <a:picLocks noChangeAspect="1" noChangeArrowheads="1"/>
+                          </pic:cNvPicPr>
+                        </pic:nvPicPr>
+                        <pic:blipFill>
+                          <a:blip r:embed="rId46">
+                            <a:extLst>
+                              <a:ext uri="{28A0092B-C50C-407E-A947-70E740481C1C}">
+                                <a14:useLocalDpi xmlns:a14="http://schemas.microsoft.com/office/drawing/2010/main" val="0"/>
+                              </a:ext>
+                            </a:extLst>
+                          </a:blip>
+                          <a:srcRect/>
+                          <a:stretch>
+                            <a:fillRect/>
+                          </a:stretch>
+                        </pic:blipFill>
+                        <pic:spPr bwMode="auto">
+                          <a:xfrm>
+                            <a:off x="1958" y="2729"/>
+                            <a:ext cx="44" cy="44"/>
+                          </a:xfrm>
+                          <a:prstGeom prst="rect">
+                            <a:avLst/>
+                          </a:prstGeom>
+                          <a:noFill/>
+                          <a:extLst>
+                            <a:ext uri="{909E8E84-426E-40DD-AFC4-6F175D3DCCD1}">
+                              <a14:hiddenFill xmlns:a14="http://schemas.microsoft.com/office/drawing/2010/main">
+                                <a:solidFill>
+                                  <a:srgbClr val="FFFFFF"/>
+                                </a:solidFill>
+                              </a14:hiddenFill>
+                            </a:ext>
+                          </a:extLst>
+                        </pic:spPr>
+                      </pic:pic>
+                      <pic:pic xmlns:pic="http://schemas.openxmlformats.org/drawingml/2006/picture">
+                        <pic:nvPicPr>
+                          <pic:cNvPr id="489" name="Picture 483"/>
+                          <pic:cNvPicPr>
+                            <a:picLocks noChangeAspect="1" noChangeArrowheads="1"/>
+                          </pic:cNvPicPr>
+                        </pic:nvPicPr>
+                        <pic:blipFill>
+                          <a:blip r:embed="rId47">
+                            <a:extLst>
+                              <a:ext uri="{28A0092B-C50C-407E-A947-70E740481C1C}">
+                                <a14:useLocalDpi xmlns:a14="http://schemas.microsoft.com/office/drawing/2010/main" val="0"/>
+                              </a:ext>
+                            </a:extLst>
+                          </a:blip>
+                          <a:srcRect/>
+                          <a:stretch>
+                            <a:fillRect/>
+                          </a:stretch>
+                        </pic:blipFill>
+                        <pic:spPr bwMode="auto">
+                          <a:xfrm>
+                            <a:off x="1929" y="2758"/>
+                            <a:ext cx="116" cy="29"/>
+                          </a:xfrm>
+                          <a:prstGeom prst="rect">
+                            <a:avLst/>
+                          </a:prstGeom>
+                          <a:noFill/>
+                          <a:extLst>
+                            <a:ext uri="{909E8E84-426E-40DD-AFC4-6F175D3DCCD1}">
+                              <a14:hiddenFill xmlns:a14="http://schemas.microsoft.com/office/drawing/2010/main">
+                                <a:solidFill>
+                                  <a:srgbClr val="FFFFFF"/>
+                                </a:solidFill>
+                              </a14:hiddenFill>
+                            </a:ext>
+                          </a:extLst>
+                        </pic:spPr>
+                      </pic:pic>
+                      <pic:pic xmlns:pic="http://schemas.openxmlformats.org/drawingml/2006/picture">
+                        <pic:nvPicPr>
+                          <pic:cNvPr id="490" name="Picture 484"/>
+                          <pic:cNvPicPr>
+                            <a:picLocks noChangeAspect="1" noChangeArrowheads="1"/>
+                          </pic:cNvPicPr>
+                        </pic:nvPicPr>
+                        <pic:blipFill>
+                          <a:blip r:embed="rId48">
+                            <a:extLst>
+                              <a:ext uri="{28A0092B-C50C-407E-A947-70E740481C1C}">
+                                <a14:useLocalDpi xmlns:a14="http://schemas.microsoft.com/office/drawing/2010/main" val="0"/>
+                              </a:ext>
+                            </a:extLst>
+                          </a:blip>
+                          <a:srcRect/>
+                          <a:stretch>
+                            <a:fillRect/>
+                          </a:stretch>
+                        </pic:blipFill>
+                        <pic:spPr bwMode="auto">
+                          <a:xfrm>
+                            <a:off x="1929" y="2787"/>
+                            <a:ext cx="116" cy="29"/>
+                          </a:xfrm>
+                          <a:prstGeom prst="rect">
+                            <a:avLst/>
+                          </a:prstGeom>
+                          <a:noFill/>
+                          <a:extLst>
+                            <a:ext uri="{909E8E84-426E-40DD-AFC4-6F175D3DCCD1}">
+                              <a14:hiddenFill xmlns:a14="http://schemas.microsoft.com/office/drawing/2010/main">
+                                <a:solidFill>
+                                  <a:srgbClr val="FFFFFF"/>
+                                </a:solidFill>
+                              </a14:hiddenFill>
+                            </a:ext>
+                          </a:extLst>
+                        </pic:spPr>
+                      </pic:pic>
+                      <pic:pic xmlns:pic="http://schemas.openxmlformats.org/drawingml/2006/picture">
+                        <pic:nvPicPr>
+                          <pic:cNvPr id="491" name="Picture 485"/>
+                          <pic:cNvPicPr>
+                            <a:picLocks noChangeAspect="1" noChangeArrowheads="1"/>
+                          </pic:cNvPicPr>
+                        </pic:nvPicPr>
+                        <pic:blipFill>
+                          <a:blip r:embed="rId49">
+                            <a:extLst>
+                              <a:ext uri="{28A0092B-C50C-407E-A947-70E740481C1C}">
+                                <a14:useLocalDpi xmlns:a14="http://schemas.microsoft.com/office/drawing/2010/main" val="0"/>
+                              </a:ext>
+                            </a:extLst>
+                          </a:blip>
+                          <a:srcRect/>
+                          <a:stretch>
+                            <a:fillRect/>
+                          </a:stretch>
+                        </pic:blipFill>
+                        <pic:spPr bwMode="auto">
+                          <a:xfrm>
+                            <a:off x="1944" y="2801"/>
+                            <a:ext cx="101" cy="44"/>
+                          </a:xfrm>
+                          <a:prstGeom prst="rect">
+                            <a:avLst/>
+                          </a:prstGeom>
+                          <a:noFill/>
+                          <a:extLst>
+                            <a:ext uri="{909E8E84-426E-40DD-AFC4-6F175D3DCCD1}">
+                              <a14:hiddenFill xmlns:a14="http://schemas.microsoft.com/office/drawing/2010/main">
+                                <a:solidFill>
+                                  <a:srgbClr val="FFFFFF"/>
+                                </a:solidFill>
+                              </a14:hiddenFill>
+                            </a:ext>
+                          </a:extLst>
+                        </pic:spPr>
+                      </pic:pic>
+                      <pic:pic xmlns:pic="http://schemas.openxmlformats.org/drawingml/2006/picture">
+                        <pic:nvPicPr>
+                          <pic:cNvPr id="492" name="Picture 486"/>
+                          <pic:cNvPicPr>
+                            <a:picLocks noChangeAspect="1" noChangeArrowheads="1"/>
+                          </pic:cNvPicPr>
+                        </pic:nvPicPr>
+                        <pic:blipFill>
+                          <a:blip r:embed="rId50">
+                            <a:extLst>
+                              <a:ext uri="{28A0092B-C50C-407E-A947-70E740481C1C}">
+                                <a14:useLocalDpi xmlns:a14="http://schemas.microsoft.com/office/drawing/2010/main" val="0"/>
+                              </a:ext>
+                            </a:extLst>
+                          </a:blip>
+                          <a:srcRect/>
+                          <a:stretch>
+                            <a:fillRect/>
+                          </a:stretch>
+                        </pic:blipFill>
+                        <pic:spPr bwMode="auto">
+                          <a:xfrm>
+                            <a:off x="1929" y="2830"/>
+                            <a:ext cx="116" cy="44"/>
+                          </a:xfrm>
+                          <a:prstGeom prst="rect">
+                            <a:avLst/>
+                          </a:prstGeom>
+                          <a:noFill/>
+                          <a:extLst>
+                            <a:ext uri="{909E8E84-426E-40DD-AFC4-6F175D3DCCD1}">
+                              <a14:hiddenFill xmlns:a14="http://schemas.microsoft.com/office/drawing/2010/main">
+                                <a:solidFill>
+                                  <a:srgbClr val="FFFFFF"/>
+                                </a:solidFill>
+                              </a14:hiddenFill>
+                            </a:ext>
+                          </a:extLst>
+                        </pic:spPr>
+                      </pic:pic>
+                      <pic:pic xmlns:pic="http://schemas.openxmlformats.org/drawingml/2006/picture">
+                        <pic:nvPicPr>
+                          <pic:cNvPr id="493" name="Picture 487"/>
+                          <pic:cNvPicPr>
+                            <a:picLocks noChangeAspect="1" noChangeArrowheads="1"/>
+                          </pic:cNvPicPr>
+                        </pic:nvPicPr>
+                        <pic:blipFill>
+                          <a:blip r:embed="rId51">
+                            <a:extLst>
+                              <a:ext uri="{28A0092B-C50C-407E-A947-70E740481C1C}">
+                                <a14:useLocalDpi xmlns:a14="http://schemas.microsoft.com/office/drawing/2010/main" val="0"/>
+                              </a:ext>
+                            </a:extLst>
+                          </a:blip>
+                          <a:srcRect/>
+                          <a:stretch>
+                            <a:fillRect/>
+                          </a:stretch>
+                        </pic:blipFill>
+                        <pic:spPr bwMode="auto">
+                          <a:xfrm>
+                            <a:off x="1929" y="2873"/>
+                            <a:ext cx="116" cy="15"/>
+                          </a:xfrm>
+                          <a:prstGeom prst="rect">
+                            <a:avLst/>
+                          </a:prstGeom>
+                          <a:noFill/>
+                          <a:extLst>
+                            <a:ext uri="{909E8E84-426E-40DD-AFC4-6F175D3DCCD1}">
+                              <a14:hiddenFill xmlns:a14="http://schemas.microsoft.com/office/drawing/2010/main">
+                                <a:solidFill>
+                                  <a:srgbClr val="FFFFFF"/>
+                                </a:solidFill>
+                              </a14:hiddenFill>
+                            </a:ext>
+                          </a:extLst>
+                        </pic:spPr>
+                      </pic:pic>
+                      <wps:wsp>
+                        <wps:cNvPr id="494" name="Line 488"/>
+                        <wps:cNvCnPr>
+                          <a:cxnSpLocks noChangeShapeType="1"/>
+                        </wps:cNvCnPr>
+                        <wps:spPr bwMode="auto">
+                          <a:xfrm>
+                            <a:off x="2030" y="2896"/>
+                            <a:ext cx="15" cy="0"/>
+                          </a:xfrm>
+                          <a:prstGeom prst="line">
+                            <a:avLst/>
+                          </a:prstGeom>
+                          <a:noFill/>
+                          <a:ln w="9144">
+                            <a:solidFill>
+                              <a:srgbClr val="373737"/>
+                            </a:solidFill>
+                            <a:round/>
+                            <a:headEnd/>
+                            <a:tailEnd/>
+                          </a:ln>
+                          <a:extLst>
+                            <a:ext uri="{909E8E84-426E-40DD-AFC4-6F175D3DCCD1}">
+                              <a14:hiddenFill xmlns:a14="http://schemas.microsoft.com/office/drawing/2010/main">
+                                <a:noFill/>
+                              </a14:hiddenFill>
+                            </a:ext>
+                          </a:extLst>
+                        </wps:spPr>
+                        <wps:bodyPr/>
+                      </wps:wsp>
+                      <pic:pic xmlns:pic="http://schemas.openxmlformats.org/drawingml/2006/picture">
+                        <pic:nvPicPr>
+                          <pic:cNvPr id="495" name="Picture 489"/>
+                          <pic:cNvPicPr>
+                            <a:picLocks noChangeAspect="1" noChangeArrowheads="1"/>
+                          </pic:cNvPicPr>
+                        </pic:nvPicPr>
+                        <pic:blipFill>
+                          <a:blip r:embed="rId52">
+                            <a:extLst>
+                              <a:ext uri="{28A0092B-C50C-407E-A947-70E740481C1C}">
+                                <a14:useLocalDpi xmlns:a14="http://schemas.microsoft.com/office/drawing/2010/main" val="0"/>
+                              </a:ext>
+                            </a:extLst>
+                          </a:blip>
+                          <a:srcRect/>
+                          <a:stretch>
+                            <a:fillRect/>
+                          </a:stretch>
+                        </pic:blipFill>
+                        <pic:spPr bwMode="auto">
+                          <a:xfrm>
+                            <a:off x="1929" y="3104"/>
+                            <a:ext cx="72" cy="29"/>
+                          </a:xfrm>
+                          <a:prstGeom prst="rect">
+                            <a:avLst/>
+                          </a:prstGeom>
+                          <a:noFill/>
+                          <a:extLst>
+                            <a:ext uri="{909E8E84-426E-40DD-AFC4-6F175D3DCCD1}">
+                              <a14:hiddenFill xmlns:a14="http://schemas.microsoft.com/office/drawing/2010/main">
+                                <a:solidFill>
+                                  <a:srgbClr val="FFFFFF"/>
+                                </a:solidFill>
+                              </a14:hiddenFill>
+                            </a:ext>
+                          </a:extLst>
+                        </pic:spPr>
+                      </pic:pic>
+                      <pic:pic xmlns:pic="http://schemas.openxmlformats.org/drawingml/2006/picture">
+                        <pic:nvPicPr>
+                          <pic:cNvPr id="496" name="Picture 490"/>
+                          <pic:cNvPicPr>
+                            <a:picLocks noChangeAspect="1" noChangeArrowheads="1"/>
+                          </pic:cNvPicPr>
+                        </pic:nvPicPr>
+                        <pic:blipFill>
+                          <a:blip r:embed="rId53">
+                            <a:extLst>
+                              <a:ext uri="{28A0092B-C50C-407E-A947-70E740481C1C}">
+                                <a14:useLocalDpi xmlns:a14="http://schemas.microsoft.com/office/drawing/2010/main" val="0"/>
+                              </a:ext>
+                            </a:extLst>
+                          </a:blip>
+                          <a:srcRect/>
+                          <a:stretch>
+                            <a:fillRect/>
+                          </a:stretch>
+                        </pic:blipFill>
+                        <pic:spPr bwMode="auto">
+                          <a:xfrm>
+                            <a:off x="1929" y="3133"/>
+                            <a:ext cx="116" cy="58"/>
+                          </a:xfrm>
+                          <a:prstGeom prst="rect">
+                            <a:avLst/>
+                          </a:prstGeom>
+                          <a:noFill/>
+                          <a:extLst>
+                            <a:ext uri="{909E8E84-426E-40DD-AFC4-6F175D3DCCD1}">
+                              <a14:hiddenFill xmlns:a14="http://schemas.microsoft.com/office/drawing/2010/main">
+                                <a:solidFill>
+                                  <a:srgbClr val="FFFFFF"/>
+                                </a:solidFill>
+                              </a14:hiddenFill>
+                            </a:ext>
+                          </a:extLst>
+                        </pic:spPr>
+                      </pic:pic>
+                      <pic:pic xmlns:pic="http://schemas.openxmlformats.org/drawingml/2006/picture">
+                        <pic:nvPicPr>
+                          <pic:cNvPr id="497" name="Picture 491"/>
+                          <pic:cNvPicPr>
+                            <a:picLocks noChangeAspect="1" noChangeArrowheads="1"/>
+                          </pic:cNvPicPr>
+                        </pic:nvPicPr>
+                        <pic:blipFill>
+                          <a:blip r:embed="rId54">
+                            <a:extLst>
+                              <a:ext uri="{28A0092B-C50C-407E-A947-70E740481C1C}">
+                                <a14:useLocalDpi xmlns:a14="http://schemas.microsoft.com/office/drawing/2010/main" val="0"/>
+                              </a:ext>
+                            </a:extLst>
+                          </a:blip>
+                          <a:srcRect/>
+                          <a:stretch>
+                            <a:fillRect/>
+                          </a:stretch>
+                        </pic:blipFill>
+                        <pic:spPr bwMode="auto">
+                          <a:xfrm>
+                            <a:off x="1929" y="3176"/>
+                            <a:ext cx="116" cy="29"/>
+                          </a:xfrm>
+                          <a:prstGeom prst="rect">
+                            <a:avLst/>
+                          </a:prstGeom>
+                          <a:noFill/>
+                          <a:extLst>
+                            <a:ext uri="{909E8E84-426E-40DD-AFC4-6F175D3DCCD1}">
+                              <a14:hiddenFill xmlns:a14="http://schemas.microsoft.com/office/drawing/2010/main">
+                                <a:solidFill>
+                                  <a:srgbClr val="FFFFFF"/>
+                                </a:solidFill>
+                              </a14:hiddenFill>
+                            </a:ext>
+                          </a:extLst>
+                        </pic:spPr>
+                      </pic:pic>
+                      <pic:pic xmlns:pic="http://schemas.openxmlformats.org/drawingml/2006/picture">
+                        <pic:nvPicPr>
+                          <pic:cNvPr id="498" name="Picture 492"/>
+                          <pic:cNvPicPr>
+                            <a:picLocks noChangeAspect="1" noChangeArrowheads="1"/>
+                          </pic:cNvPicPr>
+                        </pic:nvPicPr>
+                        <pic:blipFill>
+                          <a:blip r:embed="rId55">
+                            <a:extLst>
+                              <a:ext uri="{28A0092B-C50C-407E-A947-70E740481C1C}">
+                                <a14:useLocalDpi xmlns:a14="http://schemas.microsoft.com/office/drawing/2010/main" val="0"/>
+                              </a:ext>
+                            </a:extLst>
+                          </a:blip>
+                          <a:srcRect/>
+                          <a:stretch>
+                            <a:fillRect/>
+                          </a:stretch>
+                        </pic:blipFill>
+                        <pic:spPr bwMode="auto">
+                          <a:xfrm>
+                            <a:off x="1987" y="3205"/>
+                            <a:ext cx="58" cy="159"/>
+                          </a:xfrm>
+                          <a:prstGeom prst="rect">
+                            <a:avLst/>
+                          </a:prstGeom>
+                          <a:noFill/>
+                          <a:extLst>
+                            <a:ext uri="{909E8E84-426E-40DD-AFC4-6F175D3DCCD1}">
+                              <a14:hiddenFill xmlns:a14="http://schemas.microsoft.com/office/drawing/2010/main">
+                                <a:solidFill>
+                                  <a:srgbClr val="FFFFFF"/>
+                                </a:solidFill>
+                              </a14:hiddenFill>
+                            </a:ext>
+                          </a:extLst>
+                        </pic:spPr>
+                      </pic:pic>
+                      <pic:pic xmlns:pic="http://schemas.openxmlformats.org/drawingml/2006/picture">
+                        <pic:nvPicPr>
+                          <pic:cNvPr id="499" name="Picture 493"/>
+                          <pic:cNvPicPr>
+                            <a:picLocks noChangeAspect="1" noChangeArrowheads="1"/>
+                          </pic:cNvPicPr>
+                        </pic:nvPicPr>
+                        <pic:blipFill>
+                          <a:blip r:embed="rId56">
+                            <a:extLst>
+                              <a:ext uri="{28A0092B-C50C-407E-A947-70E740481C1C}">
+                                <a14:useLocalDpi xmlns:a14="http://schemas.microsoft.com/office/drawing/2010/main" val="0"/>
+                              </a:ext>
+                            </a:extLst>
+                          </a:blip>
+                          <a:srcRect/>
+                          <a:stretch>
+                            <a:fillRect/>
+                          </a:stretch>
+                        </pic:blipFill>
+                        <pic:spPr bwMode="auto">
+                          <a:xfrm>
+                            <a:off x="1958" y="3334"/>
+                            <a:ext cx="87" cy="116"/>
+                          </a:xfrm>
+                          <a:prstGeom prst="rect">
+                            <a:avLst/>
+                          </a:prstGeom>
+                          <a:noFill/>
+                          <a:extLst>
+                            <a:ext uri="{909E8E84-426E-40DD-AFC4-6F175D3DCCD1}">
+                              <a14:hiddenFill xmlns:a14="http://schemas.microsoft.com/office/drawing/2010/main">
+                                <a:solidFill>
+                                  <a:srgbClr val="FFFFFF"/>
+                                </a:solidFill>
+                              </a14:hiddenFill>
+                            </a:ext>
+                          </a:extLst>
+                        </pic:spPr>
+                      </pic:pic>
+                      <pic:pic xmlns:pic="http://schemas.openxmlformats.org/drawingml/2006/picture">
+                        <pic:nvPicPr>
+                          <pic:cNvPr id="500" name="Picture 494"/>
+                          <pic:cNvPicPr>
+                            <a:picLocks noChangeAspect="1" noChangeArrowheads="1"/>
+                          </pic:cNvPicPr>
+                        </pic:nvPicPr>
+                        <pic:blipFill>
+                          <a:blip r:embed="rId57">
+                            <a:extLst>
+                              <a:ext uri="{28A0092B-C50C-407E-A947-70E740481C1C}">
+                                <a14:useLocalDpi xmlns:a14="http://schemas.microsoft.com/office/drawing/2010/main" val="0"/>
+                              </a:ext>
+                            </a:extLst>
+                          </a:blip>
+                          <a:srcRect/>
+                          <a:stretch>
+                            <a:fillRect/>
+                          </a:stretch>
+                        </pic:blipFill>
+                        <pic:spPr bwMode="auto">
+                          <a:xfrm>
+                            <a:off x="1958" y="3435"/>
+                            <a:ext cx="87" cy="29"/>
+                          </a:xfrm>
+                          <a:prstGeom prst="rect">
+                            <a:avLst/>
+                          </a:prstGeom>
+                          <a:noFill/>
+                          <a:extLst>
+                            <a:ext uri="{909E8E84-426E-40DD-AFC4-6F175D3DCCD1}">
+                              <a14:hiddenFill xmlns:a14="http://schemas.microsoft.com/office/drawing/2010/main">
+                                <a:solidFill>
+                                  <a:srgbClr val="FFFFFF"/>
+                                </a:solidFill>
+                              </a14:hiddenFill>
+                            </a:ext>
+                          </a:extLst>
+                        </pic:spPr>
+                      </pic:pic>
+                      <pic:pic xmlns:pic="http://schemas.openxmlformats.org/drawingml/2006/picture">
+                        <pic:nvPicPr>
+                          <pic:cNvPr id="501" name="Picture 495"/>
+                          <pic:cNvPicPr>
+                            <a:picLocks noChangeAspect="1" noChangeArrowheads="1"/>
+                          </pic:cNvPicPr>
+                        </pic:nvPicPr>
+                        <pic:blipFill>
+                          <a:blip r:embed="rId58">
+                            <a:extLst>
+                              <a:ext uri="{28A0092B-C50C-407E-A947-70E740481C1C}">
+                                <a14:useLocalDpi xmlns:a14="http://schemas.microsoft.com/office/drawing/2010/main" val="0"/>
+                              </a:ext>
+                            </a:extLst>
+                          </a:blip>
+                          <a:srcRect/>
+                          <a:stretch>
+                            <a:fillRect/>
+                          </a:stretch>
+                        </pic:blipFill>
+                        <pic:spPr bwMode="auto">
+                          <a:xfrm>
+                            <a:off x="1958" y="3464"/>
+                            <a:ext cx="44" cy="44"/>
+                          </a:xfrm>
+                          <a:prstGeom prst="rect">
+                            <a:avLst/>
+                          </a:prstGeom>
+                          <a:noFill/>
+                          <a:extLst>
+                            <a:ext uri="{909E8E84-426E-40DD-AFC4-6F175D3DCCD1}">
+                              <a14:hiddenFill xmlns:a14="http://schemas.microsoft.com/office/drawing/2010/main">
+                                <a:solidFill>
+                                  <a:srgbClr val="FFFFFF"/>
+                                </a:solidFill>
+                              </a14:hiddenFill>
+                            </a:ext>
+                          </a:extLst>
+                        </pic:spPr>
+                      </pic:pic>
+                      <pic:pic xmlns:pic="http://schemas.openxmlformats.org/drawingml/2006/picture">
+                        <pic:nvPicPr>
+                          <pic:cNvPr id="502" name="Picture 496"/>
+                          <pic:cNvPicPr>
+                            <a:picLocks noChangeAspect="1" noChangeArrowheads="1"/>
+                          </pic:cNvPicPr>
+                        </pic:nvPicPr>
+                        <pic:blipFill>
+                          <a:blip r:embed="rId59">
+                            <a:extLst>
+                              <a:ext uri="{28A0092B-C50C-407E-A947-70E740481C1C}">
+                                <a14:useLocalDpi xmlns:a14="http://schemas.microsoft.com/office/drawing/2010/main" val="0"/>
+                              </a:ext>
+                            </a:extLst>
+                          </a:blip>
+                          <a:srcRect/>
+                          <a:stretch>
+                            <a:fillRect/>
+                          </a:stretch>
+                        </pic:blipFill>
+                        <pic:spPr bwMode="auto">
+                          <a:xfrm>
+                            <a:off x="1958" y="3493"/>
+                            <a:ext cx="87" cy="29"/>
+                          </a:xfrm>
+                          <a:prstGeom prst="rect">
+                            <a:avLst/>
+                          </a:prstGeom>
+                          <a:noFill/>
+                          <a:extLst>
+                            <a:ext uri="{909E8E84-426E-40DD-AFC4-6F175D3DCCD1}">
+                              <a14:hiddenFill xmlns:a14="http://schemas.microsoft.com/office/drawing/2010/main">
+                                <a:solidFill>
+                                  <a:srgbClr val="FFFFFF"/>
+                                </a:solidFill>
+                              </a14:hiddenFill>
+                            </a:ext>
+                          </a:extLst>
+                        </pic:spPr>
+                      </pic:pic>
+                      <pic:pic xmlns:pic="http://schemas.openxmlformats.org/drawingml/2006/picture">
+                        <pic:nvPicPr>
+                          <pic:cNvPr id="503" name="Picture 497"/>
+                          <pic:cNvPicPr>
+                            <a:picLocks noChangeAspect="1" noChangeArrowheads="1"/>
+                          </pic:cNvPicPr>
+                        </pic:nvPicPr>
+                        <pic:blipFill>
+                          <a:blip r:embed="rId60">
+                            <a:extLst>
+                              <a:ext uri="{28A0092B-C50C-407E-A947-70E740481C1C}">
+                                <a14:useLocalDpi xmlns:a14="http://schemas.microsoft.com/office/drawing/2010/main" val="0"/>
+                              </a:ext>
+                            </a:extLst>
+                          </a:blip>
+                          <a:srcRect/>
+                          <a:stretch>
+                            <a:fillRect/>
+                          </a:stretch>
+                        </pic:blipFill>
+                        <pic:spPr bwMode="auto">
+                          <a:xfrm>
+                            <a:off x="1958" y="3521"/>
+                            <a:ext cx="87" cy="29"/>
+                          </a:xfrm>
+                          <a:prstGeom prst="rect">
+                            <a:avLst/>
+                          </a:prstGeom>
+                          <a:noFill/>
+                          <a:extLst>
+                            <a:ext uri="{909E8E84-426E-40DD-AFC4-6F175D3DCCD1}">
+                              <a14:hiddenFill xmlns:a14="http://schemas.microsoft.com/office/drawing/2010/main">
+                                <a:solidFill>
+                                  <a:srgbClr val="FFFFFF"/>
+                                </a:solidFill>
+                              </a14:hiddenFill>
+                            </a:ext>
+                          </a:extLst>
+                        </pic:spPr>
+                      </pic:pic>
+                      <pic:pic xmlns:pic="http://schemas.openxmlformats.org/drawingml/2006/picture">
+                        <pic:nvPicPr>
+                          <pic:cNvPr id="504" name="Picture 498"/>
+                          <pic:cNvPicPr>
+                            <a:picLocks noChangeAspect="1" noChangeArrowheads="1"/>
+                          </pic:cNvPicPr>
+                        </pic:nvPicPr>
+                        <pic:blipFill>
+                          <a:blip r:embed="rId61">
+                            <a:extLst>
+                              <a:ext uri="{28A0092B-C50C-407E-A947-70E740481C1C}">
+                                <a14:useLocalDpi xmlns:a14="http://schemas.microsoft.com/office/drawing/2010/main" val="0"/>
+                              </a:ext>
+                            </a:extLst>
+                          </a:blip>
+                          <a:srcRect/>
+                          <a:stretch>
+                            <a:fillRect/>
+                          </a:stretch>
+                        </pic:blipFill>
+                        <pic:spPr bwMode="auto">
+                          <a:xfrm>
+                            <a:off x="1972" y="3536"/>
+                            <a:ext cx="72" cy="29"/>
+                          </a:xfrm>
+                          <a:prstGeom prst="rect">
+                            <a:avLst/>
+                          </a:prstGeom>
+                          <a:noFill/>
+                          <a:extLst>
+                            <a:ext uri="{909E8E84-426E-40DD-AFC4-6F175D3DCCD1}">
+                              <a14:hiddenFill xmlns:a14="http://schemas.microsoft.com/office/drawing/2010/main">
+                                <a:solidFill>
+                                  <a:srgbClr val="FFFFFF"/>
+                                </a:solidFill>
+                              </a14:hiddenFill>
+                            </a:ext>
+                          </a:extLst>
+                        </pic:spPr>
+                      </pic:pic>
+                      <pic:pic xmlns:pic="http://schemas.openxmlformats.org/drawingml/2006/picture">
+                        <pic:nvPicPr>
+                          <pic:cNvPr id="505" name="Picture 499"/>
+                          <pic:cNvPicPr>
+                            <a:picLocks noChangeAspect="1" noChangeArrowheads="1"/>
+                          </pic:cNvPicPr>
+                        </pic:nvPicPr>
+                        <pic:blipFill>
+                          <a:blip r:embed="rId62">
+                            <a:extLst>
+                              <a:ext uri="{28A0092B-C50C-407E-A947-70E740481C1C}">
+                                <a14:useLocalDpi xmlns:a14="http://schemas.microsoft.com/office/drawing/2010/main" val="0"/>
+                              </a:ext>
+                            </a:extLst>
+                          </a:blip>
+                          <a:srcRect/>
+                          <a:stretch>
+                            <a:fillRect/>
+                          </a:stretch>
+                        </pic:blipFill>
+                        <pic:spPr bwMode="auto">
+                          <a:xfrm>
+                            <a:off x="1958" y="3565"/>
+                            <a:ext cx="87" cy="44"/>
+                          </a:xfrm>
+                          <a:prstGeom prst="rect">
+                            <a:avLst/>
+                          </a:prstGeom>
+                          <a:noFill/>
+                          <a:extLst>
+                            <a:ext uri="{909E8E84-426E-40DD-AFC4-6F175D3DCCD1}">
+                              <a14:hiddenFill xmlns:a14="http://schemas.microsoft.com/office/drawing/2010/main">
+                                <a:solidFill>
+                                  <a:srgbClr val="FFFFFF"/>
+                                </a:solidFill>
+                              </a14:hiddenFill>
+                            </a:ext>
+                          </a:extLst>
+                        </pic:spPr>
+                      </pic:pic>
+                      <pic:pic xmlns:pic="http://schemas.openxmlformats.org/drawingml/2006/picture">
+                        <pic:nvPicPr>
+                          <pic:cNvPr id="506" name="Picture 500"/>
+                          <pic:cNvPicPr>
+                            <a:picLocks noChangeAspect="1" noChangeArrowheads="1"/>
+                          </pic:cNvPicPr>
+                        </pic:nvPicPr>
+                        <pic:blipFill>
+                          <a:blip r:embed="rId63">
+                            <a:extLst>
+                              <a:ext uri="{28A0092B-C50C-407E-A947-70E740481C1C}">
+                                <a14:useLocalDpi xmlns:a14="http://schemas.microsoft.com/office/drawing/2010/main" val="0"/>
+                              </a:ext>
+                            </a:extLst>
+                          </a:blip>
+                          <a:srcRect/>
+                          <a:stretch>
+                            <a:fillRect/>
+                          </a:stretch>
+                        </pic:blipFill>
+                        <pic:spPr bwMode="auto">
+                          <a:xfrm>
+                            <a:off x="1958" y="3593"/>
+                            <a:ext cx="87" cy="29"/>
+                          </a:xfrm>
+                          <a:prstGeom prst="rect">
+                            <a:avLst/>
+                          </a:prstGeom>
+                          <a:noFill/>
+                          <a:extLst>
+                            <a:ext uri="{909E8E84-426E-40DD-AFC4-6F175D3DCCD1}">
+                              <a14:hiddenFill xmlns:a14="http://schemas.microsoft.com/office/drawing/2010/main">
+                                <a:solidFill>
+                                  <a:srgbClr val="FFFFFF"/>
+                                </a:solidFill>
+                              </a14:hiddenFill>
+                            </a:ext>
+                          </a:extLst>
+                        </pic:spPr>
+                      </pic:pic>
+                      <pic:pic xmlns:pic="http://schemas.openxmlformats.org/drawingml/2006/picture">
+                        <pic:nvPicPr>
+                          <pic:cNvPr id="507" name="Picture 501"/>
+                          <pic:cNvPicPr>
+                            <a:picLocks noChangeAspect="1" noChangeArrowheads="1"/>
+                          </pic:cNvPicPr>
+                        </pic:nvPicPr>
+                        <pic:blipFill>
+                          <a:blip r:embed="rId64">
+                            <a:extLst>
+                              <a:ext uri="{28A0092B-C50C-407E-A947-70E740481C1C}">
+                                <a14:useLocalDpi xmlns:a14="http://schemas.microsoft.com/office/drawing/2010/main" val="0"/>
+                              </a:ext>
+                            </a:extLst>
+                          </a:blip>
+                          <a:srcRect/>
+                          <a:stretch>
+                            <a:fillRect/>
+                          </a:stretch>
+                        </pic:blipFill>
+                        <pic:spPr bwMode="auto">
+                          <a:xfrm>
+                            <a:off x="1958" y="3622"/>
+                            <a:ext cx="87" cy="130"/>
+                          </a:xfrm>
+                          <a:prstGeom prst="rect">
+                            <a:avLst/>
+                          </a:prstGeom>
+                          <a:noFill/>
+                          <a:extLst>
+                            <a:ext uri="{909E8E84-426E-40DD-AFC4-6F175D3DCCD1}">
+                              <a14:hiddenFill xmlns:a14="http://schemas.microsoft.com/office/drawing/2010/main">
+                                <a:solidFill>
+                                  <a:srgbClr val="FFFFFF"/>
+                                </a:solidFill>
+                              </a14:hiddenFill>
+                            </a:ext>
+                          </a:extLst>
+                        </pic:spPr>
+                      </pic:pic>
+                      <pic:pic xmlns:pic="http://schemas.openxmlformats.org/drawingml/2006/picture">
+                        <pic:nvPicPr>
+                          <pic:cNvPr id="508" name="Picture 502"/>
+                          <pic:cNvPicPr>
+                            <a:picLocks noChangeAspect="1" noChangeArrowheads="1"/>
+                          </pic:cNvPicPr>
+                        </pic:nvPicPr>
+                        <pic:blipFill>
+                          <a:blip r:embed="rId65">
+                            <a:extLst>
+                              <a:ext uri="{28A0092B-C50C-407E-A947-70E740481C1C}">
+                                <a14:useLocalDpi xmlns:a14="http://schemas.microsoft.com/office/drawing/2010/main" val="0"/>
+                              </a:ext>
+                            </a:extLst>
+                          </a:blip>
+                          <a:srcRect/>
+                          <a:stretch>
+                            <a:fillRect/>
+                          </a:stretch>
+                        </pic:blipFill>
+                        <pic:spPr bwMode="auto">
+                          <a:xfrm>
+                            <a:off x="1958" y="3752"/>
+                            <a:ext cx="87" cy="58"/>
+                          </a:xfrm>
+                          <a:prstGeom prst="rect">
+                            <a:avLst/>
+                          </a:prstGeom>
+                          <a:noFill/>
+                          <a:extLst>
+                            <a:ext uri="{909E8E84-426E-40DD-AFC4-6F175D3DCCD1}">
+                              <a14:hiddenFill xmlns:a14="http://schemas.microsoft.com/office/drawing/2010/main">
+                                <a:solidFill>
+                                  <a:srgbClr val="FFFFFF"/>
+                                </a:solidFill>
+                              </a14:hiddenFill>
+                            </a:ext>
+                          </a:extLst>
+                        </pic:spPr>
+                      </pic:pic>
+                      <pic:pic xmlns:pic="http://schemas.openxmlformats.org/drawingml/2006/picture">
+                        <pic:nvPicPr>
+                          <pic:cNvPr id="509" name="Picture 503"/>
+                          <pic:cNvPicPr>
+                            <a:picLocks noChangeAspect="1" noChangeArrowheads="1"/>
+                          </pic:cNvPicPr>
+                        </pic:nvPicPr>
+                        <pic:blipFill>
+                          <a:blip r:embed="rId66">
+                            <a:extLst>
+                              <a:ext uri="{28A0092B-C50C-407E-A947-70E740481C1C}">
+                                <a14:useLocalDpi xmlns:a14="http://schemas.microsoft.com/office/drawing/2010/main" val="0"/>
+                              </a:ext>
+                            </a:extLst>
+                          </a:blip>
+                          <a:srcRect/>
+                          <a:stretch>
+                            <a:fillRect/>
+                          </a:stretch>
+                        </pic:blipFill>
+                        <pic:spPr bwMode="auto">
+                          <a:xfrm>
+                            <a:off x="1958" y="3809"/>
+                            <a:ext cx="44" cy="29"/>
+                          </a:xfrm>
+                          <a:prstGeom prst="rect">
+                            <a:avLst/>
+                          </a:prstGeom>
+                          <a:noFill/>
+                          <a:extLst>
+                            <a:ext uri="{909E8E84-426E-40DD-AFC4-6F175D3DCCD1}">
+                              <a14:hiddenFill xmlns:a14="http://schemas.microsoft.com/office/drawing/2010/main">
+                                <a:solidFill>
+                                  <a:srgbClr val="FFFFFF"/>
+                                </a:solidFill>
+                              </a14:hiddenFill>
+                            </a:ext>
+                          </a:extLst>
+                        </pic:spPr>
+                      </pic:pic>
+                      <wps:wsp>
+                        <wps:cNvPr id="510" name="Line 504"/>
+                        <wps:cNvCnPr>
+                          <a:cxnSpLocks noChangeShapeType="1"/>
+                        </wps:cNvCnPr>
+                        <wps:spPr bwMode="auto">
+                          <a:xfrm>
+                            <a:off x="2030" y="3832"/>
+                            <a:ext cx="15" cy="0"/>
+                          </a:xfrm>
+                          <a:prstGeom prst="line">
+                            <a:avLst/>
+                          </a:prstGeom>
+                          <a:noFill/>
+                          <a:ln w="9144">
+                            <a:solidFill>
+                              <a:srgbClr val="202020"/>
+                            </a:solidFill>
+                            <a:round/>
+                            <a:headEnd/>
+                            <a:tailEnd/>
+                          </a:ln>
+                          <a:extLst>
+                            <a:ext uri="{909E8E84-426E-40DD-AFC4-6F175D3DCCD1}">
+                              <a14:hiddenFill xmlns:a14="http://schemas.microsoft.com/office/drawing/2010/main">
+                                <a:noFill/>
+                              </a14:hiddenFill>
+                            </a:ext>
+                          </a:extLst>
+                        </wps:spPr>
+                        <wps:bodyPr/>
+                      </wps:wsp>
+                      <pic:pic xmlns:pic="http://schemas.openxmlformats.org/drawingml/2006/picture">
+                        <pic:nvPicPr>
+                          <pic:cNvPr id="511" name="Picture 505"/>
+                          <pic:cNvPicPr>
+                            <a:picLocks noChangeAspect="1" noChangeArrowheads="1"/>
+                          </pic:cNvPicPr>
+                        </pic:nvPicPr>
+                        <pic:blipFill>
+                          <a:blip r:embed="rId67">
+                            <a:extLst>
+                              <a:ext uri="{28A0092B-C50C-407E-A947-70E740481C1C}">
+                                <a14:useLocalDpi xmlns:a14="http://schemas.microsoft.com/office/drawing/2010/main" val="0"/>
+                              </a:ext>
+                            </a:extLst>
+                          </a:blip>
+                          <a:srcRect/>
+                          <a:stretch>
+                            <a:fillRect/>
+                          </a:stretch>
+                        </pic:blipFill>
+                        <pic:spPr bwMode="auto">
+                          <a:xfrm>
+                            <a:off x="1785" y="3104"/>
+                            <a:ext cx="850" cy="1296"/>
+                          </a:xfrm>
+                          <a:prstGeom prst="rect">
+                            <a:avLst/>
+                          </a:prstGeom>
+                          <a:noFill/>
+                          <a:extLst>
+                            <a:ext uri="{909E8E84-426E-40DD-AFC4-6F175D3DCCD1}">
+                              <a14:hiddenFill xmlns:a14="http://schemas.microsoft.com/office/drawing/2010/main">
+                                <a:solidFill>
+                                  <a:srgbClr val="FFFFFF"/>
+                                </a:solidFill>
+                              </a14:hiddenFill>
+                            </a:ext>
+                          </a:extLst>
+                        </pic:spPr>
+                      </pic:pic>
+                      <pic:pic xmlns:pic="http://schemas.openxmlformats.org/drawingml/2006/picture">
+                        <pic:nvPicPr>
+                          <pic:cNvPr id="512" name="Picture 506"/>
+                          <pic:cNvPicPr>
+                            <a:picLocks noChangeAspect="1" noChangeArrowheads="1"/>
+                          </pic:cNvPicPr>
+                        </pic:nvPicPr>
+                        <pic:blipFill>
+                          <a:blip r:embed="rId68">
+                            <a:extLst>
+                              <a:ext uri="{28A0092B-C50C-407E-A947-70E740481C1C}">
+                                <a14:useLocalDpi xmlns:a14="http://schemas.microsoft.com/office/drawing/2010/main" val="0"/>
+                              </a:ext>
+                            </a:extLst>
+                          </a:blip>
+                          <a:srcRect/>
+                          <a:stretch>
+                            <a:fillRect/>
+                          </a:stretch>
+                        </pic:blipFill>
+                        <pic:spPr bwMode="auto">
+                          <a:xfrm>
+                            <a:off x="1958" y="3838"/>
+                            <a:ext cx="87" cy="15"/>
+                          </a:xfrm>
+                          <a:prstGeom prst="rect">
+                            <a:avLst/>
+                          </a:prstGeom>
+                          <a:noFill/>
+                          <a:extLst>
+                            <a:ext uri="{909E8E84-426E-40DD-AFC4-6F175D3DCCD1}">
+                              <a14:hiddenFill xmlns:a14="http://schemas.microsoft.com/office/drawing/2010/main">
+                                <a:solidFill>
+                                  <a:srgbClr val="FFFFFF"/>
+                                </a:solidFill>
+                              </a14:hiddenFill>
+                            </a:ext>
+                          </a:extLst>
+                        </pic:spPr>
+                      </pic:pic>
+                      <pic:pic xmlns:pic="http://schemas.openxmlformats.org/drawingml/2006/picture">
+                        <pic:nvPicPr>
+                          <pic:cNvPr id="513" name="Picture 507"/>
+                          <pic:cNvPicPr>
+                            <a:picLocks noChangeAspect="1" noChangeArrowheads="1"/>
+                          </pic:cNvPicPr>
+                        </pic:nvPicPr>
+                        <pic:blipFill>
+                          <a:blip r:embed="rId69">
+                            <a:extLst>
+                              <a:ext uri="{28A0092B-C50C-407E-A947-70E740481C1C}">
+                                <a14:useLocalDpi xmlns:a14="http://schemas.microsoft.com/office/drawing/2010/main" val="0"/>
+                              </a:ext>
+                            </a:extLst>
+                          </a:blip>
+                          <a:srcRect/>
+                          <a:stretch>
+                            <a:fillRect/>
+                          </a:stretch>
+                        </pic:blipFill>
+                        <pic:spPr bwMode="auto">
+                          <a:xfrm>
+                            <a:off x="1958" y="3853"/>
+                            <a:ext cx="87" cy="29"/>
+                          </a:xfrm>
+                          <a:prstGeom prst="rect">
+                            <a:avLst/>
+                          </a:prstGeom>
+                          <a:noFill/>
+                          <a:extLst>
+                            <a:ext uri="{909E8E84-426E-40DD-AFC4-6F175D3DCCD1}">
+                              <a14:hiddenFill xmlns:a14="http://schemas.microsoft.com/office/drawing/2010/main">
+                                <a:solidFill>
+                                  <a:srgbClr val="FFFFFF"/>
+                                </a:solidFill>
+                              </a14:hiddenFill>
+                            </a:ext>
+                          </a:extLst>
+                        </pic:spPr>
+                      </pic:pic>
+                      <pic:pic xmlns:pic="http://schemas.openxmlformats.org/drawingml/2006/picture">
+                        <pic:nvPicPr>
+                          <pic:cNvPr id="514" name="Picture 508"/>
+                          <pic:cNvPicPr>
+                            <a:picLocks noChangeAspect="1" noChangeArrowheads="1"/>
+                          </pic:cNvPicPr>
+                        </pic:nvPicPr>
+                        <pic:blipFill>
+                          <a:blip r:embed="rId70">
+                            <a:extLst>
+                              <a:ext uri="{28A0092B-C50C-407E-A947-70E740481C1C}">
+                                <a14:useLocalDpi xmlns:a14="http://schemas.microsoft.com/office/drawing/2010/main" val="0"/>
+                              </a:ext>
+                            </a:extLst>
+                          </a:blip>
+                          <a:srcRect/>
+                          <a:stretch>
+                            <a:fillRect/>
+                          </a:stretch>
+                        </pic:blipFill>
+                        <pic:spPr bwMode="auto">
+                          <a:xfrm>
+                            <a:off x="1958" y="3867"/>
+                            <a:ext cx="87" cy="29"/>
+                          </a:xfrm>
+                          <a:prstGeom prst="rect">
+                            <a:avLst/>
+                          </a:prstGeom>
+                          <a:noFill/>
+                          <a:extLst>
+                            <a:ext uri="{909E8E84-426E-40DD-AFC4-6F175D3DCCD1}">
+                              <a14:hiddenFill xmlns:a14="http://schemas.microsoft.com/office/drawing/2010/main">
+                                <a:solidFill>
+                                  <a:srgbClr val="FFFFFF"/>
+                                </a:solidFill>
+                              </a14:hiddenFill>
+                            </a:ext>
+                          </a:extLst>
+                        </pic:spPr>
+                      </pic:pic>
+                      <pic:pic xmlns:pic="http://schemas.openxmlformats.org/drawingml/2006/picture">
+                        <pic:nvPicPr>
+                          <pic:cNvPr id="515" name="Picture 509"/>
+                          <pic:cNvPicPr>
+                            <a:picLocks noChangeAspect="1" noChangeArrowheads="1"/>
+                          </pic:cNvPicPr>
+                        </pic:nvPicPr>
+                        <pic:blipFill>
+                          <a:blip r:embed="rId71">
+                            <a:extLst>
+                              <a:ext uri="{28A0092B-C50C-407E-A947-70E740481C1C}">
+                                <a14:useLocalDpi xmlns:a14="http://schemas.microsoft.com/office/drawing/2010/main" val="0"/>
+                              </a:ext>
+                            </a:extLst>
+                          </a:blip>
+                          <a:srcRect/>
+                          <a:stretch>
+                            <a:fillRect/>
+                          </a:stretch>
+                        </pic:blipFill>
+                        <pic:spPr bwMode="auto">
+                          <a:xfrm>
+                            <a:off x="1958" y="3896"/>
+                            <a:ext cx="87" cy="72"/>
+                          </a:xfrm>
+                          <a:prstGeom prst="rect">
+                            <a:avLst/>
+                          </a:prstGeom>
+                          <a:noFill/>
+                          <a:extLst>
+                            <a:ext uri="{909E8E84-426E-40DD-AFC4-6F175D3DCCD1}">
+                              <a14:hiddenFill xmlns:a14="http://schemas.microsoft.com/office/drawing/2010/main">
+                                <a:solidFill>
+                                  <a:srgbClr val="FFFFFF"/>
+                                </a:solidFill>
+                              </a14:hiddenFill>
+                            </a:ext>
+                          </a:extLst>
+                        </pic:spPr>
+                      </pic:pic>
+                      <pic:pic xmlns:pic="http://schemas.openxmlformats.org/drawingml/2006/picture">
+                        <pic:nvPicPr>
+                          <pic:cNvPr id="516" name="Picture 510"/>
+                          <pic:cNvPicPr>
+                            <a:picLocks noChangeAspect="1" noChangeArrowheads="1"/>
+                          </pic:cNvPicPr>
+                        </pic:nvPicPr>
+                        <pic:blipFill>
+                          <a:blip r:embed="rId72">
+                            <a:extLst>
+                              <a:ext uri="{28A0092B-C50C-407E-A947-70E740481C1C}">
+                                <a14:useLocalDpi xmlns:a14="http://schemas.microsoft.com/office/drawing/2010/main" val="0"/>
+                              </a:ext>
+                            </a:extLst>
+                          </a:blip>
+                          <a:srcRect/>
+                          <a:stretch>
+                            <a:fillRect/>
+                          </a:stretch>
+                        </pic:blipFill>
+                        <pic:spPr bwMode="auto">
+                          <a:xfrm>
+                            <a:off x="1958" y="3968"/>
+                            <a:ext cx="72" cy="15"/>
+                          </a:xfrm>
+                          <a:prstGeom prst="rect">
+                            <a:avLst/>
+                          </a:prstGeom>
+                          <a:noFill/>
+                          <a:extLst>
+                            <a:ext uri="{909E8E84-426E-40DD-AFC4-6F175D3DCCD1}">
+                              <a14:hiddenFill xmlns:a14="http://schemas.microsoft.com/office/drawing/2010/main">
+                                <a:solidFill>
+                                  <a:srgbClr val="FFFFFF"/>
+                                </a:solidFill>
+                              </a14:hiddenFill>
+                            </a:ext>
+                          </a:extLst>
+                        </pic:spPr>
+                      </pic:pic>
+                      <wps:wsp>
+                        <wps:cNvPr id="517" name="Line 511"/>
+                        <wps:cNvCnPr>
+                          <a:cxnSpLocks noChangeShapeType="1"/>
+                        </wps:cNvCnPr>
+                        <wps:spPr bwMode="auto">
+                          <a:xfrm>
+                            <a:off x="1958" y="3990"/>
+                            <a:ext cx="15" cy="0"/>
+                          </a:xfrm>
+                          <a:prstGeom prst="line">
+                            <a:avLst/>
+                          </a:prstGeom>
+                          <a:noFill/>
+                          <a:ln w="9144">
+                            <a:solidFill>
+                              <a:srgbClr val="2C2C2C"/>
+                            </a:solidFill>
+                            <a:round/>
+                            <a:headEnd/>
+                            <a:tailEnd/>
+                          </a:ln>
+                          <a:extLst>
+                            <a:ext uri="{909E8E84-426E-40DD-AFC4-6F175D3DCCD1}">
+                              <a14:hiddenFill xmlns:a14="http://schemas.microsoft.com/office/drawing/2010/main">
+                                <a:noFill/>
+                              </a14:hiddenFill>
+                            </a:ext>
+                          </a:extLst>
+                        </wps:spPr>
+                        <wps:bodyPr/>
+                      </wps:wsp>
+                      <wps:wsp>
+                        <wps:cNvPr id="518" name="Line 512"/>
+                        <wps:cNvCnPr>
+                          <a:cxnSpLocks noChangeShapeType="1"/>
+                        </wps:cNvCnPr>
+                        <wps:spPr bwMode="auto">
+                          <a:xfrm>
+                            <a:off x="1987" y="3990"/>
+                            <a:ext cx="15" cy="0"/>
+                          </a:xfrm>
+                          <a:prstGeom prst="line">
+                            <a:avLst/>
+                          </a:prstGeom>
+                          <a:noFill/>
+                          <a:ln w="9144">
+                            <a:solidFill>
+                              <a:srgbClr val="373737"/>
+                            </a:solidFill>
+                            <a:round/>
+                            <a:headEnd/>
+                            <a:tailEnd/>
+                          </a:ln>
+                          <a:extLst>
+                            <a:ext uri="{909E8E84-426E-40DD-AFC4-6F175D3DCCD1}">
+                              <a14:hiddenFill xmlns:a14="http://schemas.microsoft.com/office/drawing/2010/main">
+                                <a:noFill/>
+                              </a14:hiddenFill>
+                            </a:ext>
+                          </a:extLst>
+                        </wps:spPr>
+                        <wps:bodyPr/>
+                      </wps:wsp>
+                      <pic:pic xmlns:pic="http://schemas.openxmlformats.org/drawingml/2006/picture">
+                        <pic:nvPicPr>
+                          <pic:cNvPr id="519" name="Picture 513"/>
+                          <pic:cNvPicPr>
+                            <a:picLocks noChangeAspect="1" noChangeArrowheads="1"/>
+                          </pic:cNvPicPr>
+                        </pic:nvPicPr>
+                        <pic:blipFill>
+                          <a:blip r:embed="rId73">
+                            <a:extLst>
+                              <a:ext uri="{28A0092B-C50C-407E-A947-70E740481C1C}">
+                                <a14:useLocalDpi xmlns:a14="http://schemas.microsoft.com/office/drawing/2010/main" val="0"/>
+                              </a:ext>
+                            </a:extLst>
+                          </a:blip>
+                          <a:srcRect/>
+                          <a:stretch>
+                            <a:fillRect/>
+                          </a:stretch>
+                        </pic:blipFill>
+                        <pic:spPr bwMode="auto">
+                          <a:xfrm>
+                            <a:off x="1929" y="3982"/>
+                            <a:ext cx="116" cy="116"/>
+                          </a:xfrm>
+                          <a:prstGeom prst="rect">
+                            <a:avLst/>
+                          </a:prstGeom>
+                          <a:noFill/>
+                          <a:extLst>
+                            <a:ext uri="{909E8E84-426E-40DD-AFC4-6F175D3DCCD1}">
+                              <a14:hiddenFill xmlns:a14="http://schemas.microsoft.com/office/drawing/2010/main">
+                                <a:solidFill>
+                                  <a:srgbClr val="FFFFFF"/>
+                                </a:solidFill>
+                              </a14:hiddenFill>
+                            </a:ext>
+                          </a:extLst>
+                        </pic:spPr>
+                      </pic:pic>
+                      <pic:pic xmlns:pic="http://schemas.openxmlformats.org/drawingml/2006/picture">
+                        <pic:nvPicPr>
+                          <pic:cNvPr id="520" name="Picture 514"/>
+                          <pic:cNvPicPr>
+                            <a:picLocks noChangeAspect="1" noChangeArrowheads="1"/>
+                          </pic:cNvPicPr>
+                        </pic:nvPicPr>
+                        <pic:blipFill>
+                          <a:blip r:embed="rId74">
+                            <a:extLst>
+                              <a:ext uri="{28A0092B-C50C-407E-A947-70E740481C1C}">
+                                <a14:useLocalDpi xmlns:a14="http://schemas.microsoft.com/office/drawing/2010/main" val="0"/>
+                              </a:ext>
+                            </a:extLst>
+                          </a:blip>
+                          <a:srcRect/>
+                          <a:stretch>
+                            <a:fillRect/>
+                          </a:stretch>
+                        </pic:blipFill>
+                        <pic:spPr bwMode="auto">
+                          <a:xfrm>
+                            <a:off x="1929" y="4097"/>
+                            <a:ext cx="116" cy="44"/>
+                          </a:xfrm>
+                          <a:prstGeom prst="rect">
+                            <a:avLst/>
+                          </a:prstGeom>
+                          <a:noFill/>
+                          <a:extLst>
+                            <a:ext uri="{909E8E84-426E-40DD-AFC4-6F175D3DCCD1}">
+                              <a14:hiddenFill xmlns:a14="http://schemas.microsoft.com/office/drawing/2010/main">
+                                <a:solidFill>
+                                  <a:srgbClr val="FFFFFF"/>
+                                </a:solidFill>
+                              </a14:hiddenFill>
+                            </a:ext>
+                          </a:extLst>
+                        </pic:spPr>
+                      </pic:pic>
+                      <pic:pic xmlns:pic="http://schemas.openxmlformats.org/drawingml/2006/picture">
+                        <pic:nvPicPr>
+                          <pic:cNvPr id="521" name="Picture 515"/>
+                          <pic:cNvPicPr>
+                            <a:picLocks noChangeAspect="1" noChangeArrowheads="1"/>
+                          </pic:cNvPicPr>
+                        </pic:nvPicPr>
+                        <pic:blipFill>
+                          <a:blip r:embed="rId75">
+                            <a:extLst>
+                              <a:ext uri="{28A0092B-C50C-407E-A947-70E740481C1C}">
+                                <a14:useLocalDpi xmlns:a14="http://schemas.microsoft.com/office/drawing/2010/main" val="0"/>
+                              </a:ext>
+                            </a:extLst>
+                          </a:blip>
+                          <a:srcRect/>
+                          <a:stretch>
+                            <a:fillRect/>
+                          </a:stretch>
+                        </pic:blipFill>
+                        <pic:spPr bwMode="auto">
+                          <a:xfrm>
+                            <a:off x="1929" y="4141"/>
+                            <a:ext cx="116" cy="15"/>
+                          </a:xfrm>
+                          <a:prstGeom prst="rect">
+                            <a:avLst/>
+                          </a:prstGeom>
+                          <a:noFill/>
+                          <a:extLst>
+                            <a:ext uri="{909E8E84-426E-40DD-AFC4-6F175D3DCCD1}">
+                              <a14:hiddenFill xmlns:a14="http://schemas.microsoft.com/office/drawing/2010/main">
+                                <a:solidFill>
+                                  <a:srgbClr val="FFFFFF"/>
+                                </a:solidFill>
+                              </a14:hiddenFill>
+                            </a:ext>
+                          </a:extLst>
+                        </pic:spPr>
+                      </pic:pic>
+                      <pic:pic xmlns:pic="http://schemas.openxmlformats.org/drawingml/2006/picture">
+                        <pic:nvPicPr>
+                          <pic:cNvPr id="522" name="Picture 516"/>
+                          <pic:cNvPicPr>
+                            <a:picLocks noChangeAspect="1" noChangeArrowheads="1"/>
+                          </pic:cNvPicPr>
+                        </pic:nvPicPr>
+                        <pic:blipFill>
+                          <a:blip r:embed="rId76">
+                            <a:extLst>
+                              <a:ext uri="{28A0092B-C50C-407E-A947-70E740481C1C}">
+                                <a14:useLocalDpi xmlns:a14="http://schemas.microsoft.com/office/drawing/2010/main" val="0"/>
+                              </a:ext>
+                            </a:extLst>
+                          </a:blip>
+                          <a:srcRect/>
+                          <a:stretch>
+                            <a:fillRect/>
+                          </a:stretch>
+                        </pic:blipFill>
+                        <pic:spPr bwMode="auto">
+                          <a:xfrm>
+                            <a:off x="1958" y="4385"/>
+                            <a:ext cx="87" cy="29"/>
+                          </a:xfrm>
+                          <a:prstGeom prst="rect">
+                            <a:avLst/>
+                          </a:prstGeom>
+                          <a:noFill/>
+                          <a:extLst>
+                            <a:ext uri="{909E8E84-426E-40DD-AFC4-6F175D3DCCD1}">
+                              <a14:hiddenFill xmlns:a14="http://schemas.microsoft.com/office/drawing/2010/main">
+                                <a:solidFill>
+                                  <a:srgbClr val="FFFFFF"/>
+                                </a:solidFill>
+                              </a14:hiddenFill>
+                            </a:ext>
+                          </a:extLst>
+                        </pic:spPr>
+                      </pic:pic>
+                      <pic:pic xmlns:pic="http://schemas.openxmlformats.org/drawingml/2006/picture">
+                        <pic:nvPicPr>
+                          <pic:cNvPr id="523" name="Picture 517"/>
+                          <pic:cNvPicPr>
+                            <a:picLocks noChangeAspect="1" noChangeArrowheads="1"/>
+                          </pic:cNvPicPr>
+                        </pic:nvPicPr>
+                        <pic:blipFill>
+                          <a:blip r:embed="rId77">
+                            <a:extLst>
+                              <a:ext uri="{28A0092B-C50C-407E-A947-70E740481C1C}">
+                                <a14:useLocalDpi xmlns:a14="http://schemas.microsoft.com/office/drawing/2010/main" val="0"/>
+                              </a:ext>
+                            </a:extLst>
+                          </a:blip>
+                          <a:srcRect/>
+                          <a:stretch>
+                            <a:fillRect/>
+                          </a:stretch>
+                        </pic:blipFill>
+                        <pic:spPr bwMode="auto">
+                          <a:xfrm>
+                            <a:off x="1958" y="4414"/>
+                            <a:ext cx="58" cy="15"/>
+                          </a:xfrm>
+                          <a:prstGeom prst="rect">
+                            <a:avLst/>
+                          </a:prstGeom>
+                          <a:noFill/>
+                          <a:extLst>
+                            <a:ext uri="{909E8E84-426E-40DD-AFC4-6F175D3DCCD1}">
+                              <a14:hiddenFill xmlns:a14="http://schemas.microsoft.com/office/drawing/2010/main">
+                                <a:solidFill>
+                                  <a:srgbClr val="FFFFFF"/>
+                                </a:solidFill>
+                              </a14:hiddenFill>
+                            </a:ext>
+                          </a:extLst>
+                        </pic:spPr>
+                      </pic:pic>
+                      <pic:pic xmlns:pic="http://schemas.openxmlformats.org/drawingml/2006/picture">
+                        <pic:nvPicPr>
+                          <pic:cNvPr id="524" name="Picture 518"/>
+                          <pic:cNvPicPr>
+                            <a:picLocks noChangeAspect="1" noChangeArrowheads="1"/>
+                          </pic:cNvPicPr>
+                        </pic:nvPicPr>
+                        <pic:blipFill>
+                          <a:blip r:embed="rId78">
+                            <a:extLst>
+                              <a:ext uri="{28A0092B-C50C-407E-A947-70E740481C1C}">
+                                <a14:useLocalDpi xmlns:a14="http://schemas.microsoft.com/office/drawing/2010/main" val="0"/>
+                              </a:ext>
+                            </a:extLst>
+                          </a:blip>
+                          <a:srcRect/>
+                          <a:stretch>
+                            <a:fillRect/>
+                          </a:stretch>
+                        </pic:blipFill>
+                        <pic:spPr bwMode="auto">
+                          <a:xfrm>
+                            <a:off x="1987" y="4414"/>
+                            <a:ext cx="58" cy="44"/>
+                          </a:xfrm>
+                          <a:prstGeom prst="rect">
+                            <a:avLst/>
+                          </a:prstGeom>
+                          <a:noFill/>
+                          <a:extLst>
+                            <a:ext uri="{909E8E84-426E-40DD-AFC4-6F175D3DCCD1}">
+                              <a14:hiddenFill xmlns:a14="http://schemas.microsoft.com/office/drawing/2010/main">
+                                <a:solidFill>
+                                  <a:srgbClr val="FFFFFF"/>
+                                </a:solidFill>
+                              </a14:hiddenFill>
+                            </a:ext>
+                          </a:extLst>
+                        </pic:spPr>
+                      </pic:pic>
+                      <pic:pic xmlns:pic="http://schemas.openxmlformats.org/drawingml/2006/picture">
+                        <pic:nvPicPr>
+                          <pic:cNvPr id="525" name="Picture 519"/>
+                          <pic:cNvPicPr>
+                            <a:picLocks noChangeAspect="1" noChangeArrowheads="1"/>
+                          </pic:cNvPicPr>
+                        </pic:nvPicPr>
+                        <pic:blipFill>
+                          <a:blip r:embed="rId79">
+                            <a:extLst>
+                              <a:ext uri="{28A0092B-C50C-407E-A947-70E740481C1C}">
+                                <a14:useLocalDpi xmlns:a14="http://schemas.microsoft.com/office/drawing/2010/main" val="0"/>
+                              </a:ext>
+                            </a:extLst>
+                          </a:blip>
+                          <a:srcRect/>
+                          <a:stretch>
+                            <a:fillRect/>
+                          </a:stretch>
+                        </pic:blipFill>
+                        <pic:spPr bwMode="auto">
+                          <a:xfrm>
+                            <a:off x="1958" y="4457"/>
+                            <a:ext cx="72" cy="72"/>
+                          </a:xfrm>
+                          <a:prstGeom prst="rect">
+                            <a:avLst/>
+                          </a:prstGeom>
+                          <a:noFill/>
+                          <a:extLst>
+                            <a:ext uri="{909E8E84-426E-40DD-AFC4-6F175D3DCCD1}">
+                              <a14:hiddenFill xmlns:a14="http://schemas.microsoft.com/office/drawing/2010/main">
+                                <a:solidFill>
+                                  <a:srgbClr val="FFFFFF"/>
+                                </a:solidFill>
+                              </a14:hiddenFill>
+                            </a:ext>
+                          </a:extLst>
+                        </pic:spPr>
+                      </pic:pic>
+                      <pic:pic xmlns:pic="http://schemas.openxmlformats.org/drawingml/2006/picture">
+                        <pic:nvPicPr>
+                          <pic:cNvPr id="526" name="Picture 520"/>
+                          <pic:cNvPicPr>
+                            <a:picLocks noChangeAspect="1" noChangeArrowheads="1"/>
+                          </pic:cNvPicPr>
+                        </pic:nvPicPr>
+                        <pic:blipFill>
+                          <a:blip r:embed="rId80">
+                            <a:extLst>
+                              <a:ext uri="{28A0092B-C50C-407E-A947-70E740481C1C}">
+                                <a14:useLocalDpi xmlns:a14="http://schemas.microsoft.com/office/drawing/2010/main" val="0"/>
+                              </a:ext>
+                            </a:extLst>
+                          </a:blip>
+                          <a:srcRect/>
+                          <a:stretch>
+                            <a:fillRect/>
+                          </a:stretch>
+                        </pic:blipFill>
+                        <pic:spPr bwMode="auto">
+                          <a:xfrm>
+                            <a:off x="1958" y="4515"/>
+                            <a:ext cx="87" cy="44"/>
+                          </a:xfrm>
+                          <a:prstGeom prst="rect">
+                            <a:avLst/>
+                          </a:prstGeom>
+                          <a:noFill/>
+                          <a:extLst>
+                            <a:ext uri="{909E8E84-426E-40DD-AFC4-6F175D3DCCD1}">
+                              <a14:hiddenFill xmlns:a14="http://schemas.microsoft.com/office/drawing/2010/main">
+                                <a:solidFill>
+                                  <a:srgbClr val="FFFFFF"/>
+                                </a:solidFill>
+                              </a14:hiddenFill>
+                            </a:ext>
+                          </a:extLst>
+                        </pic:spPr>
+                      </pic:pic>
+                      <pic:pic xmlns:pic="http://schemas.openxmlformats.org/drawingml/2006/picture">
+                        <pic:nvPicPr>
+                          <pic:cNvPr id="527" name="Picture 521"/>
+                          <pic:cNvPicPr>
+                            <a:picLocks noChangeAspect="1" noChangeArrowheads="1"/>
+                          </pic:cNvPicPr>
+                        </pic:nvPicPr>
+                        <pic:blipFill>
+                          <a:blip r:embed="rId81">
+                            <a:extLst>
+                              <a:ext uri="{28A0092B-C50C-407E-A947-70E740481C1C}">
+                                <a14:useLocalDpi xmlns:a14="http://schemas.microsoft.com/office/drawing/2010/main" val="0"/>
+                              </a:ext>
+                            </a:extLst>
+                          </a:blip>
+                          <a:srcRect/>
+                          <a:stretch>
+                            <a:fillRect/>
+                          </a:stretch>
+                        </pic:blipFill>
+                        <pic:spPr bwMode="auto">
+                          <a:xfrm>
+                            <a:off x="1958" y="4544"/>
+                            <a:ext cx="87" cy="72"/>
+                          </a:xfrm>
+                          <a:prstGeom prst="rect">
+                            <a:avLst/>
+                          </a:prstGeom>
+                          <a:noFill/>
+                          <a:extLst>
+                            <a:ext uri="{909E8E84-426E-40DD-AFC4-6F175D3DCCD1}">
+                              <a14:hiddenFill xmlns:a14="http://schemas.microsoft.com/office/drawing/2010/main">
+                                <a:solidFill>
+                                  <a:srgbClr val="FFFFFF"/>
+                                </a:solidFill>
+                              </a14:hiddenFill>
+                            </a:ext>
+                          </a:extLst>
+                        </pic:spPr>
+                      </pic:pic>
+                      <pic:pic xmlns:pic="http://schemas.openxmlformats.org/drawingml/2006/picture">
+                        <pic:nvPicPr>
+                          <pic:cNvPr id="528" name="Picture 522"/>
+                          <pic:cNvPicPr>
+                            <a:picLocks noChangeAspect="1" noChangeArrowheads="1"/>
+                          </pic:cNvPicPr>
+                        </pic:nvPicPr>
+                        <pic:blipFill>
+                          <a:blip r:embed="rId82">
+                            <a:extLst>
+                              <a:ext uri="{28A0092B-C50C-407E-A947-70E740481C1C}">
+                                <a14:useLocalDpi xmlns:a14="http://schemas.microsoft.com/office/drawing/2010/main" val="0"/>
+                              </a:ext>
+                            </a:extLst>
+                          </a:blip>
+                          <a:srcRect/>
+                          <a:stretch>
+                            <a:fillRect/>
+                          </a:stretch>
+                        </pic:blipFill>
+                        <pic:spPr bwMode="auto">
+                          <a:xfrm>
+                            <a:off x="1958" y="4601"/>
+                            <a:ext cx="87" cy="29"/>
+                          </a:xfrm>
+                          <a:prstGeom prst="rect">
+                            <a:avLst/>
+                          </a:prstGeom>
+                          <a:noFill/>
+                          <a:extLst>
+                            <a:ext uri="{909E8E84-426E-40DD-AFC4-6F175D3DCCD1}">
+                              <a14:hiddenFill xmlns:a14="http://schemas.microsoft.com/office/drawing/2010/main">
+                                <a:solidFill>
+                                  <a:srgbClr val="FFFFFF"/>
+                                </a:solidFill>
+                              </a14:hiddenFill>
+                            </a:ext>
+                          </a:extLst>
+                        </pic:spPr>
+                      </pic:pic>
+                      <pic:pic xmlns:pic="http://schemas.openxmlformats.org/drawingml/2006/picture">
+                        <pic:nvPicPr>
+                          <pic:cNvPr id="529" name="Picture 523"/>
+                          <pic:cNvPicPr>
+                            <a:picLocks noChangeAspect="1" noChangeArrowheads="1"/>
+                          </pic:cNvPicPr>
+                        </pic:nvPicPr>
+                        <pic:blipFill>
+                          <a:blip r:embed="rId83">
+                            <a:extLst>
+                              <a:ext uri="{28A0092B-C50C-407E-A947-70E740481C1C}">
+                                <a14:useLocalDpi xmlns:a14="http://schemas.microsoft.com/office/drawing/2010/main" val="0"/>
+                              </a:ext>
+                            </a:extLst>
+                          </a:blip>
+                          <a:srcRect/>
+                          <a:stretch>
+                            <a:fillRect/>
+                          </a:stretch>
+                        </pic:blipFill>
+                        <pic:spPr bwMode="auto">
+                          <a:xfrm>
+                            <a:off x="1958" y="4630"/>
+                            <a:ext cx="101" cy="87"/>
+                          </a:xfrm>
+                          <a:prstGeom prst="rect">
+                            <a:avLst/>
+                          </a:prstGeom>
+                          <a:noFill/>
+                          <a:extLst>
+                            <a:ext uri="{909E8E84-426E-40DD-AFC4-6F175D3DCCD1}">
+                              <a14:hiddenFill xmlns:a14="http://schemas.microsoft.com/office/drawing/2010/main">
+                                <a:solidFill>
+                                  <a:srgbClr val="FFFFFF"/>
+                                </a:solidFill>
+                              </a14:hiddenFill>
+                            </a:ext>
+                          </a:extLst>
+                        </pic:spPr>
+                      </pic:pic>
+                      <pic:pic xmlns:pic="http://schemas.openxmlformats.org/drawingml/2006/picture">
+                        <pic:nvPicPr>
+                          <pic:cNvPr id="530" name="Picture 524"/>
+                          <pic:cNvPicPr>
+                            <a:picLocks noChangeAspect="1" noChangeArrowheads="1"/>
+                          </pic:cNvPicPr>
+                        </pic:nvPicPr>
+                        <pic:blipFill>
+                          <a:blip r:embed="rId84">
+                            <a:extLst>
+                              <a:ext uri="{28A0092B-C50C-407E-A947-70E740481C1C}">
+                                <a14:useLocalDpi xmlns:a14="http://schemas.microsoft.com/office/drawing/2010/main" val="0"/>
+                              </a:ext>
+                            </a:extLst>
+                          </a:blip>
+                          <a:srcRect/>
+                          <a:stretch>
+                            <a:fillRect/>
+                          </a:stretch>
+                        </pic:blipFill>
+                        <pic:spPr bwMode="auto">
+                          <a:xfrm>
+                            <a:off x="1958" y="4688"/>
+                            <a:ext cx="101" cy="58"/>
+                          </a:xfrm>
+                          <a:prstGeom prst="rect">
+                            <a:avLst/>
+                          </a:prstGeom>
+                          <a:noFill/>
+                          <a:extLst>
+                            <a:ext uri="{909E8E84-426E-40DD-AFC4-6F175D3DCCD1}">
+                              <a14:hiddenFill xmlns:a14="http://schemas.microsoft.com/office/drawing/2010/main">
+                                <a:solidFill>
+                                  <a:srgbClr val="FFFFFF"/>
+                                </a:solidFill>
+                              </a14:hiddenFill>
+                            </a:ext>
+                          </a:extLst>
+                        </pic:spPr>
+                      </pic:pic>
+                      <pic:pic xmlns:pic="http://schemas.openxmlformats.org/drawingml/2006/picture">
+                        <pic:nvPicPr>
+                          <pic:cNvPr id="531" name="Picture 525"/>
+                          <pic:cNvPicPr>
+                            <a:picLocks noChangeAspect="1" noChangeArrowheads="1"/>
+                          </pic:cNvPicPr>
+                        </pic:nvPicPr>
+                        <pic:blipFill>
+                          <a:blip r:embed="rId85">
+                            <a:extLst>
+                              <a:ext uri="{28A0092B-C50C-407E-A947-70E740481C1C}">
+                                <a14:useLocalDpi xmlns:a14="http://schemas.microsoft.com/office/drawing/2010/main" val="0"/>
+                              </a:ext>
+                            </a:extLst>
+                          </a:blip>
+                          <a:srcRect/>
+                          <a:stretch>
+                            <a:fillRect/>
+                          </a:stretch>
+                        </pic:blipFill>
+                        <pic:spPr bwMode="auto">
+                          <a:xfrm>
+                            <a:off x="1958" y="4731"/>
+                            <a:ext cx="101" cy="58"/>
+                          </a:xfrm>
+                          <a:prstGeom prst="rect">
+                            <a:avLst/>
+                          </a:prstGeom>
+                          <a:noFill/>
+                          <a:extLst>
+                            <a:ext uri="{909E8E84-426E-40DD-AFC4-6F175D3DCCD1}">
+                              <a14:hiddenFill xmlns:a14="http://schemas.microsoft.com/office/drawing/2010/main">
+                                <a:solidFill>
+                                  <a:srgbClr val="FFFFFF"/>
+                                </a:solidFill>
+                              </a14:hiddenFill>
+                            </a:ext>
+                          </a:extLst>
+                        </pic:spPr>
+                      </pic:pic>
+                      <pic:pic xmlns:pic="http://schemas.openxmlformats.org/drawingml/2006/picture">
+                        <pic:nvPicPr>
+                          <pic:cNvPr id="532" name="Picture 526"/>
+                          <pic:cNvPicPr>
+                            <a:picLocks noChangeAspect="1" noChangeArrowheads="1"/>
+                          </pic:cNvPicPr>
+                        </pic:nvPicPr>
+                        <pic:blipFill>
+                          <a:blip r:embed="rId86">
+                            <a:extLst>
+                              <a:ext uri="{28A0092B-C50C-407E-A947-70E740481C1C}">
+                                <a14:useLocalDpi xmlns:a14="http://schemas.microsoft.com/office/drawing/2010/main" val="0"/>
+                              </a:ext>
+                            </a:extLst>
+                          </a:blip>
+                          <a:srcRect/>
+                          <a:stretch>
+                            <a:fillRect/>
+                          </a:stretch>
+                        </pic:blipFill>
+                        <pic:spPr bwMode="auto">
+                          <a:xfrm>
+                            <a:off x="1958" y="4889"/>
+                            <a:ext cx="44" cy="29"/>
+                          </a:xfrm>
+                          <a:prstGeom prst="rect">
+                            <a:avLst/>
+                          </a:prstGeom>
+                          <a:noFill/>
+                          <a:extLst>
+                            <a:ext uri="{909E8E84-426E-40DD-AFC4-6F175D3DCCD1}">
+                              <a14:hiddenFill xmlns:a14="http://schemas.microsoft.com/office/drawing/2010/main">
+                                <a:solidFill>
+                                  <a:srgbClr val="FFFFFF"/>
+                                </a:solidFill>
+                              </a14:hiddenFill>
+                            </a:ext>
+                          </a:extLst>
+                        </pic:spPr>
+                      </pic:pic>
+                      <pic:pic xmlns:pic="http://schemas.openxmlformats.org/drawingml/2006/picture">
+                        <pic:nvPicPr>
+                          <pic:cNvPr id="533" name="Picture 527"/>
+                          <pic:cNvPicPr>
+                            <a:picLocks noChangeAspect="1" noChangeArrowheads="1"/>
+                          </pic:cNvPicPr>
+                        </pic:nvPicPr>
+                        <pic:blipFill>
+                          <a:blip r:embed="rId87">
+                            <a:extLst>
+                              <a:ext uri="{28A0092B-C50C-407E-A947-70E740481C1C}">
+                                <a14:useLocalDpi xmlns:a14="http://schemas.microsoft.com/office/drawing/2010/main" val="0"/>
+                              </a:ext>
+                            </a:extLst>
+                          </a:blip>
+                          <a:srcRect/>
+                          <a:stretch>
+                            <a:fillRect/>
+                          </a:stretch>
+                        </pic:blipFill>
+                        <pic:spPr bwMode="auto">
+                          <a:xfrm>
+                            <a:off x="1972" y="4904"/>
+                            <a:ext cx="72" cy="29"/>
+                          </a:xfrm>
+                          <a:prstGeom prst="rect">
+                            <a:avLst/>
+                          </a:prstGeom>
+                          <a:noFill/>
+                          <a:extLst>
+                            <a:ext uri="{909E8E84-426E-40DD-AFC4-6F175D3DCCD1}">
+                              <a14:hiddenFill xmlns:a14="http://schemas.microsoft.com/office/drawing/2010/main">
+                                <a:solidFill>
+                                  <a:srgbClr val="FFFFFF"/>
+                                </a:solidFill>
+                              </a14:hiddenFill>
+                            </a:ext>
+                          </a:extLst>
+                        </pic:spPr>
+                      </pic:pic>
+                      <pic:pic xmlns:pic="http://schemas.openxmlformats.org/drawingml/2006/picture">
+                        <pic:nvPicPr>
+                          <pic:cNvPr id="534" name="Picture 528"/>
+                          <pic:cNvPicPr>
+                            <a:picLocks noChangeAspect="1" noChangeArrowheads="1"/>
+                          </pic:cNvPicPr>
+                        </pic:nvPicPr>
+                        <pic:blipFill>
+                          <a:blip r:embed="rId88">
+                            <a:extLst>
+                              <a:ext uri="{28A0092B-C50C-407E-A947-70E740481C1C}">
+                                <a14:useLocalDpi xmlns:a14="http://schemas.microsoft.com/office/drawing/2010/main" val="0"/>
+                              </a:ext>
+                            </a:extLst>
+                          </a:blip>
+                          <a:srcRect/>
+                          <a:stretch>
+                            <a:fillRect/>
+                          </a:stretch>
+                        </pic:blipFill>
+                        <pic:spPr bwMode="auto">
+                          <a:xfrm>
+                            <a:off x="1958" y="4933"/>
+                            <a:ext cx="87" cy="44"/>
+                          </a:xfrm>
+                          <a:prstGeom prst="rect">
+                            <a:avLst/>
+                          </a:prstGeom>
+                          <a:noFill/>
+                          <a:extLst>
+                            <a:ext uri="{909E8E84-426E-40DD-AFC4-6F175D3DCCD1}">
+                              <a14:hiddenFill xmlns:a14="http://schemas.microsoft.com/office/drawing/2010/main">
+                                <a:solidFill>
+                                  <a:srgbClr val="FFFFFF"/>
+                                </a:solidFill>
+                              </a14:hiddenFill>
+                            </a:ext>
+                          </a:extLst>
+                        </pic:spPr>
+                      </pic:pic>
+                      <pic:pic xmlns:pic="http://schemas.openxmlformats.org/drawingml/2006/picture">
+                        <pic:nvPicPr>
+                          <pic:cNvPr id="535" name="Picture 529"/>
+                          <pic:cNvPicPr>
+                            <a:picLocks noChangeAspect="1" noChangeArrowheads="1"/>
+                          </pic:cNvPicPr>
+                        </pic:nvPicPr>
+                        <pic:blipFill>
+                          <a:blip r:embed="rId89">
+                            <a:extLst>
+                              <a:ext uri="{28A0092B-C50C-407E-A947-70E740481C1C}">
+                                <a14:useLocalDpi xmlns:a14="http://schemas.microsoft.com/office/drawing/2010/main" val="0"/>
+                              </a:ext>
+                            </a:extLst>
+                          </a:blip>
+                          <a:srcRect/>
+                          <a:stretch>
+                            <a:fillRect/>
+                          </a:stretch>
+                        </pic:blipFill>
+                        <pic:spPr bwMode="auto">
+                          <a:xfrm>
+                            <a:off x="1958" y="4961"/>
+                            <a:ext cx="87" cy="29"/>
+                          </a:xfrm>
+                          <a:prstGeom prst="rect">
+                            <a:avLst/>
+                          </a:prstGeom>
+                          <a:noFill/>
+                          <a:extLst>
+                            <a:ext uri="{909E8E84-426E-40DD-AFC4-6F175D3DCCD1}">
+                              <a14:hiddenFill xmlns:a14="http://schemas.microsoft.com/office/drawing/2010/main">
+                                <a:solidFill>
+                                  <a:srgbClr val="FFFFFF"/>
+                                </a:solidFill>
+                              </a14:hiddenFill>
+                            </a:ext>
+                          </a:extLst>
+                        </pic:spPr>
+                      </pic:pic>
+                      <wps:wsp>
+                        <wps:cNvPr id="536" name="Line 530"/>
+                        <wps:cNvCnPr>
+                          <a:cxnSpLocks noChangeShapeType="1"/>
+                        </wps:cNvCnPr>
+                        <wps:spPr bwMode="auto">
+                          <a:xfrm>
+                            <a:off x="2030" y="4998"/>
+                            <a:ext cx="15" cy="0"/>
+                          </a:xfrm>
+                          <a:prstGeom prst="line">
+                            <a:avLst/>
+                          </a:prstGeom>
+                          <a:noFill/>
+                          <a:ln w="9144">
+                            <a:solidFill>
+                              <a:srgbClr val="4F4F4F"/>
+                            </a:solidFill>
+                            <a:round/>
+                            <a:headEnd/>
+                            <a:tailEnd/>
+                          </a:ln>
+                          <a:extLst>
+                            <a:ext uri="{909E8E84-426E-40DD-AFC4-6F175D3DCCD1}">
+                              <a14:hiddenFill xmlns:a14="http://schemas.microsoft.com/office/drawing/2010/main">
+                                <a:noFill/>
+                              </a14:hiddenFill>
+                            </a:ext>
+                          </a:extLst>
+                        </wps:spPr>
+                        <wps:bodyPr/>
+                      </wps:wsp>
+                      <pic:pic xmlns:pic="http://schemas.openxmlformats.org/drawingml/2006/picture">
+                        <pic:nvPicPr>
+                          <pic:cNvPr id="537" name="Picture 531"/>
+                          <pic:cNvPicPr>
+                            <a:picLocks noChangeAspect="1" noChangeArrowheads="1"/>
+                          </pic:cNvPicPr>
+                        </pic:nvPicPr>
+                        <pic:blipFill>
+                          <a:blip r:embed="rId90">
+                            <a:extLst>
+                              <a:ext uri="{28A0092B-C50C-407E-A947-70E740481C1C}">
+                                <a14:useLocalDpi xmlns:a14="http://schemas.microsoft.com/office/drawing/2010/main" val="0"/>
+                              </a:ext>
+                            </a:extLst>
+                          </a:blip>
+                          <a:srcRect/>
+                          <a:stretch>
+                            <a:fillRect/>
+                          </a:stretch>
+                        </pic:blipFill>
+                        <pic:spPr bwMode="auto">
+                          <a:xfrm>
+                            <a:off x="1958" y="5149"/>
+                            <a:ext cx="87" cy="87"/>
+                          </a:xfrm>
+                          <a:prstGeom prst="rect">
+                            <a:avLst/>
+                          </a:prstGeom>
+                          <a:noFill/>
+                          <a:extLst>
+                            <a:ext uri="{909E8E84-426E-40DD-AFC4-6F175D3DCCD1}">
+                              <a14:hiddenFill xmlns:a14="http://schemas.microsoft.com/office/drawing/2010/main">
+                                <a:solidFill>
+                                  <a:srgbClr val="FFFFFF"/>
+                                </a:solidFill>
+                              </a14:hiddenFill>
+                            </a:ext>
+                          </a:extLst>
+                        </pic:spPr>
+                      </pic:pic>
+                      <wps:wsp>
+                        <wps:cNvPr id="538" name="Line 532"/>
+                        <wps:cNvCnPr>
+                          <a:cxnSpLocks noChangeShapeType="1"/>
+                        </wps:cNvCnPr>
+                        <wps:spPr bwMode="auto">
+                          <a:xfrm>
+                            <a:off x="2030" y="5228"/>
+                            <a:ext cx="15" cy="0"/>
+                          </a:xfrm>
+                          <a:prstGeom prst="line">
+                            <a:avLst/>
+                          </a:prstGeom>
+                          <a:noFill/>
+                          <a:ln w="9144">
+                            <a:solidFill>
+                              <a:srgbClr val="161616"/>
+                            </a:solidFill>
+                            <a:round/>
+                            <a:headEnd/>
+                            <a:tailEnd/>
+                          </a:ln>
+                          <a:extLst>
+                            <a:ext uri="{909E8E84-426E-40DD-AFC4-6F175D3DCCD1}">
+                              <a14:hiddenFill xmlns:a14="http://schemas.microsoft.com/office/drawing/2010/main">
+                                <a:noFill/>
+                              </a14:hiddenFill>
+                            </a:ext>
+                          </a:extLst>
+                        </wps:spPr>
+                        <wps:bodyPr/>
+                      </wps:wsp>
+                      <wps:wsp>
+                        <wps:cNvPr id="539" name="Line 533"/>
+                        <wps:cNvCnPr>
+                          <a:cxnSpLocks noChangeShapeType="1"/>
+                        </wps:cNvCnPr>
+                        <wps:spPr bwMode="auto">
+                          <a:xfrm>
+                            <a:off x="1958" y="5243"/>
+                            <a:ext cx="15" cy="0"/>
+                          </a:xfrm>
+                          <a:prstGeom prst="line">
+                            <a:avLst/>
+                          </a:prstGeom>
+                          <a:noFill/>
+                          <a:ln w="9144">
+                            <a:solidFill>
+                              <a:srgbClr val="2C2C2C"/>
+                            </a:solidFill>
+                            <a:round/>
+                            <a:headEnd/>
+                            <a:tailEnd/>
+                          </a:ln>
+                          <a:extLst>
+                            <a:ext uri="{909E8E84-426E-40DD-AFC4-6F175D3DCCD1}">
+                              <a14:hiddenFill xmlns:a14="http://schemas.microsoft.com/office/drawing/2010/main">
+                                <a:noFill/>
+                              </a14:hiddenFill>
+                            </a:ext>
+                          </a:extLst>
+                        </wps:spPr>
+                        <wps:bodyPr/>
+                      </wps:wsp>
+                      <pic:pic xmlns:pic="http://schemas.openxmlformats.org/drawingml/2006/picture">
+                        <pic:nvPicPr>
+                          <pic:cNvPr id="540" name="Picture 534"/>
+                          <pic:cNvPicPr>
+                            <a:picLocks noChangeAspect="1" noChangeArrowheads="1"/>
+                          </pic:cNvPicPr>
+                        </pic:nvPicPr>
+                        <pic:blipFill>
+                          <a:blip r:embed="rId91">
+                            <a:extLst>
+                              <a:ext uri="{28A0092B-C50C-407E-A947-70E740481C1C}">
+                                <a14:useLocalDpi xmlns:a14="http://schemas.microsoft.com/office/drawing/2010/main" val="0"/>
+                              </a:ext>
+                            </a:extLst>
+                          </a:blip>
+                          <a:srcRect/>
+                          <a:stretch>
+                            <a:fillRect/>
+                          </a:stretch>
+                        </pic:blipFill>
+                        <pic:spPr bwMode="auto">
+                          <a:xfrm>
+                            <a:off x="1785" y="4385"/>
+                            <a:ext cx="850" cy="1512"/>
+                          </a:xfrm>
+                          <a:prstGeom prst="rect">
+                            <a:avLst/>
+                          </a:prstGeom>
+                          <a:noFill/>
+                          <a:extLst>
+                            <a:ext uri="{909E8E84-426E-40DD-AFC4-6F175D3DCCD1}">
+                              <a14:hiddenFill xmlns:a14="http://schemas.microsoft.com/office/drawing/2010/main">
+                                <a:solidFill>
+                                  <a:srgbClr val="FFFFFF"/>
+                                </a:solidFill>
+                              </a14:hiddenFill>
+                            </a:ext>
+                          </a:extLst>
+                        </pic:spPr>
+                      </pic:pic>
+                      <pic:pic xmlns:pic="http://schemas.openxmlformats.org/drawingml/2006/picture">
+                        <pic:nvPicPr>
+                          <pic:cNvPr id="541" name="Picture 535"/>
+                          <pic:cNvPicPr>
+                            <a:picLocks noChangeAspect="1" noChangeArrowheads="1"/>
+                          </pic:cNvPicPr>
+                        </pic:nvPicPr>
+                        <pic:blipFill>
+                          <a:blip r:embed="rId92">
+                            <a:extLst>
+                              <a:ext uri="{28A0092B-C50C-407E-A947-70E740481C1C}">
+                                <a14:useLocalDpi xmlns:a14="http://schemas.microsoft.com/office/drawing/2010/main" val="0"/>
+                              </a:ext>
+                            </a:extLst>
+                          </a:blip>
+                          <a:srcRect/>
+                          <a:stretch>
+                            <a:fillRect/>
+                          </a:stretch>
+                        </pic:blipFill>
+                        <pic:spPr bwMode="auto">
+                          <a:xfrm>
+                            <a:off x="1958" y="5235"/>
+                            <a:ext cx="87" cy="58"/>
+                          </a:xfrm>
+                          <a:prstGeom prst="rect">
+                            <a:avLst/>
+                          </a:prstGeom>
+                          <a:noFill/>
+                          <a:extLst>
+                            <a:ext uri="{909E8E84-426E-40DD-AFC4-6F175D3DCCD1}">
+                              <a14:hiddenFill xmlns:a14="http://schemas.microsoft.com/office/drawing/2010/main">
+                                <a:solidFill>
+                                  <a:srgbClr val="FFFFFF"/>
+                                </a:solidFill>
+                              </a14:hiddenFill>
+                            </a:ext>
+                          </a:extLst>
+                        </pic:spPr>
+                      </pic:pic>
+                      <pic:pic xmlns:pic="http://schemas.openxmlformats.org/drawingml/2006/picture">
+                        <pic:nvPicPr>
+                          <pic:cNvPr id="542" name="Picture 536"/>
+                          <pic:cNvPicPr>
+                            <a:picLocks noChangeAspect="1" noChangeArrowheads="1"/>
+                          </pic:cNvPicPr>
+                        </pic:nvPicPr>
+                        <pic:blipFill>
+                          <a:blip r:embed="rId93">
+                            <a:extLst>
+                              <a:ext uri="{28A0092B-C50C-407E-A947-70E740481C1C}">
+                                <a14:useLocalDpi xmlns:a14="http://schemas.microsoft.com/office/drawing/2010/main" val="0"/>
+                              </a:ext>
+                            </a:extLst>
+                          </a:blip>
+                          <a:srcRect/>
+                          <a:stretch>
+                            <a:fillRect/>
+                          </a:stretch>
+                        </pic:blipFill>
+                        <pic:spPr bwMode="auto">
+                          <a:xfrm>
+                            <a:off x="1958" y="5278"/>
+                            <a:ext cx="87" cy="29"/>
+                          </a:xfrm>
+                          <a:prstGeom prst="rect">
+                            <a:avLst/>
+                          </a:prstGeom>
+                          <a:noFill/>
+                          <a:extLst>
+                            <a:ext uri="{909E8E84-426E-40DD-AFC4-6F175D3DCCD1}">
+                              <a14:hiddenFill xmlns:a14="http://schemas.microsoft.com/office/drawing/2010/main">
+                                <a:solidFill>
+                                  <a:srgbClr val="FFFFFF"/>
+                                </a:solidFill>
+                              </a14:hiddenFill>
+                            </a:ext>
+                          </a:extLst>
+                        </pic:spPr>
+                      </pic:pic>
+                      <pic:pic xmlns:pic="http://schemas.openxmlformats.org/drawingml/2006/picture">
+                        <pic:nvPicPr>
+                          <pic:cNvPr id="543" name="Picture 537"/>
+                          <pic:cNvPicPr>
+                            <a:picLocks noChangeAspect="1" noChangeArrowheads="1"/>
+                          </pic:cNvPicPr>
+                        </pic:nvPicPr>
+                        <pic:blipFill>
+                          <a:blip r:embed="rId94">
+                            <a:extLst>
+                              <a:ext uri="{28A0092B-C50C-407E-A947-70E740481C1C}">
+                                <a14:useLocalDpi xmlns:a14="http://schemas.microsoft.com/office/drawing/2010/main" val="0"/>
+                              </a:ext>
+                            </a:extLst>
+                          </a:blip>
+                          <a:srcRect/>
+                          <a:stretch>
+                            <a:fillRect/>
+                          </a:stretch>
+                        </pic:blipFill>
+                        <pic:spPr bwMode="auto">
+                          <a:xfrm>
+                            <a:off x="1958" y="5307"/>
+                            <a:ext cx="101" cy="44"/>
+                          </a:xfrm>
+                          <a:prstGeom prst="rect">
+                            <a:avLst/>
+                          </a:prstGeom>
+                          <a:noFill/>
+                          <a:extLst>
+                            <a:ext uri="{909E8E84-426E-40DD-AFC4-6F175D3DCCD1}">
+                              <a14:hiddenFill xmlns:a14="http://schemas.microsoft.com/office/drawing/2010/main">
+                                <a:solidFill>
+                                  <a:srgbClr val="FFFFFF"/>
+                                </a:solidFill>
+                              </a14:hiddenFill>
+                            </a:ext>
+                          </a:extLst>
+                        </pic:spPr>
+                      </pic:pic>
+                      <pic:pic xmlns:pic="http://schemas.openxmlformats.org/drawingml/2006/picture">
+                        <pic:nvPicPr>
+                          <pic:cNvPr id="544" name="Picture 538"/>
+                          <pic:cNvPicPr>
+                            <a:picLocks noChangeAspect="1" noChangeArrowheads="1"/>
+                          </pic:cNvPicPr>
+                        </pic:nvPicPr>
+                        <pic:blipFill>
+                          <a:blip r:embed="rId95">
+                            <a:extLst>
+                              <a:ext uri="{28A0092B-C50C-407E-A947-70E740481C1C}">
+                                <a14:useLocalDpi xmlns:a14="http://schemas.microsoft.com/office/drawing/2010/main" val="0"/>
+                              </a:ext>
+                            </a:extLst>
+                          </a:blip>
+                          <a:srcRect/>
+                          <a:stretch>
+                            <a:fillRect/>
+                          </a:stretch>
+                        </pic:blipFill>
+                        <pic:spPr bwMode="auto">
+                          <a:xfrm>
+                            <a:off x="1958" y="5350"/>
+                            <a:ext cx="87" cy="29"/>
+                          </a:xfrm>
+                          <a:prstGeom prst="rect">
+                            <a:avLst/>
+                          </a:prstGeom>
+                          <a:noFill/>
+                          <a:extLst>
+                            <a:ext uri="{909E8E84-426E-40DD-AFC4-6F175D3DCCD1}">
+                              <a14:hiddenFill xmlns:a14="http://schemas.microsoft.com/office/drawing/2010/main">
+                                <a:solidFill>
+                                  <a:srgbClr val="FFFFFF"/>
+                                </a:solidFill>
+                              </a14:hiddenFill>
+                            </a:ext>
+                          </a:extLst>
+                        </pic:spPr>
+                      </pic:pic>
+                      <pic:pic xmlns:pic="http://schemas.openxmlformats.org/drawingml/2006/picture">
+                        <pic:nvPicPr>
+                          <pic:cNvPr id="545" name="Picture 539"/>
+                          <pic:cNvPicPr>
+                            <a:picLocks noChangeAspect="1" noChangeArrowheads="1"/>
+                          </pic:cNvPicPr>
+                        </pic:nvPicPr>
+                        <pic:blipFill>
+                          <a:blip r:embed="rId96">
+                            <a:extLst>
+                              <a:ext uri="{28A0092B-C50C-407E-A947-70E740481C1C}">
+                                <a14:useLocalDpi xmlns:a14="http://schemas.microsoft.com/office/drawing/2010/main" val="0"/>
+                              </a:ext>
+                            </a:extLst>
+                          </a:blip>
+                          <a:srcRect/>
+                          <a:stretch>
+                            <a:fillRect/>
+                          </a:stretch>
+                        </pic:blipFill>
+                        <pic:spPr bwMode="auto">
+                          <a:xfrm>
+                            <a:off x="1958" y="5365"/>
+                            <a:ext cx="101" cy="72"/>
+                          </a:xfrm>
+                          <a:prstGeom prst="rect">
+                            <a:avLst/>
+                          </a:prstGeom>
+                          <a:noFill/>
+                          <a:extLst>
+                            <a:ext uri="{909E8E84-426E-40DD-AFC4-6F175D3DCCD1}">
+                              <a14:hiddenFill xmlns:a14="http://schemas.microsoft.com/office/drawing/2010/main">
+                                <a:solidFill>
+                                  <a:srgbClr val="FFFFFF"/>
+                                </a:solidFill>
+                              </a14:hiddenFill>
+                            </a:ext>
+                          </a:extLst>
+                        </pic:spPr>
+                      </pic:pic>
+                      <wps:wsp>
+                        <wps:cNvPr id="546" name="Line 540"/>
+                        <wps:cNvCnPr>
+                          <a:cxnSpLocks noChangeShapeType="1"/>
+                        </wps:cNvCnPr>
+                        <wps:spPr bwMode="auto">
+                          <a:xfrm>
+                            <a:off x="1958" y="5444"/>
+                            <a:ext cx="15" cy="0"/>
+                          </a:xfrm>
+                          <a:prstGeom prst="line">
+                            <a:avLst/>
+                          </a:prstGeom>
+                          <a:noFill/>
+                          <a:ln w="9144">
+                            <a:solidFill>
+                              <a:srgbClr val="565656"/>
+                            </a:solidFill>
+                            <a:round/>
+                            <a:headEnd/>
+                            <a:tailEnd/>
+                          </a:ln>
+                          <a:extLst>
+                            <a:ext uri="{909E8E84-426E-40DD-AFC4-6F175D3DCCD1}">
+                              <a14:hiddenFill xmlns:a14="http://schemas.microsoft.com/office/drawing/2010/main">
+                                <a:noFill/>
+                              </a14:hiddenFill>
+                            </a:ext>
+                          </a:extLst>
+                        </wps:spPr>
+                        <wps:bodyPr/>
+                      </wps:wsp>
+                      <pic:pic xmlns:pic="http://schemas.openxmlformats.org/drawingml/2006/picture">
+                        <pic:nvPicPr>
+                          <pic:cNvPr id="547" name="Picture 541"/>
+                          <pic:cNvPicPr>
+                            <a:picLocks noChangeAspect="1" noChangeArrowheads="1"/>
+                          </pic:cNvPicPr>
+                        </pic:nvPicPr>
+                        <pic:blipFill>
+                          <a:blip r:embed="rId97">
+                            <a:extLst>
+                              <a:ext uri="{28A0092B-C50C-407E-A947-70E740481C1C}">
+                                <a14:useLocalDpi xmlns:a14="http://schemas.microsoft.com/office/drawing/2010/main" val="0"/>
+                              </a:ext>
+                            </a:extLst>
+                          </a:blip>
+                          <a:srcRect/>
+                          <a:stretch>
+                            <a:fillRect/>
+                          </a:stretch>
+                        </pic:blipFill>
+                        <pic:spPr bwMode="auto">
+                          <a:xfrm>
+                            <a:off x="1929" y="5437"/>
+                            <a:ext cx="116" cy="116"/>
+                          </a:xfrm>
+                          <a:prstGeom prst="rect">
+                            <a:avLst/>
+                          </a:prstGeom>
+                          <a:noFill/>
+                          <a:extLst>
+                            <a:ext uri="{909E8E84-426E-40DD-AFC4-6F175D3DCCD1}">
+                              <a14:hiddenFill xmlns:a14="http://schemas.microsoft.com/office/drawing/2010/main">
+                                <a:solidFill>
+                                  <a:srgbClr val="FFFFFF"/>
+                                </a:solidFill>
+                              </a14:hiddenFill>
+                            </a:ext>
+                          </a:extLst>
+                        </pic:spPr>
+                      </pic:pic>
+                      <pic:pic xmlns:pic="http://schemas.openxmlformats.org/drawingml/2006/picture">
+                        <pic:nvPicPr>
+                          <pic:cNvPr id="548" name="Picture 542"/>
+                          <pic:cNvPicPr>
+                            <a:picLocks noChangeAspect="1" noChangeArrowheads="1"/>
+                          </pic:cNvPicPr>
+                        </pic:nvPicPr>
+                        <pic:blipFill>
+                          <a:blip r:embed="rId98">
+                            <a:extLst>
+                              <a:ext uri="{28A0092B-C50C-407E-A947-70E740481C1C}">
+                                <a14:useLocalDpi xmlns:a14="http://schemas.microsoft.com/office/drawing/2010/main" val="0"/>
+                              </a:ext>
+                            </a:extLst>
+                          </a:blip>
+                          <a:srcRect/>
+                          <a:stretch>
+                            <a:fillRect/>
+                          </a:stretch>
+                        </pic:blipFill>
+                        <pic:spPr bwMode="auto">
+                          <a:xfrm>
+                            <a:off x="1929" y="5552"/>
+                            <a:ext cx="116" cy="58"/>
+                          </a:xfrm>
+                          <a:prstGeom prst="rect">
+                            <a:avLst/>
+                          </a:prstGeom>
+                          <a:noFill/>
+                          <a:extLst>
+                            <a:ext uri="{909E8E84-426E-40DD-AFC4-6F175D3DCCD1}">
+                              <a14:hiddenFill xmlns:a14="http://schemas.microsoft.com/office/drawing/2010/main">
+                                <a:solidFill>
+                                  <a:srgbClr val="FFFFFF"/>
+                                </a:solidFill>
+                              </a14:hiddenFill>
+                            </a:ext>
+                          </a:extLst>
+                        </pic:spPr>
+                      </pic:pic>
+                      <pic:pic xmlns:pic="http://schemas.openxmlformats.org/drawingml/2006/picture">
+                        <pic:nvPicPr>
+                          <pic:cNvPr id="549" name="Picture 543"/>
+                          <pic:cNvPicPr>
+                            <a:picLocks noChangeAspect="1" noChangeArrowheads="1"/>
+                          </pic:cNvPicPr>
+                        </pic:nvPicPr>
+                        <pic:blipFill>
+                          <a:blip r:embed="rId99">
+                            <a:extLst>
+                              <a:ext uri="{28A0092B-C50C-407E-A947-70E740481C1C}">
+                                <a14:useLocalDpi xmlns:a14="http://schemas.microsoft.com/office/drawing/2010/main" val="0"/>
+                              </a:ext>
+                            </a:extLst>
+                          </a:blip>
+                          <a:srcRect/>
+                          <a:stretch>
+                            <a:fillRect/>
+                          </a:stretch>
+                        </pic:blipFill>
+                        <pic:spPr bwMode="auto">
+                          <a:xfrm>
+                            <a:off x="1929" y="5595"/>
+                            <a:ext cx="116" cy="29"/>
+                          </a:xfrm>
+                          <a:prstGeom prst="rect">
+                            <a:avLst/>
+                          </a:prstGeom>
+                          <a:noFill/>
+                          <a:extLst>
+                            <a:ext uri="{909E8E84-426E-40DD-AFC4-6F175D3DCCD1}">
+                              <a14:hiddenFill xmlns:a14="http://schemas.microsoft.com/office/drawing/2010/main">
+                                <a:solidFill>
+                                  <a:srgbClr val="FFFFFF"/>
+                                </a:solidFill>
+                              </a14:hiddenFill>
+                            </a:ext>
+                          </a:extLst>
+                        </pic:spPr>
+                      </pic:pic>
+                      <wps:wsp>
+                        <wps:cNvPr id="550" name="Line 544"/>
+                        <wps:cNvCnPr>
+                          <a:cxnSpLocks noChangeShapeType="1"/>
+                        </wps:cNvCnPr>
+                        <wps:spPr bwMode="auto">
+                          <a:xfrm>
+                            <a:off x="2030" y="5632"/>
+                            <a:ext cx="15" cy="0"/>
+                          </a:xfrm>
+                          <a:prstGeom prst="line">
+                            <a:avLst/>
+                          </a:prstGeom>
+                          <a:noFill/>
+                          <a:ln w="9144">
+                            <a:solidFill>
+                              <a:srgbClr val="7B7B7B"/>
+                            </a:solidFill>
+                            <a:round/>
+                            <a:headEnd/>
+                            <a:tailEnd/>
+                          </a:ln>
+                          <a:extLst>
+                            <a:ext uri="{909E8E84-426E-40DD-AFC4-6F175D3DCCD1}">
+                              <a14:hiddenFill xmlns:a14="http://schemas.microsoft.com/office/drawing/2010/main">
+                                <a:noFill/>
+                              </a14:hiddenFill>
+                            </a:ext>
+                          </a:extLst>
+                        </wps:spPr>
+                        <wps:bodyPr/>
+                      </wps:wsp>
+                      <pic:pic xmlns:pic="http://schemas.openxmlformats.org/drawingml/2006/picture">
+                        <pic:nvPicPr>
+                          <pic:cNvPr id="551" name="Picture 545"/>
+                          <pic:cNvPicPr>
+                            <a:picLocks noChangeAspect="1" noChangeArrowheads="1"/>
+                          </pic:cNvPicPr>
+                        </pic:nvPicPr>
+                        <pic:blipFill>
+                          <a:blip r:embed="rId100">
+                            <a:extLst>
+                              <a:ext uri="{28A0092B-C50C-407E-A947-70E740481C1C}">
+                                <a14:useLocalDpi xmlns:a14="http://schemas.microsoft.com/office/drawing/2010/main" val="0"/>
+                              </a:ext>
+                            </a:extLst>
+                          </a:blip>
+                          <a:srcRect/>
+                          <a:stretch>
+                            <a:fillRect/>
+                          </a:stretch>
+                        </pic:blipFill>
+                        <pic:spPr bwMode="auto">
+                          <a:xfrm>
+                            <a:off x="2016" y="5883"/>
+                            <a:ext cx="29" cy="29"/>
+                          </a:xfrm>
+                          <a:prstGeom prst="rect">
+                            <a:avLst/>
+                          </a:prstGeom>
+                          <a:noFill/>
+                          <a:extLst>
+                            <a:ext uri="{909E8E84-426E-40DD-AFC4-6F175D3DCCD1}">
+                              <a14:hiddenFill xmlns:a14="http://schemas.microsoft.com/office/drawing/2010/main">
+                                <a:solidFill>
+                                  <a:srgbClr val="FFFFFF"/>
+                                </a:solidFill>
+                              </a14:hiddenFill>
+                            </a:ext>
+                          </a:extLst>
+                        </pic:spPr>
+                      </pic:pic>
+                      <pic:pic xmlns:pic="http://schemas.openxmlformats.org/drawingml/2006/picture">
+                        <pic:nvPicPr>
+                          <pic:cNvPr id="552" name="Picture 546"/>
+                          <pic:cNvPicPr>
+                            <a:picLocks noChangeAspect="1" noChangeArrowheads="1"/>
+                          </pic:cNvPicPr>
+                        </pic:nvPicPr>
+                        <pic:blipFill>
+                          <a:blip r:embed="rId101">
+                            <a:extLst>
+                              <a:ext uri="{28A0092B-C50C-407E-A947-70E740481C1C}">
+                                <a14:useLocalDpi xmlns:a14="http://schemas.microsoft.com/office/drawing/2010/main" val="0"/>
+                              </a:ext>
+                            </a:extLst>
+                          </a:blip>
+                          <a:srcRect/>
+                          <a:stretch>
+                            <a:fillRect/>
+                          </a:stretch>
+                        </pic:blipFill>
+                        <pic:spPr bwMode="auto">
+                          <a:xfrm>
+                            <a:off x="1958" y="5912"/>
+                            <a:ext cx="87" cy="58"/>
+                          </a:xfrm>
+                          <a:prstGeom prst="rect">
+                            <a:avLst/>
+                          </a:prstGeom>
+                          <a:noFill/>
+                          <a:extLst>
+                            <a:ext uri="{909E8E84-426E-40DD-AFC4-6F175D3DCCD1}">
+                              <a14:hiddenFill xmlns:a14="http://schemas.microsoft.com/office/drawing/2010/main">
+                                <a:solidFill>
+                                  <a:srgbClr val="FFFFFF"/>
+                                </a:solidFill>
+                              </a14:hiddenFill>
+                            </a:ext>
+                          </a:extLst>
+                        </pic:spPr>
+                      </pic:pic>
+                      <pic:pic xmlns:pic="http://schemas.openxmlformats.org/drawingml/2006/picture">
+                        <pic:nvPicPr>
+                          <pic:cNvPr id="553" name="Picture 547"/>
+                          <pic:cNvPicPr>
+                            <a:picLocks noChangeAspect="1" noChangeArrowheads="1"/>
+                          </pic:cNvPicPr>
+                        </pic:nvPicPr>
+                        <pic:blipFill>
+                          <a:blip r:embed="rId102">
+                            <a:extLst>
+                              <a:ext uri="{28A0092B-C50C-407E-A947-70E740481C1C}">
+                                <a14:useLocalDpi xmlns:a14="http://schemas.microsoft.com/office/drawing/2010/main" val="0"/>
+                              </a:ext>
+                            </a:extLst>
+                          </a:blip>
+                          <a:srcRect/>
+                          <a:stretch>
+                            <a:fillRect/>
+                          </a:stretch>
+                        </pic:blipFill>
+                        <pic:spPr bwMode="auto">
+                          <a:xfrm>
+                            <a:off x="1958" y="5955"/>
+                            <a:ext cx="87" cy="58"/>
+                          </a:xfrm>
+                          <a:prstGeom prst="rect">
+                            <a:avLst/>
+                          </a:prstGeom>
+                          <a:noFill/>
+                          <a:extLst>
+                            <a:ext uri="{909E8E84-426E-40DD-AFC4-6F175D3DCCD1}">
+                              <a14:hiddenFill xmlns:a14="http://schemas.microsoft.com/office/drawing/2010/main">
+                                <a:solidFill>
+                                  <a:srgbClr val="FFFFFF"/>
+                                </a:solidFill>
+                              </a14:hiddenFill>
+                            </a:ext>
+                          </a:extLst>
+                        </pic:spPr>
+                      </pic:pic>
+                      <pic:pic xmlns:pic="http://schemas.openxmlformats.org/drawingml/2006/picture">
+                        <pic:nvPicPr>
+                          <pic:cNvPr id="554" name="Picture 548"/>
+                          <pic:cNvPicPr>
+                            <a:picLocks noChangeAspect="1" noChangeArrowheads="1"/>
+                          </pic:cNvPicPr>
+                        </pic:nvPicPr>
+                        <pic:blipFill>
+                          <a:blip r:embed="rId103">
+                            <a:extLst>
+                              <a:ext uri="{28A0092B-C50C-407E-A947-70E740481C1C}">
+                                <a14:useLocalDpi xmlns:a14="http://schemas.microsoft.com/office/drawing/2010/main" val="0"/>
+                              </a:ext>
+                            </a:extLst>
+                          </a:blip>
+                          <a:srcRect/>
+                          <a:stretch>
+                            <a:fillRect/>
+                          </a:stretch>
+                        </pic:blipFill>
+                        <pic:spPr bwMode="auto">
+                          <a:xfrm>
+                            <a:off x="1958" y="5984"/>
+                            <a:ext cx="87" cy="44"/>
+                          </a:xfrm>
+                          <a:prstGeom prst="rect">
+                            <a:avLst/>
+                          </a:prstGeom>
+                          <a:noFill/>
+                          <a:extLst>
+                            <a:ext uri="{909E8E84-426E-40DD-AFC4-6F175D3DCCD1}">
+                              <a14:hiddenFill xmlns:a14="http://schemas.microsoft.com/office/drawing/2010/main">
+                                <a:solidFill>
+                                  <a:srgbClr val="FFFFFF"/>
+                                </a:solidFill>
+                              </a14:hiddenFill>
+                            </a:ext>
+                          </a:extLst>
+                        </pic:spPr>
+                      </pic:pic>
+                      <pic:pic xmlns:pic="http://schemas.openxmlformats.org/drawingml/2006/picture">
+                        <pic:nvPicPr>
+                          <pic:cNvPr id="555" name="Picture 549"/>
+                          <pic:cNvPicPr>
+                            <a:picLocks noChangeAspect="1" noChangeArrowheads="1"/>
+                          </pic:cNvPicPr>
+                        </pic:nvPicPr>
+                        <pic:blipFill>
+                          <a:blip r:embed="rId104">
+                            <a:extLst>
+                              <a:ext uri="{28A0092B-C50C-407E-A947-70E740481C1C}">
+                                <a14:useLocalDpi xmlns:a14="http://schemas.microsoft.com/office/drawing/2010/main" val="0"/>
+                              </a:ext>
+                            </a:extLst>
+                          </a:blip>
+                          <a:srcRect/>
+                          <a:stretch>
+                            <a:fillRect/>
+                          </a:stretch>
+                        </pic:blipFill>
+                        <pic:spPr bwMode="auto">
+                          <a:xfrm>
+                            <a:off x="1958" y="6027"/>
+                            <a:ext cx="101" cy="58"/>
+                          </a:xfrm>
+                          <a:prstGeom prst="rect">
+                            <a:avLst/>
+                          </a:prstGeom>
+                          <a:noFill/>
+                          <a:extLst>
+                            <a:ext uri="{909E8E84-426E-40DD-AFC4-6F175D3DCCD1}">
+                              <a14:hiddenFill xmlns:a14="http://schemas.microsoft.com/office/drawing/2010/main">
+                                <a:solidFill>
+                                  <a:srgbClr val="FFFFFF"/>
+                                </a:solidFill>
+                              </a14:hiddenFill>
+                            </a:ext>
+                          </a:extLst>
+                        </pic:spPr>
+                      </pic:pic>
+                      <pic:pic xmlns:pic="http://schemas.openxmlformats.org/drawingml/2006/picture">
+                        <pic:nvPicPr>
+                          <pic:cNvPr id="556" name="Picture 550"/>
+                          <pic:cNvPicPr>
+                            <a:picLocks noChangeAspect="1" noChangeArrowheads="1"/>
+                          </pic:cNvPicPr>
+                        </pic:nvPicPr>
+                        <pic:blipFill>
+                          <a:blip r:embed="rId105">
+                            <a:extLst>
+                              <a:ext uri="{28A0092B-C50C-407E-A947-70E740481C1C}">
+                                <a14:useLocalDpi xmlns:a14="http://schemas.microsoft.com/office/drawing/2010/main" val="0"/>
+                              </a:ext>
+                            </a:extLst>
+                          </a:blip>
+                          <a:srcRect/>
+                          <a:stretch>
+                            <a:fillRect/>
+                          </a:stretch>
+                        </pic:blipFill>
+                        <pic:spPr bwMode="auto">
+                          <a:xfrm>
+                            <a:off x="1958" y="6085"/>
+                            <a:ext cx="87" cy="29"/>
+                          </a:xfrm>
+                          <a:prstGeom prst="rect">
+                            <a:avLst/>
+                          </a:prstGeom>
+                          <a:noFill/>
+                          <a:extLst>
+                            <a:ext uri="{909E8E84-426E-40DD-AFC4-6F175D3DCCD1}">
+                              <a14:hiddenFill xmlns:a14="http://schemas.microsoft.com/office/drawing/2010/main">
+                                <a:solidFill>
+                                  <a:srgbClr val="FFFFFF"/>
+                                </a:solidFill>
+                              </a14:hiddenFill>
+                            </a:ext>
+                          </a:extLst>
+                        </pic:spPr>
+                      </pic:pic>
+                      <pic:pic xmlns:pic="http://schemas.openxmlformats.org/drawingml/2006/picture">
+                        <pic:nvPicPr>
+                          <pic:cNvPr id="557" name="Picture 551"/>
+                          <pic:cNvPicPr>
+                            <a:picLocks noChangeAspect="1" noChangeArrowheads="1"/>
+                          </pic:cNvPicPr>
+                        </pic:nvPicPr>
+                        <pic:blipFill>
+                          <a:blip r:embed="rId106">
+                            <a:extLst>
+                              <a:ext uri="{28A0092B-C50C-407E-A947-70E740481C1C}">
+                                <a14:useLocalDpi xmlns:a14="http://schemas.microsoft.com/office/drawing/2010/main" val="0"/>
+                              </a:ext>
+                            </a:extLst>
+                          </a:blip>
+                          <a:srcRect/>
+                          <a:stretch>
+                            <a:fillRect/>
+                          </a:stretch>
+                        </pic:blipFill>
+                        <pic:spPr bwMode="auto">
+                          <a:xfrm>
+                            <a:off x="1958" y="6099"/>
+                            <a:ext cx="101" cy="72"/>
+                          </a:xfrm>
+                          <a:prstGeom prst="rect">
+                            <a:avLst/>
+                          </a:prstGeom>
+                          <a:noFill/>
+                          <a:extLst>
+                            <a:ext uri="{909E8E84-426E-40DD-AFC4-6F175D3DCCD1}">
+                              <a14:hiddenFill xmlns:a14="http://schemas.microsoft.com/office/drawing/2010/main">
+                                <a:solidFill>
+                                  <a:srgbClr val="FFFFFF"/>
+                                </a:solidFill>
+                              </a14:hiddenFill>
+                            </a:ext>
+                          </a:extLst>
+                        </pic:spPr>
+                      </pic:pic>
+                      <pic:pic xmlns:pic="http://schemas.openxmlformats.org/drawingml/2006/picture">
+                        <pic:nvPicPr>
+                          <pic:cNvPr id="558" name="Picture 552"/>
+                          <pic:cNvPicPr>
+                            <a:picLocks noChangeAspect="1" noChangeArrowheads="1"/>
+                          </pic:cNvPicPr>
+                        </pic:nvPicPr>
+                        <pic:blipFill>
+                          <a:blip r:embed="rId107">
+                            <a:extLst>
+                              <a:ext uri="{28A0092B-C50C-407E-A947-70E740481C1C}">
+                                <a14:useLocalDpi xmlns:a14="http://schemas.microsoft.com/office/drawing/2010/main" val="0"/>
+                              </a:ext>
+                            </a:extLst>
+                          </a:blip>
+                          <a:srcRect/>
+                          <a:stretch>
+                            <a:fillRect/>
+                          </a:stretch>
+                        </pic:blipFill>
+                        <pic:spPr bwMode="auto">
+                          <a:xfrm>
+                            <a:off x="1958" y="6171"/>
+                            <a:ext cx="87" cy="72"/>
+                          </a:xfrm>
+                          <a:prstGeom prst="rect">
+                            <a:avLst/>
+                          </a:prstGeom>
+                          <a:noFill/>
+                          <a:extLst>
+                            <a:ext uri="{909E8E84-426E-40DD-AFC4-6F175D3DCCD1}">
+                              <a14:hiddenFill xmlns:a14="http://schemas.microsoft.com/office/drawing/2010/main">
+                                <a:solidFill>
+                                  <a:srgbClr val="FFFFFF"/>
+                                </a:solidFill>
+                              </a14:hiddenFill>
+                            </a:ext>
+                          </a:extLst>
+                        </pic:spPr>
+                      </pic:pic>
+                      <pic:pic xmlns:pic="http://schemas.openxmlformats.org/drawingml/2006/picture">
+                        <pic:nvPicPr>
+                          <pic:cNvPr id="559" name="Picture 553"/>
+                          <pic:cNvPicPr>
+                            <a:picLocks noChangeAspect="1" noChangeArrowheads="1"/>
+                          </pic:cNvPicPr>
+                        </pic:nvPicPr>
+                        <pic:blipFill>
+                          <a:blip r:embed="rId108">
+                            <a:extLst>
+                              <a:ext uri="{28A0092B-C50C-407E-A947-70E740481C1C}">
+                                <a14:useLocalDpi xmlns:a14="http://schemas.microsoft.com/office/drawing/2010/main" val="0"/>
+                              </a:ext>
+                            </a:extLst>
+                          </a:blip>
+                          <a:srcRect/>
+                          <a:stretch>
+                            <a:fillRect/>
+                          </a:stretch>
+                        </pic:blipFill>
+                        <pic:spPr bwMode="auto">
+                          <a:xfrm>
+                            <a:off x="1958" y="6243"/>
+                            <a:ext cx="87" cy="44"/>
+                          </a:xfrm>
+                          <a:prstGeom prst="rect">
+                            <a:avLst/>
+                          </a:prstGeom>
+                          <a:noFill/>
+                          <a:extLst>
+                            <a:ext uri="{909E8E84-426E-40DD-AFC4-6F175D3DCCD1}">
+                              <a14:hiddenFill xmlns:a14="http://schemas.microsoft.com/office/drawing/2010/main">
+                                <a:solidFill>
+                                  <a:srgbClr val="FFFFFF"/>
+                                </a:solidFill>
+                              </a14:hiddenFill>
+                            </a:ext>
+                          </a:extLst>
+                        </pic:spPr>
+                      </pic:pic>
+                      <pic:pic xmlns:pic="http://schemas.openxmlformats.org/drawingml/2006/picture">
+                        <pic:nvPicPr>
+                          <pic:cNvPr id="560" name="Picture 554"/>
+                          <pic:cNvPicPr>
+                            <a:picLocks noChangeAspect="1" noChangeArrowheads="1"/>
+                          </pic:cNvPicPr>
+                        </pic:nvPicPr>
+                        <pic:blipFill>
+                          <a:blip r:embed="rId109">
+                            <a:extLst>
+                              <a:ext uri="{28A0092B-C50C-407E-A947-70E740481C1C}">
+                                <a14:useLocalDpi xmlns:a14="http://schemas.microsoft.com/office/drawing/2010/main" val="0"/>
+                              </a:ext>
+                            </a:extLst>
+                          </a:blip>
+                          <a:srcRect/>
+                          <a:stretch>
+                            <a:fillRect/>
+                          </a:stretch>
+                        </pic:blipFill>
+                        <pic:spPr bwMode="auto">
+                          <a:xfrm>
+                            <a:off x="1958" y="6286"/>
+                            <a:ext cx="87" cy="58"/>
+                          </a:xfrm>
+                          <a:prstGeom prst="rect">
+                            <a:avLst/>
+                          </a:prstGeom>
+                          <a:noFill/>
+                          <a:extLst>
+                            <a:ext uri="{909E8E84-426E-40DD-AFC4-6F175D3DCCD1}">
+                              <a14:hiddenFill xmlns:a14="http://schemas.microsoft.com/office/drawing/2010/main">
+                                <a:solidFill>
+                                  <a:srgbClr val="FFFFFF"/>
+                                </a:solidFill>
+                              </a14:hiddenFill>
+                            </a:ext>
+                          </a:extLst>
+                        </pic:spPr>
+                      </pic:pic>
+                      <pic:pic xmlns:pic="http://schemas.openxmlformats.org/drawingml/2006/picture">
+                        <pic:nvPicPr>
+                          <pic:cNvPr id="561" name="Picture 555"/>
+                          <pic:cNvPicPr>
+                            <a:picLocks noChangeAspect="1" noChangeArrowheads="1"/>
+                          </pic:cNvPicPr>
+                        </pic:nvPicPr>
+                        <pic:blipFill>
+                          <a:blip r:embed="rId110">
+                            <a:extLst>
+                              <a:ext uri="{28A0092B-C50C-407E-A947-70E740481C1C}">
+                                <a14:useLocalDpi xmlns:a14="http://schemas.microsoft.com/office/drawing/2010/main" val="0"/>
+                              </a:ext>
+                            </a:extLst>
+                          </a:blip>
+                          <a:srcRect/>
+                          <a:stretch>
+                            <a:fillRect/>
+                          </a:stretch>
+                        </pic:blipFill>
+                        <pic:spPr bwMode="auto">
+                          <a:xfrm>
+                            <a:off x="1958" y="6329"/>
+                            <a:ext cx="87" cy="29"/>
+                          </a:xfrm>
+                          <a:prstGeom prst="rect">
+                            <a:avLst/>
+                          </a:prstGeom>
+                          <a:noFill/>
+                          <a:extLst>
+                            <a:ext uri="{909E8E84-426E-40DD-AFC4-6F175D3DCCD1}">
+                              <a14:hiddenFill xmlns:a14="http://schemas.microsoft.com/office/drawing/2010/main">
+                                <a:solidFill>
+                                  <a:srgbClr val="FFFFFF"/>
+                                </a:solidFill>
+                              </a14:hiddenFill>
+                            </a:ext>
+                          </a:extLst>
+                        </pic:spPr>
+                      </pic:pic>
+                      <wps:wsp>
+                        <wps:cNvPr id="562" name="Line 556"/>
+                        <wps:cNvCnPr>
+                          <a:cxnSpLocks noChangeShapeType="1"/>
+                        </wps:cNvCnPr>
+                        <wps:spPr bwMode="auto">
+                          <a:xfrm>
+                            <a:off x="2030" y="6366"/>
+                            <a:ext cx="15" cy="0"/>
+                          </a:xfrm>
+                          <a:prstGeom prst="line">
+                            <a:avLst/>
+                          </a:prstGeom>
+                          <a:noFill/>
+                          <a:ln w="9144">
+                            <a:solidFill>
+                              <a:srgbClr val="727272"/>
+                            </a:solidFill>
+                            <a:round/>
+                            <a:headEnd/>
+                            <a:tailEnd/>
+                          </a:ln>
+                          <a:extLst>
+                            <a:ext uri="{909E8E84-426E-40DD-AFC4-6F175D3DCCD1}">
+                              <a14:hiddenFill xmlns:a14="http://schemas.microsoft.com/office/drawing/2010/main">
+                                <a:noFill/>
+                              </a14:hiddenFill>
+                            </a:ext>
+                          </a:extLst>
+                        </wps:spPr>
+                        <wps:bodyPr/>
+                      </wps:wsp>
+                      <pic:pic xmlns:pic="http://schemas.openxmlformats.org/drawingml/2006/picture">
+                        <pic:nvPicPr>
+                          <pic:cNvPr id="563" name="Picture 557"/>
+                          <pic:cNvPicPr>
+                            <a:picLocks noChangeAspect="1" noChangeArrowheads="1"/>
+                          </pic:cNvPicPr>
+                        </pic:nvPicPr>
+                        <pic:blipFill>
+                          <a:blip r:embed="rId111">
+                            <a:extLst>
+                              <a:ext uri="{28A0092B-C50C-407E-A947-70E740481C1C}">
+                                <a14:useLocalDpi xmlns:a14="http://schemas.microsoft.com/office/drawing/2010/main" val="0"/>
+                              </a:ext>
+                            </a:extLst>
+                          </a:blip>
+                          <a:srcRect/>
+                          <a:stretch>
+                            <a:fillRect/>
+                          </a:stretch>
+                        </pic:blipFill>
+                        <pic:spPr bwMode="auto">
+                          <a:xfrm>
+                            <a:off x="1929" y="6459"/>
+                            <a:ext cx="72" cy="29"/>
+                          </a:xfrm>
+                          <a:prstGeom prst="rect">
+                            <a:avLst/>
+                          </a:prstGeom>
+                          <a:noFill/>
+                          <a:extLst>
+                            <a:ext uri="{909E8E84-426E-40DD-AFC4-6F175D3DCCD1}">
+                              <a14:hiddenFill xmlns:a14="http://schemas.microsoft.com/office/drawing/2010/main">
+                                <a:solidFill>
+                                  <a:srgbClr val="FFFFFF"/>
+                                </a:solidFill>
+                              </a14:hiddenFill>
+                            </a:ext>
+                          </a:extLst>
+                        </pic:spPr>
+                      </pic:pic>
+                      <pic:pic xmlns:pic="http://schemas.openxmlformats.org/drawingml/2006/picture">
+                        <pic:nvPicPr>
+                          <pic:cNvPr id="564" name="Picture 558"/>
+                          <pic:cNvPicPr>
+                            <a:picLocks noChangeAspect="1" noChangeArrowheads="1"/>
+                          </pic:cNvPicPr>
+                        </pic:nvPicPr>
+                        <pic:blipFill>
+                          <a:blip r:embed="rId112">
+                            <a:extLst>
+                              <a:ext uri="{28A0092B-C50C-407E-A947-70E740481C1C}">
+                                <a14:useLocalDpi xmlns:a14="http://schemas.microsoft.com/office/drawing/2010/main" val="0"/>
+                              </a:ext>
+                            </a:extLst>
+                          </a:blip>
+                          <a:srcRect/>
+                          <a:stretch>
+                            <a:fillRect/>
+                          </a:stretch>
+                        </pic:blipFill>
+                        <pic:spPr bwMode="auto">
+                          <a:xfrm>
+                            <a:off x="1929" y="6488"/>
+                            <a:ext cx="116" cy="58"/>
+                          </a:xfrm>
+                          <a:prstGeom prst="rect">
+                            <a:avLst/>
+                          </a:prstGeom>
+                          <a:noFill/>
+                          <a:extLst>
+                            <a:ext uri="{909E8E84-426E-40DD-AFC4-6F175D3DCCD1}">
+                              <a14:hiddenFill xmlns:a14="http://schemas.microsoft.com/office/drawing/2010/main">
+                                <a:solidFill>
+                                  <a:srgbClr val="FFFFFF"/>
+                                </a:solidFill>
+                              </a14:hiddenFill>
+                            </a:ext>
+                          </a:extLst>
+                        </pic:spPr>
+                      </pic:pic>
+                      <pic:pic xmlns:pic="http://schemas.openxmlformats.org/drawingml/2006/picture">
+                        <pic:nvPicPr>
+                          <pic:cNvPr id="565" name="Picture 559"/>
+                          <pic:cNvPicPr>
+                            <a:picLocks noChangeAspect="1" noChangeArrowheads="1"/>
+                          </pic:cNvPicPr>
+                        </pic:nvPicPr>
+                        <pic:blipFill>
+                          <a:blip r:embed="rId113">
+                            <a:extLst>
+                              <a:ext uri="{28A0092B-C50C-407E-A947-70E740481C1C}">
+                                <a14:useLocalDpi xmlns:a14="http://schemas.microsoft.com/office/drawing/2010/main" val="0"/>
+                              </a:ext>
+                            </a:extLst>
+                          </a:blip>
+                          <a:srcRect/>
+                          <a:stretch>
+                            <a:fillRect/>
+                          </a:stretch>
+                        </pic:blipFill>
+                        <pic:spPr bwMode="auto">
+                          <a:xfrm>
+                            <a:off x="1929" y="6531"/>
+                            <a:ext cx="116" cy="29"/>
+                          </a:xfrm>
+                          <a:prstGeom prst="rect">
+                            <a:avLst/>
+                          </a:prstGeom>
+                          <a:noFill/>
+                          <a:extLst>
+                            <a:ext uri="{909E8E84-426E-40DD-AFC4-6F175D3DCCD1}">
+                              <a14:hiddenFill xmlns:a14="http://schemas.microsoft.com/office/drawing/2010/main">
+                                <a:solidFill>
+                                  <a:srgbClr val="FFFFFF"/>
+                                </a:solidFill>
+                              </a14:hiddenFill>
+                            </a:ext>
+                          </a:extLst>
+                        </pic:spPr>
+                      </pic:pic>
+                      <wps:wsp>
+                        <wps:cNvPr id="566" name="Line 560"/>
+                        <wps:cNvCnPr>
+                          <a:cxnSpLocks noChangeShapeType="1"/>
+                        </wps:cNvCnPr>
+                        <wps:spPr bwMode="auto">
+                          <a:xfrm>
+                            <a:off x="2030" y="6568"/>
+                            <a:ext cx="15" cy="0"/>
+                          </a:xfrm>
+                          <a:prstGeom prst="line">
+                            <a:avLst/>
+                          </a:prstGeom>
+                          <a:noFill/>
+                          <a:ln w="9144">
+                            <a:solidFill>
+                              <a:srgbClr val="1D1D1D"/>
+                            </a:solidFill>
+                            <a:round/>
+                            <a:headEnd/>
+                            <a:tailEnd/>
+                          </a:ln>
+                          <a:extLst>
+                            <a:ext uri="{909E8E84-426E-40DD-AFC4-6F175D3DCCD1}">
+                              <a14:hiddenFill xmlns:a14="http://schemas.microsoft.com/office/drawing/2010/main">
+                                <a:noFill/>
+                              </a14:hiddenFill>
+                            </a:ext>
+                          </a:extLst>
+                        </wps:spPr>
+                        <wps:bodyPr/>
+                      </wps:wsp>
+                      <pic:pic xmlns:pic="http://schemas.openxmlformats.org/drawingml/2006/picture">
+                        <pic:nvPicPr>
+                          <pic:cNvPr id="567" name="Picture 561"/>
+                          <pic:cNvPicPr>
+                            <a:picLocks noChangeAspect="1" noChangeArrowheads="1"/>
+                          </pic:cNvPicPr>
+                        </pic:nvPicPr>
+                        <pic:blipFill>
+                          <a:blip r:embed="rId114">
+                            <a:extLst>
+                              <a:ext uri="{28A0092B-C50C-407E-A947-70E740481C1C}">
+                                <a14:useLocalDpi xmlns:a14="http://schemas.microsoft.com/office/drawing/2010/main" val="0"/>
+                              </a:ext>
+                            </a:extLst>
+                          </a:blip>
+                          <a:srcRect/>
+                          <a:stretch>
+                            <a:fillRect/>
+                          </a:stretch>
+                        </pic:blipFill>
+                        <pic:spPr bwMode="auto">
+                          <a:xfrm>
+                            <a:off x="1785" y="5883"/>
+                            <a:ext cx="850" cy="1239"/>
+                          </a:xfrm>
+                          <a:prstGeom prst="rect">
+                            <a:avLst/>
+                          </a:prstGeom>
+                          <a:noFill/>
+                          <a:extLst>
+                            <a:ext uri="{909E8E84-426E-40DD-AFC4-6F175D3DCCD1}">
+                              <a14:hiddenFill xmlns:a14="http://schemas.microsoft.com/office/drawing/2010/main">
+                                <a:solidFill>
+                                  <a:srgbClr val="FFFFFF"/>
+                                </a:solidFill>
+                              </a14:hiddenFill>
+                            </a:ext>
+                          </a:extLst>
+                        </pic:spPr>
+                      </pic:pic>
+                      <pic:pic xmlns:pic="http://schemas.openxmlformats.org/drawingml/2006/picture">
+                        <pic:nvPicPr>
+                          <pic:cNvPr id="568" name="Picture 562"/>
+                          <pic:cNvPicPr>
+                            <a:picLocks noChangeAspect="1" noChangeArrowheads="1"/>
+                          </pic:cNvPicPr>
+                        </pic:nvPicPr>
+                        <pic:blipFill>
+                          <a:blip r:embed="rId115">
+                            <a:extLst>
+                              <a:ext uri="{28A0092B-C50C-407E-A947-70E740481C1C}">
+                                <a14:useLocalDpi xmlns:a14="http://schemas.microsoft.com/office/drawing/2010/main" val="0"/>
+                              </a:ext>
+                            </a:extLst>
+                          </a:blip>
+                          <a:srcRect/>
+                          <a:stretch>
+                            <a:fillRect/>
+                          </a:stretch>
+                        </pic:blipFill>
+                        <pic:spPr bwMode="auto">
+                          <a:xfrm>
+                            <a:off x="2016" y="6617"/>
+                            <a:ext cx="29" cy="29"/>
+                          </a:xfrm>
+                          <a:prstGeom prst="rect">
+                            <a:avLst/>
+                          </a:prstGeom>
+                          <a:noFill/>
+                          <a:extLst>
+                            <a:ext uri="{909E8E84-426E-40DD-AFC4-6F175D3DCCD1}">
+                              <a14:hiddenFill xmlns:a14="http://schemas.microsoft.com/office/drawing/2010/main">
+                                <a:solidFill>
+                                  <a:srgbClr val="FFFFFF"/>
+                                </a:solidFill>
+                              </a14:hiddenFill>
+                            </a:ext>
+                          </a:extLst>
+                        </pic:spPr>
+                      </pic:pic>
+                      <pic:pic xmlns:pic="http://schemas.openxmlformats.org/drawingml/2006/picture">
+                        <pic:nvPicPr>
+                          <pic:cNvPr id="569" name="Picture 563"/>
+                          <pic:cNvPicPr>
+                            <a:picLocks noChangeAspect="1" noChangeArrowheads="1"/>
+                          </pic:cNvPicPr>
+                        </pic:nvPicPr>
+                        <pic:blipFill>
+                          <a:blip r:embed="rId116">
+                            <a:extLst>
+                              <a:ext uri="{28A0092B-C50C-407E-A947-70E740481C1C}">
+                                <a14:useLocalDpi xmlns:a14="http://schemas.microsoft.com/office/drawing/2010/main" val="0"/>
+                              </a:ext>
+                            </a:extLst>
+                          </a:blip>
+                          <a:srcRect/>
+                          <a:stretch>
+                            <a:fillRect/>
+                          </a:stretch>
+                        </pic:blipFill>
+                        <pic:spPr bwMode="auto">
+                          <a:xfrm>
+                            <a:off x="1972" y="6646"/>
+                            <a:ext cx="72" cy="72"/>
+                          </a:xfrm>
+                          <a:prstGeom prst="rect">
+                            <a:avLst/>
+                          </a:prstGeom>
+                          <a:noFill/>
+                          <a:extLst>
+                            <a:ext uri="{909E8E84-426E-40DD-AFC4-6F175D3DCCD1}">
+                              <a14:hiddenFill xmlns:a14="http://schemas.microsoft.com/office/drawing/2010/main">
+                                <a:solidFill>
+                                  <a:srgbClr val="FFFFFF"/>
+                                </a:solidFill>
+                              </a14:hiddenFill>
+                            </a:ext>
+                          </a:extLst>
+                        </pic:spPr>
+                      </pic:pic>
+                      <pic:pic xmlns:pic="http://schemas.openxmlformats.org/drawingml/2006/picture">
+                        <pic:nvPicPr>
+                          <pic:cNvPr id="570" name="Picture 564"/>
+                          <pic:cNvPicPr>
+                            <a:picLocks noChangeAspect="1" noChangeArrowheads="1"/>
+                          </pic:cNvPicPr>
+                        </pic:nvPicPr>
+                        <pic:blipFill>
+                          <a:blip r:embed="rId117">
+                            <a:extLst>
+                              <a:ext uri="{28A0092B-C50C-407E-A947-70E740481C1C}">
+                                <a14:useLocalDpi xmlns:a14="http://schemas.microsoft.com/office/drawing/2010/main" val="0"/>
+                              </a:ext>
+                            </a:extLst>
+                          </a:blip>
+                          <a:srcRect/>
+                          <a:stretch>
+                            <a:fillRect/>
+                          </a:stretch>
+                        </pic:blipFill>
+                        <pic:spPr bwMode="auto">
+                          <a:xfrm>
+                            <a:off x="1958" y="6718"/>
+                            <a:ext cx="87" cy="29"/>
+                          </a:xfrm>
+                          <a:prstGeom prst="rect">
+                            <a:avLst/>
+                          </a:prstGeom>
+                          <a:noFill/>
+                          <a:extLst>
+                            <a:ext uri="{909E8E84-426E-40DD-AFC4-6F175D3DCCD1}">
+                              <a14:hiddenFill xmlns:a14="http://schemas.microsoft.com/office/drawing/2010/main">
+                                <a:solidFill>
+                                  <a:srgbClr val="FFFFFF"/>
+                                </a:solidFill>
+                              </a14:hiddenFill>
+                            </a:ext>
+                          </a:extLst>
+                        </pic:spPr>
+                      </pic:pic>
+                      <pic:pic xmlns:pic="http://schemas.openxmlformats.org/drawingml/2006/picture">
+                        <pic:nvPicPr>
+                          <pic:cNvPr id="571" name="Picture 565"/>
+                          <pic:cNvPicPr>
+                            <a:picLocks noChangeAspect="1" noChangeArrowheads="1"/>
+                          </pic:cNvPicPr>
+                        </pic:nvPicPr>
+                        <pic:blipFill>
+                          <a:blip r:embed="rId118">
+                            <a:extLst>
+                              <a:ext uri="{28A0092B-C50C-407E-A947-70E740481C1C}">
+                                <a14:useLocalDpi xmlns:a14="http://schemas.microsoft.com/office/drawing/2010/main" val="0"/>
+                              </a:ext>
+                            </a:extLst>
+                          </a:blip>
+                          <a:srcRect/>
+                          <a:stretch>
+                            <a:fillRect/>
+                          </a:stretch>
+                        </pic:blipFill>
+                        <pic:spPr bwMode="auto">
+                          <a:xfrm>
+                            <a:off x="1958" y="6733"/>
+                            <a:ext cx="87" cy="29"/>
+                          </a:xfrm>
+                          <a:prstGeom prst="rect">
+                            <a:avLst/>
+                          </a:prstGeom>
+                          <a:noFill/>
+                          <a:extLst>
+                            <a:ext uri="{909E8E84-426E-40DD-AFC4-6F175D3DCCD1}">
+                              <a14:hiddenFill xmlns:a14="http://schemas.microsoft.com/office/drawing/2010/main">
+                                <a:solidFill>
+                                  <a:srgbClr val="FFFFFF"/>
+                                </a:solidFill>
+                              </a14:hiddenFill>
+                            </a:ext>
+                          </a:extLst>
+                        </pic:spPr>
+                      </pic:pic>
+                      <pic:pic xmlns:pic="http://schemas.openxmlformats.org/drawingml/2006/picture">
+                        <pic:nvPicPr>
+                          <pic:cNvPr id="572" name="Picture 566"/>
+                          <pic:cNvPicPr>
+                            <a:picLocks noChangeAspect="1" noChangeArrowheads="1"/>
+                          </pic:cNvPicPr>
+                        </pic:nvPicPr>
+                        <pic:blipFill>
+                          <a:blip r:embed="rId119">
+                            <a:extLst>
+                              <a:ext uri="{28A0092B-C50C-407E-A947-70E740481C1C}">
+                                <a14:useLocalDpi xmlns:a14="http://schemas.microsoft.com/office/drawing/2010/main" val="0"/>
+                              </a:ext>
+                            </a:extLst>
+                          </a:blip>
+                          <a:srcRect/>
+                          <a:stretch>
+                            <a:fillRect/>
+                          </a:stretch>
+                        </pic:blipFill>
+                        <pic:spPr bwMode="auto">
+                          <a:xfrm>
+                            <a:off x="1958" y="6761"/>
+                            <a:ext cx="87" cy="44"/>
+                          </a:xfrm>
+                          <a:prstGeom prst="rect">
+                            <a:avLst/>
+                          </a:prstGeom>
+                          <a:noFill/>
+                          <a:extLst>
+                            <a:ext uri="{909E8E84-426E-40DD-AFC4-6F175D3DCCD1}">
+                              <a14:hiddenFill xmlns:a14="http://schemas.microsoft.com/office/drawing/2010/main">
+                                <a:solidFill>
+                                  <a:srgbClr val="FFFFFF"/>
+                                </a:solidFill>
+                              </a14:hiddenFill>
+                            </a:ext>
+                          </a:extLst>
+                        </pic:spPr>
+                      </pic:pic>
+                      <pic:pic xmlns:pic="http://schemas.openxmlformats.org/drawingml/2006/picture">
+                        <pic:nvPicPr>
+                          <pic:cNvPr id="573" name="Picture 567"/>
+                          <pic:cNvPicPr>
+                            <a:picLocks noChangeAspect="1" noChangeArrowheads="1"/>
+                          </pic:cNvPicPr>
+                        </pic:nvPicPr>
+                        <pic:blipFill>
+                          <a:blip r:embed="rId120">
+                            <a:extLst>
+                              <a:ext uri="{28A0092B-C50C-407E-A947-70E740481C1C}">
+                                <a14:useLocalDpi xmlns:a14="http://schemas.microsoft.com/office/drawing/2010/main" val="0"/>
+                              </a:ext>
+                            </a:extLst>
+                          </a:blip>
+                          <a:srcRect/>
+                          <a:stretch>
+                            <a:fillRect/>
+                          </a:stretch>
+                        </pic:blipFill>
+                        <pic:spPr bwMode="auto">
+                          <a:xfrm>
+                            <a:off x="1958" y="6790"/>
+                            <a:ext cx="87" cy="29"/>
+                          </a:xfrm>
+                          <a:prstGeom prst="rect">
+                            <a:avLst/>
+                          </a:prstGeom>
+                          <a:noFill/>
+                          <a:extLst>
+                            <a:ext uri="{909E8E84-426E-40DD-AFC4-6F175D3DCCD1}">
+                              <a14:hiddenFill xmlns:a14="http://schemas.microsoft.com/office/drawing/2010/main">
+                                <a:solidFill>
+                                  <a:srgbClr val="FFFFFF"/>
+                                </a:solidFill>
+                              </a14:hiddenFill>
+                            </a:ext>
+                          </a:extLst>
+                        </pic:spPr>
+                      </pic:pic>
+                      <pic:pic xmlns:pic="http://schemas.openxmlformats.org/drawingml/2006/picture">
+                        <pic:nvPicPr>
+                          <pic:cNvPr id="574" name="Picture 568"/>
+                          <pic:cNvPicPr>
+                            <a:picLocks noChangeAspect="1" noChangeArrowheads="1"/>
+                          </pic:cNvPicPr>
+                        </pic:nvPicPr>
+                        <pic:blipFill>
+                          <a:blip r:embed="rId121">
+                            <a:extLst>
+                              <a:ext uri="{28A0092B-C50C-407E-A947-70E740481C1C}">
+                                <a14:useLocalDpi xmlns:a14="http://schemas.microsoft.com/office/drawing/2010/main" val="0"/>
+                              </a:ext>
+                            </a:extLst>
+                          </a:blip>
+                          <a:srcRect/>
+                          <a:stretch>
+                            <a:fillRect/>
+                          </a:stretch>
+                        </pic:blipFill>
+                        <pic:spPr bwMode="auto">
+                          <a:xfrm>
+                            <a:off x="1958" y="6819"/>
+                            <a:ext cx="87" cy="44"/>
+                          </a:xfrm>
+                          <a:prstGeom prst="rect">
+                            <a:avLst/>
+                          </a:prstGeom>
+                          <a:noFill/>
+                          <a:extLst>
+                            <a:ext uri="{909E8E84-426E-40DD-AFC4-6F175D3DCCD1}">
+                              <a14:hiddenFill xmlns:a14="http://schemas.microsoft.com/office/drawing/2010/main">
+                                <a:solidFill>
+                                  <a:srgbClr val="FFFFFF"/>
+                                </a:solidFill>
+                              </a14:hiddenFill>
+                            </a:ext>
+                          </a:extLst>
+                        </pic:spPr>
+                      </pic:pic>
+                      <pic:pic xmlns:pic="http://schemas.openxmlformats.org/drawingml/2006/picture">
+                        <pic:nvPicPr>
+                          <pic:cNvPr id="575" name="Picture 569"/>
+                          <pic:cNvPicPr>
+                            <a:picLocks noChangeAspect="1" noChangeArrowheads="1"/>
+                          </pic:cNvPicPr>
+                        </pic:nvPicPr>
+                        <pic:blipFill>
+                          <a:blip r:embed="rId122">
+                            <a:extLst>
+                              <a:ext uri="{28A0092B-C50C-407E-A947-70E740481C1C}">
+                                <a14:useLocalDpi xmlns:a14="http://schemas.microsoft.com/office/drawing/2010/main" val="0"/>
+                              </a:ext>
+                            </a:extLst>
+                          </a:blip>
+                          <a:srcRect/>
+                          <a:stretch>
+                            <a:fillRect/>
+                          </a:stretch>
+                        </pic:blipFill>
+                        <pic:spPr bwMode="auto">
+                          <a:xfrm>
+                            <a:off x="1929" y="6848"/>
+                            <a:ext cx="116" cy="29"/>
+                          </a:xfrm>
+                          <a:prstGeom prst="rect">
+                            <a:avLst/>
+                          </a:prstGeom>
+                          <a:noFill/>
+                          <a:extLst>
+                            <a:ext uri="{909E8E84-426E-40DD-AFC4-6F175D3DCCD1}">
+                              <a14:hiddenFill xmlns:a14="http://schemas.microsoft.com/office/drawing/2010/main">
+                                <a:solidFill>
+                                  <a:srgbClr val="FFFFFF"/>
+                                </a:solidFill>
+                              </a14:hiddenFill>
+                            </a:ext>
+                          </a:extLst>
+                        </pic:spPr>
+                      </pic:pic>
+                      <pic:pic xmlns:pic="http://schemas.openxmlformats.org/drawingml/2006/picture">
+                        <pic:nvPicPr>
+                          <pic:cNvPr id="576" name="Picture 570"/>
+                          <pic:cNvPicPr>
+                            <a:picLocks noChangeAspect="1" noChangeArrowheads="1"/>
+                          </pic:cNvPicPr>
+                        </pic:nvPicPr>
+                        <pic:blipFill>
+                          <a:blip r:embed="rId123">
+                            <a:extLst>
+                              <a:ext uri="{28A0092B-C50C-407E-A947-70E740481C1C}">
+                                <a14:useLocalDpi xmlns:a14="http://schemas.microsoft.com/office/drawing/2010/main" val="0"/>
+                              </a:ext>
+                            </a:extLst>
+                          </a:blip>
+                          <a:srcRect/>
+                          <a:stretch>
+                            <a:fillRect/>
+                          </a:stretch>
+                        </pic:blipFill>
+                        <pic:spPr bwMode="auto">
+                          <a:xfrm>
+                            <a:off x="1929" y="6877"/>
+                            <a:ext cx="116" cy="29"/>
+                          </a:xfrm>
+                          <a:prstGeom prst="rect">
+                            <a:avLst/>
+                          </a:prstGeom>
+                          <a:noFill/>
+                          <a:extLst>
+                            <a:ext uri="{909E8E84-426E-40DD-AFC4-6F175D3DCCD1}">
+                              <a14:hiddenFill xmlns:a14="http://schemas.microsoft.com/office/drawing/2010/main">
+                                <a:solidFill>
+                                  <a:srgbClr val="FFFFFF"/>
+                                </a:solidFill>
+                              </a14:hiddenFill>
+                            </a:ext>
+                          </a:extLst>
+                        </pic:spPr>
+                      </pic:pic>
+                      <pic:pic xmlns:pic="http://schemas.openxmlformats.org/drawingml/2006/picture">
+                        <pic:nvPicPr>
+                          <pic:cNvPr id="577" name="Picture 571"/>
+                          <pic:cNvPicPr>
+                            <a:picLocks noChangeAspect="1" noChangeArrowheads="1"/>
+                          </pic:cNvPicPr>
+                        </pic:nvPicPr>
+                        <pic:blipFill>
+                          <a:blip r:embed="rId124">
+                            <a:extLst>
+                              <a:ext uri="{28A0092B-C50C-407E-A947-70E740481C1C}">
+                                <a14:useLocalDpi xmlns:a14="http://schemas.microsoft.com/office/drawing/2010/main" val="0"/>
+                              </a:ext>
+                            </a:extLst>
+                          </a:blip>
+                          <a:srcRect/>
+                          <a:stretch>
+                            <a:fillRect/>
+                          </a:stretch>
+                        </pic:blipFill>
+                        <pic:spPr bwMode="auto">
+                          <a:xfrm>
+                            <a:off x="1944" y="6891"/>
+                            <a:ext cx="101" cy="44"/>
+                          </a:xfrm>
+                          <a:prstGeom prst="rect">
+                            <a:avLst/>
+                          </a:prstGeom>
+                          <a:noFill/>
+                          <a:extLst>
+                            <a:ext uri="{909E8E84-426E-40DD-AFC4-6F175D3DCCD1}">
+                              <a14:hiddenFill xmlns:a14="http://schemas.microsoft.com/office/drawing/2010/main">
+                                <a:solidFill>
+                                  <a:srgbClr val="FFFFFF"/>
+                                </a:solidFill>
+                              </a14:hiddenFill>
+                            </a:ext>
+                          </a:extLst>
+                        </pic:spPr>
+                      </pic:pic>
+                      <pic:pic xmlns:pic="http://schemas.openxmlformats.org/drawingml/2006/picture">
+                        <pic:nvPicPr>
+                          <pic:cNvPr id="578" name="Picture 572"/>
+                          <pic:cNvPicPr>
+                            <a:picLocks noChangeAspect="1" noChangeArrowheads="1"/>
+                          </pic:cNvPicPr>
+                        </pic:nvPicPr>
+                        <pic:blipFill>
+                          <a:blip r:embed="rId125">
+                            <a:extLst>
+                              <a:ext uri="{28A0092B-C50C-407E-A947-70E740481C1C}">
+                                <a14:useLocalDpi xmlns:a14="http://schemas.microsoft.com/office/drawing/2010/main" val="0"/>
+                              </a:ext>
+                            </a:extLst>
+                          </a:blip>
+                          <a:srcRect/>
+                          <a:stretch>
+                            <a:fillRect/>
+                          </a:stretch>
+                        </pic:blipFill>
+                        <pic:spPr bwMode="auto">
+                          <a:xfrm>
+                            <a:off x="1929" y="6920"/>
+                            <a:ext cx="116" cy="58"/>
+                          </a:xfrm>
+                          <a:prstGeom prst="rect">
+                            <a:avLst/>
+                          </a:prstGeom>
+                          <a:noFill/>
+                          <a:extLst>
+                            <a:ext uri="{909E8E84-426E-40DD-AFC4-6F175D3DCCD1}">
+                              <a14:hiddenFill xmlns:a14="http://schemas.microsoft.com/office/drawing/2010/main">
+                                <a:solidFill>
+                                  <a:srgbClr val="FFFFFF"/>
+                                </a:solidFill>
+                              </a14:hiddenFill>
+                            </a:ext>
+                          </a:extLst>
+                        </pic:spPr>
+                      </pic:pic>
+                      <wps:wsp>
+                        <wps:cNvPr id="579" name="Line 573"/>
+                        <wps:cNvCnPr>
+                          <a:cxnSpLocks noChangeShapeType="1"/>
+                        </wps:cNvCnPr>
+                        <wps:spPr bwMode="auto">
+                          <a:xfrm>
+                            <a:off x="2002" y="6985"/>
+                            <a:ext cx="14" cy="0"/>
+                          </a:xfrm>
+                          <a:prstGeom prst="line">
+                            <a:avLst/>
+                          </a:prstGeom>
+                          <a:noFill/>
+                          <a:ln w="9144">
+                            <a:solidFill>
+                              <a:srgbClr val="7B7B7B"/>
+                            </a:solidFill>
+                            <a:round/>
+                            <a:headEnd/>
+                            <a:tailEnd/>
+                          </a:ln>
+                          <a:extLst>
+                            <a:ext uri="{909E8E84-426E-40DD-AFC4-6F175D3DCCD1}">
+                              <a14:hiddenFill xmlns:a14="http://schemas.microsoft.com/office/drawing/2010/main">
+                                <a:noFill/>
+                              </a14:hiddenFill>
+                            </a:ext>
+                          </a:extLst>
+                        </wps:spPr>
+                        <wps:bodyPr/>
+                      </wps:wsp>
+                      <wps:wsp>
+                        <wps:cNvPr id="580" name="Line 574"/>
+                        <wps:cNvCnPr>
+                          <a:cxnSpLocks noChangeShapeType="1"/>
+                        </wps:cNvCnPr>
+                        <wps:spPr bwMode="auto">
+                          <a:xfrm>
+                            <a:off x="2030" y="6985"/>
+                            <a:ext cx="15" cy="0"/>
+                          </a:xfrm>
+                          <a:prstGeom prst="line">
+                            <a:avLst/>
+                          </a:prstGeom>
+                          <a:noFill/>
+                          <a:ln w="9144">
+                            <a:solidFill>
+                              <a:srgbClr val="060606"/>
+                            </a:solidFill>
+                            <a:round/>
+                            <a:headEnd/>
+                            <a:tailEnd/>
+                          </a:ln>
+                          <a:extLst>
+                            <a:ext uri="{909E8E84-426E-40DD-AFC4-6F175D3DCCD1}">
+                              <a14:hiddenFill xmlns:a14="http://schemas.microsoft.com/office/drawing/2010/main">
+                                <a:noFill/>
+                              </a14:hiddenFill>
+                            </a:ext>
+                          </a:extLst>
+                        </wps:spPr>
+                        <wps:bodyPr/>
+                      </wps:wsp>
+                    </wpg:wgp>
+                  </a:graphicData>
+                </a:graphic>
+                <wp14:sizeRelH relativeFrom="page">
+                  <wp14:pctWidth>0</wp14:pctWidth>
+                </wp14:sizeRelH>
+                <wp14:sizeRelV relativeFrom="page">
+                  <wp14:pctHeight>0</wp14:pctHeight>
+                </wp14:sizeRelV>
+              </wp:anchor>
+            </w:drawing>
+          </mc:Choice>
+          <mc:Fallback>
+            <w:pict>
+              <v:group w14:anchorId="525FD930" id="Группа 443" o:spid="_x0000_s1026" style="position:absolute;margin-left:89.3pt;margin-top:3.3pt;width:42.5pt;height:352.8pt;z-index:251658752;mso-position-horizontal-relative:page" coordorigin="1786,66" coordsize="850,7056" o:gfxdata="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">
+                <v:shapetype id="_x0000_t75" coordsize="21600,21600" o:spt="75" o:preferrelative="t" path="m@4@5l@4@11@9@11@9@5xe" filled="f" stroked="f">
+                  <v:stroke joinstyle="miter"/>
+                  <v:formulas>
+                    <v:f eqn="if lineDrawn pixelLineWidth 0"/>
+                    <v:f eqn="sum @0 1 0"/>
+                    <v:f eqn="sum 0 0 @1"/>
+                    <v:f eqn="prod @2 1 2"/>
+                    <v:f eqn="prod @3 21600 pixelWidth"/>
+                    <v:f eqn="prod @3 21600 pixelHeight"/>
+                    <v:f eqn="sum @0 0 1"/>
+                    <v:f eqn="prod @6 1 2"/>
+                    <v:f eqn="prod @7 21600 pixelWidth"/>
+                    <v:f eqn="sum @8 21600 0"/>
+                    <v:f eqn="prod @7 21600 pixelHeight"/>
+                    <v:f eqn="sum @10 21600 0"/>
+                  </v:formulas>
+                  <v:path o:extrusionok="f" gradientshapeok="t" o:connecttype="rect"/>
+                  <o:lock v:ext="edit" aspectratio="t"/>
+                </v:shapetype>
+                <v:shape id="Picture 438" o:spid="_x0000_s1027" type="#_x0000_t75" style="position:absolute;left:1785;top:65;width:850;height:245;visibility:visible;mso-wrap-style:square" o:gfxdata="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">
+                  <v:imagedata r:id="rId126" o:title=""/>
+                </v:shape>
+                <v:shape id="Picture 439" o:spid="_x0000_s1028" type="#_x0000_t75" style="position:absolute;left:1958;top:296;width:87;height:29;visibility:visible;mso-wrap-style:square" o:gfxdata="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">
+                  <v:imagedata r:id="rId127" o:title=""/>
+                </v:shape>
+                <v:shape id="Picture 440" o:spid="_x0000_s1029" type="#_x0000_t75" style="position:absolute;left:1958;top:325;width:87;height:72;visibility:visible;mso-wrap-style:square" o:gfxdata="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">
+                  <v:imagedata r:id="rId128" o:title=""/>
+                </v:shape>
+                <v:shape id="Picture 441" o:spid="_x0000_s1030" type="#_x0000_t75" style="position:absolute;left:1958;top:397;width:29;height:29;visibility:visible;mso-wrap-style:square" o:gfxdata="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">
+                  <v:imagedata r:id="rId129" o:title=""/>
+                </v:shape>
+                <v:shape id="Picture 442" o:spid="_x0000_s1031" type="#_x0000_t75" style="position:absolute;left:1958;top:411;width:87;height:29;visibility:visible;mso-wrap-style:square" o:gfxdata="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">
+                  <v:imagedata r:id="rId130" o:title=""/>
+                </v:shape>
+                <v:shape id="Picture 443" o:spid="_x0000_s1032" type="#_x0000_t75" style="position:absolute;left:1958;top:440;width:87;height:87;visibility:visible;mso-wrap-style:square" o:gfxdata="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">
+                  <v:imagedata r:id="rId131" o:title=""/>
+                </v:shape>
+                <v:shape id="Picture 444" o:spid="_x0000_s1033" type="#_x0000_t75" style="position:absolute;left:1958;top:526;width:87;height:15;visibility:visible;mso-wrap-style:square" o:gfxdata="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">
+                  <v:imagedata r:id="rId132" o:title=""/>
+                </v:shape>
+                <v:shape id="Picture 445" o:spid="_x0000_s1034" type="#_x0000_t75" style="position:absolute;left:1958;top:541;width:101;height:87;visibility:visible;mso-wrap-style:square" o:gfxdata="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">
+                  <v:imagedata r:id="rId133" o:title=""/>
+                </v:shape>
+                <v:shape id="Picture 446" o:spid="_x0000_s1035" type="#_x0000_t75" style="position:absolute;left:1958;top:627;width:87;height:29;visibility:visible;mso-wrap-style:square" o:gfxdata="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">
+                  <v:imagedata r:id="rId134" o:title=""/>
+                </v:shape>
+                <v:shape id="Picture 447" o:spid="_x0000_s1036" type="#_x0000_t75" style="position:absolute;left:1958;top:641;width:101;height:58;visibility:visible;mso-wrap-style:square" o:gfxdata="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">
+                  <v:imagedata r:id="rId135" o:title=""/>
+                </v:shape>
+                <v:shape id="Picture 448" o:spid="_x0000_s1037" type="#_x0000_t75" style="position:absolute;left:1958;top:785;width:87;height:44;visibility:visible;mso-wrap-style:square" o:gfxdata="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">
+                  <v:imagedata r:id="rId136" o:title=""/>
+                </v:shape>
+                <v:shape id="Picture 449" o:spid="_x0000_s1038" type="#_x0000_t75" style="position:absolute;left:1958;top:829;width:87;height:72;visibility:visible;mso-wrap-style:square" o:gfxdata="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">
+                  <v:imagedata r:id="rId137" o:title=""/>
+                </v:shape>
+                <v:shape id="Picture 450" o:spid="_x0000_s1039" type="#_x0000_t75" style="position:absolute;left:1958;top:1059;width:87;height:72;visibility:visible;mso-wrap-style:square" o:gfxdata="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">
+                  <v:imagedata r:id="rId138" o:title=""/>
+                </v:shape>
+                <v:shape id="Picture 451" o:spid="_x0000_s1040" type="#_x0000_t75" style="position:absolute;left:1958;top:1102;width:87;height:44;visibility:visible;mso-wrap-style:square" o:gfxdata="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">
+                  <v:imagedata r:id="rId139" o:title=""/>
+                </v:shape>
+                <v:line id="Line 452" o:spid="_x0000_s1041" style="position:absolute;visibility:visible;mso-wrap-style:square" from="1958,1153" to="1973,1153" o:connectortype="straight" o:gfxdata="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" strokecolor="#2a2a2a" strokeweight=".72pt"/>
+                <v:shape id="AutoShape 453" o:spid="_x0000_s1042" style="position:absolute;left:1958;top:1153;width:87;height:15;visibility:visible;mso-wrap-style:square;v-text-anchor:top" coordsize="87,15" o:gfxdata="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" path="m72,l87,m,15r15,e" filled="f" strokecolor="#292929" strokeweight=".72pt">
+                  <v:path arrowok="t" o:connecttype="custom" o:connectlocs="72,1153;87,1153;0,1168;15,1168" o:connectangles="0,0,0,0"/>
+                </v:shape>
+                <v:shape id="Picture 454" o:spid="_x0000_s1043" type="#_x0000_t75" style="position:absolute;left:1785;top:296;width:850;height:1556;visibility:visible;mso-wrap-style:square" o:gfxdata="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">
+                  <v:imagedata r:id="rId140" o:title=""/>
+                </v:shape>
+                <v:shape id="Picture 455" o:spid="_x0000_s1044" type="#_x0000_t75" style="position:absolute;left:1958;top:1174;width:87;height:29;visibility:visible;mso-wrap-style:square" o:gfxdata="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">
+                  <v:imagedata r:id="rId141" o:title=""/>
+                </v:shape>
+                <v:shape id="Picture 456" o:spid="_x0000_s1045" type="#_x0000_t75" style="position:absolute;left:1958;top:1203;width:101;height:87;visibility:visible;mso-wrap-style:square" o:gfxdata="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">
+                  <v:imagedata r:id="rId142" o:title=""/>
+                </v:shape>
+                <v:shape id="Picture 457" o:spid="_x0000_s1046" type="#_x0000_t75" style="position:absolute;left:1958;top:1275;width:101;height:44;visibility:visible;mso-wrap-style:square" o:gfxdata="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">
+                  <v:imagedata r:id="rId143" o:title=""/>
+                </v:shape>
+                <v:shape id="Picture 458" o:spid="_x0000_s1047" type="#_x0000_t75" style="position:absolute;left:1972;top:1318;width:87;height:29;visibility:visible;mso-wrap-style:square" o:gfxdata="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">
+                  <v:imagedata r:id="rId144" o:title=""/>
+                </v:shape>
+                <v:shape id="Picture 459" o:spid="_x0000_s1048" type="#_x0000_t75" style="position:absolute;left:1929;top:1347;width:116;height:101;visibility:visible;mso-wrap-style:square" o:gfxdata="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">
+                  <v:imagedata r:id="rId145" o:title=""/>
+                </v:shape>
+                <v:shape id="Picture 460" o:spid="_x0000_s1049" type="#_x0000_t75" style="position:absolute;left:1929;top:1433;width:116;height:29;visibility:visible;mso-wrap-style:square" o:gfxdata="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">
+                  <v:imagedata r:id="rId146" o:title=""/>
+                </v:shape>
+                <v:shape id="Picture 461" o:spid="_x0000_s1050" type="#_x0000_t75" style="position:absolute;left:1929;top:1462;width:116;height:44;visibility:visible;mso-wrap-style:square" o:gfxdata="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">
+                  <v:imagedata r:id="rId147" o:title=""/>
+                </v:shape>
+                <v:shape id="Picture 462" o:spid="_x0000_s1051" type="#_x0000_t75" style="position:absolute;left:1929;top:1491;width:116;height:29;visibility:visible;mso-wrap-style:square" o:gfxdata="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">
+                  <v:imagedata r:id="rId148" o:title=""/>
+                </v:shape>
+                <v:line id="Line 463" o:spid="_x0000_s1052" style="position:absolute;visibility:visible;mso-wrap-style:square" from="2030,1528" to="2045,1528" o:connectortype="straight" o:gfxdata="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" strokecolor="#232323" strokeweight=".72pt"/>
+                <v:shape id="Picture 464" o:spid="_x0000_s1053" type="#_x0000_t75" style="position:absolute;left:1958;top:1837;width:29;height:29;visibility:visible;mso-wrap-style:square" o:gfxdata="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">
+                  <v:imagedata r:id="rId149" o:title=""/>
+                </v:shape>
+                <v:shape id="Picture 465" o:spid="_x0000_s1054" type="#_x0000_t75" style="position:absolute;left:1958;top:1851;width:87;height:29;visibility:visible;mso-wrap-style:square" o:gfxdata="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">
+                  <v:imagedata r:id="rId150" o:title=""/>
+                </v:shape>
+                <v:shape id="Picture 466" o:spid="_x0000_s1055" type="#_x0000_t75" style="position:absolute;left:1958;top:1880;width:87;height:44;visibility:visible;mso-wrap-style:square" o:gfxdata="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">
+                  <v:imagedata r:id="rId151" o:title=""/>
+                </v:shape>
+                <v:line id="Line 467" o:spid="_x0000_s1056" style="position:absolute;visibility:visible;mso-wrap-style:square" from="2030,1931" to="2045,1931" o:connectortype="straight" o:gfxdata="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" strokecolor="#161616" strokeweight=".72pt"/>
+                <v:line id="Line 468" o:spid="_x0000_s1057" style="position:absolute;visibility:visible;mso-wrap-style:square" from="2030,1945" to="2045,1945" o:connectortype="straight" o:gfxdata="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" strokecolor="#393939" strokeweight=".72pt"/>
+                <v:line id="Line 469" o:spid="_x0000_s1058" style="position:absolute;visibility:visible;mso-wrap-style:square" from="1915,1960" to="1930,1960" o:connectortype="straight" o:gfxdata="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" strokecolor="#7e7e7e" strokeweight=".72pt"/>
+                <v:shape id="Picture 470" o:spid="_x0000_s1059" type="#_x0000_t75" style="position:absolute;left:1915;top:1952;width:130;height:116;visibility:visible;mso-wrap-style:square" o:gfxdata="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">
+                  <v:imagedata r:id="rId152" o:title=""/>
+                </v:shape>
+                <v:shape id="Picture 471" o:spid="_x0000_s1060" type="#_x0000_t75" style="position:absolute;left:1958;top:2067;width:101;height:72;visibility:visible;mso-wrap-style:square" o:gfxdata="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">
+                  <v:imagedata r:id="rId153" o:title=""/>
+                </v:shape>
+                <v:shape id="Picture 472" o:spid="_x0000_s1061" type="#_x0000_t75" style="position:absolute;left:1958;top:2110;width:116;height:87;visibility:visible;mso-wrap-style:square" o:gfxdata="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">
+                  <v:imagedata r:id="rId154" o:title=""/>
+                </v:shape>
+                <v:shape id="Picture 473" o:spid="_x0000_s1062" type="#_x0000_t75" style="position:absolute;left:1958;top:2197;width:101;height:29;visibility:visible;mso-wrap-style:square" o:gfxdata="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">
+                  <v:imagedata r:id="rId155" o:title=""/>
+                </v:shape>
+                <v:shape id="Picture 474" o:spid="_x0000_s1063" type="#_x0000_t75" style="position:absolute;left:1958;top:2211;width:101;height:58;visibility:visible;mso-wrap-style:square" o:gfxdata="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">
+                  <v:imagedata r:id="rId156" o:title=""/>
+                </v:shape>
+                <v:shape id="Picture 475" o:spid="_x0000_s1064" type="#_x0000_t75" style="position:absolute;left:1929;top:2369;width:72;height:29;visibility:visible;mso-wrap-style:square" o:gfxdata="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">
+                  <v:imagedata r:id="rId157" o:title=""/>
+                </v:shape>
+                <v:shape id="Picture 476" o:spid="_x0000_s1065" type="#_x0000_t75" style="position:absolute;left:1929;top:2398;width:116;height:58;visibility:visible;mso-wrap-style:square" o:gfxdata="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">
+                  <v:imagedata r:id="rId158" o:title=""/>
+                </v:shape>
+                <v:shape id="Picture 477" o:spid="_x0000_s1066" type="#_x0000_t75" style="position:absolute;left:1929;top:2441;width:116;height:29;visibility:visible;mso-wrap-style:square" o:gfxdata="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">
+                  <v:imagedata r:id="rId159" o:title=""/>
+                </v:shape>
+                <v:shape id="Picture 478" o:spid="_x0000_s1067" type="#_x0000_t75" style="position:absolute;left:2001;top:2470;width:44;height:144;visibility:visible;mso-wrap-style:square" o:gfxdata="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">
+                  <v:imagedata r:id="rId160" o:title=""/>
+                </v:shape>
+                <v:shape id="Picture 479" o:spid="_x0000_s1068" type="#_x0000_t75" style="position:absolute;left:1785;top:1837;width:850;height:1282;visibility:visible;mso-wrap-style:square" o:gfxdata="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">
+                  <v:imagedata r:id="rId161" o:title=""/>
+                </v:shape>
+                <v:shape id="Picture 480" o:spid="_x0000_s1069" type="#_x0000_t75" style="position:absolute;left:1958;top:2600;width:87;height:116;visibility:visible;mso-wrap-style:square" o:gfxdata="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">
+                  <v:imagedata r:id="rId162" o:title=""/>
+                </v:shape>
+                <v:shape id="Picture 481" o:spid="_x0000_s1070" type="#_x0000_t75" style="position:absolute;left:1958;top:2715;width:87;height:15;visibility:visible;mso-wrap-style:square" o:gfxdata="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">
+                  <v:imagedata r:id="rId163" o:title=""/>
+                </v:shape>
+                <v:shape id="Picture 482" o:spid="_x0000_s1071" type="#_x0000_t75" style="position:absolute;left:1958;top:2729;width:44;height:44;visibility:visible;mso-wrap-style:square" o:gfxdata="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">
+                  <v:imagedata r:id="rId164" o:title=""/>
+                </v:shape>
+                <v:shape id="Picture 483" o:spid="_x0000_s1072" type="#_x0000_t75" style="position:absolute;left:1929;top:2758;width:116;height:29;visibility:visible;mso-wrap-style:square" o:gfxdata="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">
+                  <v:imagedata r:id="rId165" o:title=""/>
+                </v:shape>
+                <v:shape id="Picture 484" o:spid="_x0000_s1073" type="#_x0000_t75" style="position:absolute;left:1929;top:2787;width:116;height:29;visibility:visible;mso-wrap-style:square" o:gfxdata="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">
+                  <v:imagedata r:id="rId166" o:title=""/>
+                </v:shape>
+                <v:shape id="Picture 485" o:spid="_x0000_s1074" type="#_x0000_t75" style="position:absolute;left:1944;top:2801;width:101;height:44;visibility:visible;mso-wrap-style:square" o:gfxdata="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">
+                  <v:imagedata r:id="rId167" o:title=""/>
+                </v:shape>
+                <v:shape id="Picture 486" o:spid="_x0000_s1075" type="#_x0000_t75" style="position:absolute;left:1929;top:2830;width:116;height:44;visibility:visible;mso-wrap-style:square" o:gfxdata="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">
+                  <v:imagedata r:id="rId168" o:title=""/>
+                </v:shape>
+                <v:shape id="Picture 487" o:spid="_x0000_s1076" type="#_x0000_t75" style="position:absolute;left:1929;top:2873;width:116;height:15;visibility:visible;mso-wrap-style:square" o:gfxdata="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">
+                  <v:imagedata r:id="rId169" o:title=""/>
+                </v:shape>
+                <v:line id="Line 488" o:spid="_x0000_s1077" style="position:absolute;visibility:visible;mso-wrap-style:square" from="2030,2896" to="2045,2896" o:connectortype="straight" o:gfxdata="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" strokecolor="#373737" strokeweight=".72pt"/>
+                <v:shape id="Picture 489" o:spid="_x0000_s1078" type="#_x0000_t75" style="position:absolute;left:1929;top:3104;width:72;height:29;visibility:visible;mso-wrap-style:square" o:gfxdata="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">
+                  <v:imagedata r:id="rId170" o:title=""/>
+                </v:shape>
+                <v:shape id="Picture 490" o:spid="_x0000_s1079" type="#_x0000_t75" style="position:absolute;left:1929;top:3133;width:116;height:58;visibility:visible;mso-wrap-style:square" o:gfxdata="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">
+                  <v:imagedata r:id="rId171" o:title=""/>
+                </v:shape>
+                <v:shape id="Picture 491" o:spid="_x0000_s1080" type="#_x0000_t75" style="position:absolute;left:1929;top:3176;width:116;height:29;visibility:visible;mso-wrap-style:square" o:gfxdata="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">
+                  <v:imagedata r:id="rId172" o:title=""/>
+                </v:shape>
+                <v:shape id="Picture 492" o:spid="_x0000_s1081" type="#_x0000_t75" style="position:absolute;left:1987;top:3205;width:58;height:159;visibility:visible;mso-wrap-style:square" o:gfxdata="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">
+                  <v:imagedata r:id="rId173" o:title=""/>
+                </v:shape>
+                <v:shape id="Picture 493" o:spid="_x0000_s1082" type="#_x0000_t75" style="position:absolute;left:1958;top:3334;width:87;height:116;visibility:visible;mso-wrap-style:square" o:gfxdata="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">
+                  <v:imagedata r:id="rId174" o:title=""/>
+                </v:shape>
+                <v:shape id="Picture 494" o:spid="_x0000_s1083" type="#_x0000_t75" style="position:absolute;left:1958;top:3435;width:87;height:29;visibility:visible;mso-wrap-style:square" o:gfxdata="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">
+                  <v:imagedata r:id="rId175" o:title=""/>
+                </v:shape>
+                <v:shape id="Picture 495" o:spid="_x0000_s1084" type="#_x0000_t75" style="position:absolute;left:1958;top:3464;width:44;height:44;visibility:visible;mso-wrap-style:square" o:gfxdata="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">
+                  <v:imagedata r:id="rId176" o:title=""/>
+                </v:shape>
+                <v:shape id="Picture 496" o:spid="_x0000_s1085" type="#_x0000_t75" style="position:absolute;left:1958;top:3493;width:87;height:29;visibility:visible;mso-wrap-style:square" o:gfxdata="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">
+                  <v:imagedata r:id="rId177" o:title=""/>
+                </v:shape>
+                <v:shape id="Picture 497" o:spid="_x0000_s1086" type="#_x0000_t75" style="position:absolute;left:1958;top:3521;width:87;height:29;visibility:visible;mso-wrap-style:square" o:gfxdata="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">
+                  <v:imagedata r:id="rId178" o:title=""/>
+                </v:shape>
+                <v:shape id="Picture 498" o:spid="_x0000_s1087" type="#_x0000_t75" style="position:absolute;left:1972;top:3536;width:72;height:29;visibility:visible;mso-wrap-style:square" o:gfxdata="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">
+                  <v:imagedata r:id="rId179" o:title=""/>
+                </v:shape>
+                <v:shape id="Picture 499" o:spid="_x0000_s1088" type="#_x0000_t75" style="position:absolute;left:1958;top:3565;width:87;height:44;visibility:visible;mso-wrap-style:square" o:gfxdata="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">
+                  <v:imagedata r:id="rId180" o:title=""/>
+                </v:shape>
+                <v:shape id="Picture 500" o:spid="_x0000_s1089" type="#_x0000_t75" style="position:absolute;left:1958;top:3593;width:87;height:29;visibility:visible;mso-wrap-style:square" o:gfxdata="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">
+                  <v:imagedata r:id="rId181" o:title=""/>
+                </v:shape>
+                <v:shape id="Picture 501" o:spid="_x0000_s1090" type="#_x0000_t75" style="position:absolute;left:1958;top:3622;width:87;height:130;visibility:visible;mso-wrap-style:square" o:gfxdata="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">
+                  <v:imagedata r:id="rId182" o:title=""/>
+                </v:shape>
+                <v:shape id="Picture 502" o:spid="_x0000_s1091" type="#_x0000_t75" style="position:absolute;left:1958;top:3752;width:87;height:58;visibility:visible;mso-wrap-style:square" o:gfxdata="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">
+                  <v:imagedata r:id="rId183" o:title=""/>
+                </v:shape>
+                <v:shape id="Picture 503" o:spid="_x0000_s1092" type="#_x0000_t75" style="position:absolute;left:1958;top:3809;width:44;height:29;visibility:visible;mso-wrap-style:square" o:gfxdata="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">
+                  <v:imagedata r:id="rId184" o:title=""/>
+                </v:shape>
+                <v:line id="Line 504" o:spid="_x0000_s1093" style="position:absolute;visibility:visible;mso-wrap-style:square" from="2030,3832" to="2045,3832" o:connectortype="straight" o:gfxdata="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" strokecolor="#202020" strokeweight=".72pt"/>
+                <v:shape id="Picture 505" o:spid="_x0000_s1094" type="#_x0000_t75" style="position:absolute;left:1785;top:3104;width:850;height:1296;visibility:visible;mso-wrap-style:square" o:gfxdata="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">
+                  <v:imagedata r:id="rId185" o:title=""/>
+                </v:shape>
+                <v:shape id="Picture 506" o:spid="_x0000_s1095" type="#_x0000_t75" style="position:absolute;left:1958;top:3838;width:87;height:15;visibility:visible;mso-wrap-style:square" o:gfxdata="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">
+                  <v:imagedata r:id="rId186" o:title=""/>
+                </v:shape>
+                <v:shape id="Picture 507" o:spid="_x0000_s1096" type="#_x0000_t75" style="position:absolute;left:1958;top:3853;width:87;height:29;visibility:visible;mso-wrap-style:square" o:gfxdata="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">
+                  <v:imagedata r:id="rId187" o:title=""/>
+                </v:shape>
+                <v:shape id="Picture 508" o:spid="_x0000_s1097" type="#_x0000_t75" style="position:absolute;left:1958;top:3867;width:87;height:29;visibility:visible;mso-wrap-style:square" o:gfxdata="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">
+                  <v:imagedata r:id="rId188" o:title=""/>
+                </v:shape>
+                <v:shape id="Picture 509" o:spid="_x0000_s1098" type="#_x0000_t75" style="position:absolute;left:1958;top:3896;width:87;height:72;visibility:visible;mso-wrap-style:square" o:gfxdata="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">
+                  <v:imagedata r:id="rId189" o:title=""/>
+                </v:shape>
+                <v:shape id="Picture 510" o:spid="_x0000_s1099" type="#_x0000_t75" style="position:absolute;left:1958;top:3968;width:72;height:15;visibility:visible;mso-wrap-style:square" o:gfxdata="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">
+                  <v:imagedata r:id="rId190" o:title=""/>
+                </v:shape>
+                <v:line id="Line 511" o:spid="_x0000_s1100" style="position:absolute;visibility:visible;mso-wrap-style:square" from="1958,3990" to="1973,3990" o:connectortype="straight" o:gfxdata="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" strokecolor="#2c2c2c" strokeweight=".72pt"/>
+                <v:line id="Line 512" o:spid="_x0000_s1101" style="position:absolute;visibility:visible;mso-wrap-style:square" from="1987,3990" to="2002,3990" o:connectortype="straight" o:gfxdata="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" strokecolor="#373737" strokeweight=".72pt"/>
+                <v:shape id="Picture 513" o:spid="_x0000_s1102" type="#_x0000_t75" style="position:absolute;left:1929;top:3982;width:116;height:116;visibility:visible;mso-wrap-style:square" o:gfxdata="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">
+                  <v:imagedata r:id="rId191" o:title=""/>
+                </v:shape>
+                <v:shape id="Picture 514" o:spid="_x0000_s1103" type="#_x0000_t75" style="position:absolute;left:1929;top:4097;width:116;height:44;visibility:visible;mso-wrap-style:square" o:gfxdata="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">
+                  <v:imagedata r:id="rId192" o:title=""/>
+                </v:shape>
+                <v:shape id="Picture 515" o:spid="_x0000_s1104" type="#_x0000_t75" style="position:absolute;left:1929;top:4141;width:116;height:15;visibility:visible;mso-wrap-style:square" o:gfxdata="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">
+                  <v:imagedata r:id="rId193" o:title=""/>
+                </v:shape>
+                <v:shape id="Picture 516" o:spid="_x0000_s1105" type="#_x0000_t75" style="position:absolute;left:1958;top:4385;width:87;height:29;visibility:visible;mso-wrap-style:square" o:gfxdata="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">
+                  <v:imagedata r:id="rId194" o:title=""/>
+                </v:shape>
+                <v:shape id="Picture 517" o:spid="_x0000_s1106" type="#_x0000_t75" style="position:absolute;left:1958;top:4414;width:58;height:15;visibility:visible;mso-wrap-style:square" o:gfxdata="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">
+                  <v:imagedata r:id="rId195" o:title=""/>
+                </v:shape>
+                <v:shape id="Picture 518" o:spid="_x0000_s1107" type="#_x0000_t75" style="position:absolute;left:1987;top:4414;width:58;height:44;visibility:visible;mso-wrap-style:square" o:gfxdata="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">
+                  <v:imagedata r:id="rId196" o:title=""/>
+                </v:shape>
+                <v:shape id="Picture 519" o:spid="_x0000_s1108" type="#_x0000_t75" style="position:absolute;left:1958;top:4457;width:72;height:72;visibility:visible;mso-wrap-style:square" o:gfxdata="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">
+                  <v:imagedata r:id="rId197" o:title=""/>
+                </v:shape>
+                <v:shape id="Picture 520" o:spid="_x0000_s1109" type="#_x0000_t75" style="position:absolute;left:1958;top:4515;width:87;height:44;visibility:visible;mso-wrap-style:square" o:gfxdata="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">
+                  <v:imagedata r:id="rId198" o:title=""/>
+                </v:shape>
+                <v:shape id="Picture 521" o:spid="_x0000_s1110" type="#_x0000_t75" style="position:absolute;left:1958;top:4544;width:87;height:72;visibility:visible;mso-wrap-style:square" o:gfxdata="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">
+                  <v:imagedata r:id="rId199" o:title=""/>
+                </v:shape>
+                <v:shape id="Picture 522" o:spid="_x0000_s1111" type="#_x0000_t75" style="position:absolute;left:1958;top:4601;width:87;height:29;visibility:visible;mso-wrap-style:square" o:gfxdata="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">
+                  <v:imagedata r:id="rId200" o:title=""/>
+                </v:shape>
+                <v:shape id="Picture 523" o:spid="_x0000_s1112" type="#_x0000_t75" style="position:absolute;left:1958;top:4630;width:101;height:87;visibility:visible;mso-wrap-style:square" o:gfxdata="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">
+                  <v:imagedata r:id="rId201" o:title=""/>
+                </v:shape>
+                <v:shape id="Picture 524" o:spid="_x0000_s1113" type="#_x0000_t75" style="position:absolute;left:1958;top:4688;width:101;height:58;visibility:visible;mso-wrap-style:square" o:gfxdata="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">
+                  <v:imagedata r:id="rId202" o:title=""/>
+                </v:shape>
+                <v:shape id="Picture 525" o:spid="_x0000_s1114" type="#_x0000_t75" style="position:absolute;left:1958;top:4731;width:101;height:58;visibility:visible;mso-wrap-style:square" o:gfxdata="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">
+                  <v:imagedata r:id="rId203" o:title=""/>
+                </v:shape>
+                <v:shape id="Picture 526" o:spid="_x0000_s1115" type="#_x0000_t75" style="position:absolute;left:1958;top:4889;width:44;height:29;visibility:visible;mso-wrap-style:square" o:gfxdata="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">
+                  <v:imagedata r:id="rId204" o:title=""/>
+                </v:shape>
+                <v:shape id="Picture 527" o:spid="_x0000_s1116" type="#_x0000_t75" style="position:absolute;left:1972;top:4904;width:72;height:29;visibility:visible;mso-wrap-style:square" o:gfxdata="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">
+                  <v:imagedata r:id="rId205" o:title=""/>
+                </v:shape>
+                <v:shape id="Picture 528" o:spid="_x0000_s1117" type="#_x0000_t75" style="position:absolute;left:1958;top:4933;width:87;height:44;visibility:visible;mso-wrap-style:square" o:gfxdata="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">
+                  <v:imagedata r:id="rId206" o:title=""/>
+                </v:shape>
+                <v:shape id="Picture 529" o:spid="_x0000_s1118" type="#_x0000_t75" style="position:absolute;left:1958;top:4961;width:87;height:29;visibility:visible;mso-wrap-style:square" o:gfxdata="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">
+                  <v:imagedata r:id="rId207" o:title=""/>
+                </v:shape>
+                <v:line id="Line 530" o:spid="_x0000_s1119" style="position:absolute;visibility:visible;mso-wrap-style:square" from="2030,4998" to="2045,4998" o:connectortype="straight" o:gfxdata="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" strokecolor="#4f4f4f" strokeweight=".72pt"/>
+                <v:shape id="Picture 531" o:spid="_x0000_s1120" type="#_x0000_t75" style="position:absolute;left:1958;top:5149;width:87;height:87;visibility:visible;mso-wrap-style:square" o:gfxdata="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">
+                  <v:imagedata r:id="rId208" o:title=""/>
+                </v:shape>
+                <v:line id="Line 532" o:spid="_x0000_s1121" style="position:absolute;visibility:visible;mso-wrap-style:square" from="2030,5228" to="2045,5228" o:connectortype="straight" o:gfxdata="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" strokecolor="#161616" strokeweight=".72pt"/>
+                <v:line id="Line 533" o:spid="_x0000_s1122" style="position:absolute;visibility:visible;mso-wrap-style:square" from="1958,5243" to="1973,5243" o:connectortype="straight" o:gfxdata="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" strokecolor="#2c2c2c" strokeweight=".72pt"/>
+                <v:shape id="Picture 534" o:spid="_x0000_s1123" type="#_x0000_t75" style="position:absolute;left:1785;top:4385;width:850;height:1512;visibility:visible;mso-wrap-style:square" o:gfxdata="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">
+                  <v:imagedata r:id="rId209" o:title=""/>
+                </v:shape>
+                <v:shape id="Picture 535" o:spid="_x0000_s1124" type="#_x0000_t75" style="position:absolute;left:1958;top:5235;width:87;height:58;visibility:visible;mso-wrap-style:square" o:gfxdata="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">
+                  <v:imagedata r:id="rId210" o:title=""/>
+                </v:shape>
+                <v:shape id="Picture 536" o:spid="_x0000_s1125" type="#_x0000_t75" style="position:absolute;left:1958;top:5278;width:87;height:29;visibility:visible;mso-wrap-style:square" o:gfxdata="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">
+                  <v:imagedata r:id="rId211" o:title=""/>
+                </v:shape>
+                <v:shape id="Picture 537" o:spid="_x0000_s1126" type="#_x0000_t75" style="position:absolute;left:1958;top:5307;width:101;height:44;visibility:visible;mso-wrap-style:square" o:gfxdata="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">
+                  <v:imagedata r:id="rId212" o:title=""/>
+                </v:shape>
+                <v:shape id="Picture 538" o:spid="_x0000_s1127" type="#_x0000_t75" style="position:absolute;left:1958;top:5350;width:87;height:29;visibility:visible;mso-wrap-style:square" o:gfxdata="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">
+                  <v:imagedata r:id="rId213" o:title=""/>
+                </v:shape>
+                <v:shape id="Picture 539" o:spid="_x0000_s1128" type="#_x0000_t75" style="position:absolute;left:1958;top:5365;width:101;height:72;visibility:visible;mso-wrap-style:square" o:gfxdata="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">
+                  <v:imagedata r:id="rId214" o:title=""/>
+                </v:shape>
+                <v:line id="Line 540" o:spid="_x0000_s1129" style="position:absolute;visibility:visible;mso-wrap-style:square" from="1958,5444" to="1973,5444" o:connectortype="straight" o:gfxdata="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" strokecolor="#565656" strokeweight=".72pt"/>
+                <v:shape id="Picture 541" o:spid="_x0000_s1130" type="#_x0000_t75" style="position:absolute;left:1929;top:5437;width:116;height:116;visibility:visible;mso-wrap-style:square" o:gfxdata="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">
+                  <v:imagedata r:id="rId215" o:title=""/>
+                </v:shape>
+                <v:shape id="Picture 542" o:spid="_x0000_s1131" type="#_x0000_t75" style="position:absolute;left:1929;top:5552;width:116;height:58;visibility:visible;mso-wrap-style:square" o:gfxdata="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">
+                  <v:imagedata r:id="rId216" o:title=""/>
+                </v:shape>
+                <v:shape id="Picture 543" o:spid="_x0000_s1132" type="#_x0000_t75" style="position:absolute;left:1929;top:5595;width:116;height:29;visibility:visible;mso-wrap-style:square" o:gfxdata="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">
+                  <v:imagedata r:id="rId217" o:title=""/>
+                </v:shape>
+                <v:line id="Line 544" o:spid="_x0000_s1133" style="position:absolute;visibility:visible;mso-wrap-style:square" from="2030,5632" to="2045,5632" o:connectortype="straight" o:gfxdata="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" strokecolor="#7b7b7b" strokeweight=".72pt"/>
+                <v:shape id="Picture 545" o:spid="_x0000_s1134" type="#_x0000_t75" style="position:absolute;left:2016;top:5883;width:29;height:29;visibility:visible;mso-wrap-style:square" o:gfxdata="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">
+                  <v:imagedata r:id="rId218" o:title=""/>
+                </v:shape>
+                <v:shape id="Picture 546" o:spid="_x0000_s1135" type="#_x0000_t75" style="position:absolute;left:1958;top:5912;width:87;height:58;visibility:visible;mso-wrap-style:square" o:gfxdata="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">
+                  <v:imagedata r:id="rId219" o:title=""/>
+                </v:shape>
+                <v:shape id="Picture 547" o:spid="_x0000_s1136" type="#_x0000_t75" style="position:absolute;left:1958;top:5955;width:87;height:58;visibility:visible;mso-wrap-style:square" o:gfxdata="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">
+                  <v:imagedata r:id="rId220" o:title=""/>
+                </v:shape>
+                <v:shape id="Picture 548" o:spid="_x0000_s1137" type="#_x0000_t75" style="position:absolute;left:1958;top:5984;width:87;height:44;visibility:visible;mso-wrap-style:square" o:gfxdata="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">
+                  <v:imagedata r:id="rId221" o:title=""/>
+                </v:shape>
+                <v:shape id="Picture 549" o:spid="_x0000_s1138" type="#_x0000_t75" style="position:absolute;left:1958;top:6027;width:101;height:58;visibility:visible;mso-wrap-style:square" o:gfxdata="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">
+                  <v:imagedata r:id="rId222" o:title=""/>
+                </v:shape>
+                <v:shape id="Picture 550" o:spid="_x0000_s1139" type="#_x0000_t75" style="position:absolute;left:1958;top:6085;width:87;height:29;visibility:visible;mso-wrap-style:square" o:gfxdata="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">
+                  <v:imagedata r:id="rId223" o:title=""/>
+                </v:shape>
+                <v:shape id="Picture 551" o:spid="_x0000_s1140" type="#_x0000_t75" style="position:absolute;left:1958;top:6099;width:101;height:72;visibility:visible;mso-wrap-style:square" o:gfxdata="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">
+                  <v:imagedata r:id="rId224" o:title=""/>
+                </v:shape>
+                <v:shape id="Picture 552" o:spid="_x0000_s1141" type="#_x0000_t75" style="position:absolute;left:1958;top:6171;width:87;height:72;visibility:visible;mso-wrap-style:square" o:gfxdata="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">
+                  <v:imagedata r:id="rId225" o:title=""/>
+                </v:shape>
+                <v:shape id="Picture 553" o:spid="_x0000_s1142" type="#_x0000_t75" style="position:absolute;left:1958;top:6243;width:87;height:44;visibility:visible;mso-wrap-style:square" o:gfxdata="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">
+                  <v:imagedata r:id="rId226" o:title=""/>
+                </v:shape>
+                <v:shape id="Picture 554" o:spid="_x0000_s1143" type="#_x0000_t75" style="position:absolute;left:1958;top:6286;width:87;height:58;visibility:visible;mso-wrap-style:square" o:gfxdata="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">
+                  <v:imagedata r:id="rId227" o:title=""/>
+                </v:shape>
+                <v:shape id="Picture 555" o:spid="_x0000_s1144" type="#_x0000_t75" style="position:absolute;left:1958;top:6329;width:87;height:29;visibility:visible;mso-wrap-style:square" o:gfxdata="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">
+                  <v:imagedata r:id="rId228" o:title=""/>
+                </v:shape>
+                <v:line id="Line 556" o:spid="_x0000_s1145" style="position:absolute;visibility:visible;mso-wrap-style:square" from="2030,6366" to="2045,6366" o:connectortype="straight" o:gfxdata="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" strokecolor="#727272" strokeweight=".72pt"/>
+                <v:shape id="Picture 557" o:spid="_x0000_s1146" type="#_x0000_t75" style="position:absolute;left:1929;top:6459;width:72;height:29;visibility:visible;mso-wrap-style:square" o:gfxdata="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">
+                  <v:imagedata r:id="rId229" o:title=""/>
+                </v:shape>
+                <v:shape id="Picture 558" o:spid="_x0000_s1147" type="#_x0000_t75" style="position:absolute;left:1929;top:6488;width:116;height:58;visibility:visible;mso-wrap-style:square" o:gfxdata="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">
+                  <v:imagedata r:id="rId230" o:title=""/>
+                </v:shape>
+                <v:shape id="Picture 559" o:spid="_x0000_s1148" type="#_x0000_t75" style="position:absolute;left:1929;top:6531;width:116;height:29;visibility:visible;mso-wrap-style:square" o:gfxdata="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">
+                  <v:imagedata r:id="rId231" o:title=""/>
+                </v:shape>
+                <v:line id="Line 560" o:spid="_x0000_s1149" style="position:absolute;visibility:visible;mso-wrap-style:square" from="2030,6568" to="2045,6568" o:connectortype="straight" o:gfxdata="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" strokecolor="#1d1d1d" strokeweight=".72pt"/>
+                <v:shape id="Picture 561" o:spid="_x0000_s1150" type="#_x0000_t75" style="position:absolute;left:1785;top:5883;width:850;height:1239;visibility:visible;mso-wrap-style:square" o:gfxdata="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">
+                  <v:imagedata r:id="rId232" o:title=""/>
+                </v:shape>
+                <v:shape id="Picture 562" o:spid="_x0000_s1151" type="#_x0000_t75" style="position:absolute;left:2016;top:6617;width:29;height:29;visibility:visible;mso-wrap-style:square" o:gfxdata="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">
+                  <v:imagedata r:id="rId233" o:title=""/>
+                </v:shape>
+                <v:shape id="Picture 563" o:spid="_x0000_s1152" type="#_x0000_t75" style="position:absolute;left:1972;top:6646;width:72;height:72;visibility:visible;mso-wrap-style:square" o:gfxdata="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">
+                  <v:imagedata r:id="rId234" o:title=""/>
+                </v:shape>
+                <v:shape id="Picture 564" o:spid="_x0000_s1153" type="#_x0000_t75" style="position:absolute;left:1958;top:6718;width:87;height:29;visibility:visible;mso-wrap-style:square" o:gfxdata="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">
+                  <v:imagedata r:id="rId235" o:title=""/>
+                </v:shape>
+                <v:shape id="Picture 565" o:spid="_x0000_s1154" type="#_x0000_t75" style="position:absolute;left:1958;top:6733;width:87;height:29;visibility:visible;mso-wrap-style:square" o:gfxdata="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">
+                  <v:imagedata r:id="rId236" o:title=""/>
+                </v:shape>
+                <v:shape id="Picture 566" o:spid="_x0000_s1155" type="#_x0000_t75" style="position:absolute;left:1958;top:6761;width:87;height:44;visibility:visible;mso-wrap-style:square" o:gfxdata="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">
+                  <v:imagedata r:id="rId237" o:title=""/>
+                </v:shape>
+                <v:shape id="Picture 567" o:spid="_x0000_s1156" type="#_x0000_t75" style="position:absolute;left:1958;top:6790;width:87;height:29;visibility:visible;mso-wrap-style:square" o:gfxdata="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">
+                  <v:imagedata r:id="rId238" o:title=""/>
+                </v:shape>
+                <v:shape id="Picture 568" o:spid="_x0000_s1157" type="#_x0000_t75" style="position:absolute;left:1958;top:6819;width:87;height:44;visibility:visible;mso-wrap-style:square" o:gfxdata="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">
+                  <v:imagedata r:id="rId239" o:title=""/>
+                </v:shape>
+                <v:shape id="Picture 569" o:spid="_x0000_s1158" type="#_x0000_t75" style="position:absolute;left:1929;top:6848;width:116;height:29;visibility:visible;mso-wrap-style:square" o:gfxdata="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">
+                  <v:imagedata r:id="rId240" o:title=""/>
+                </v:shape>
+                <v:shape id="Picture 570" o:spid="_x0000_s1159" type="#_x0000_t75" style="position:absolute;left:1929;top:6877;width:116;height:29;visibility:visible;mso-wrap-style:square" o:gfxdata="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">
+                  <v:imagedata r:id="rId241" o:title=""/>
+                </v:shape>
+                <v:shape id="Picture 571" o:spid="_x0000_s1160" type="#_x0000_t75" style="position:absolute;left:1944;top:6891;width:101;height:44;visibility:visible;mso-wrap-style:square" o:gfxdata="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">
+                  <v:imagedata r:id="rId242" o:title=""/>
+                </v:shape>
+                <v:shape id="Picture 572" o:spid="_x0000_s1161" type="#_x0000_t75" style="position:absolute;left:1929;top:6920;width:116;height:58;visibility:visible;mso-wrap-style:square" o:gfxdata="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">
+                  <v:imagedata r:id="rId243" o:title=""/>
+                </v:shape>
+                <v:line id="Line 573" o:spid="_x0000_s1162" style="position:absolute;visibility:visible;mso-wrap-style:square" from="2002,6985" to="2016,6985" o:connectortype="straight" o:gfxdata="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" strokecolor="#7b7b7b" strokeweight=".72pt"/>
+                <v:line id="Line 574" o:spid="_x0000_s1163" style="position:absolute;visibility:visible;mso-wrap-style:square" from="2030,6985" to="2045,6985" o:connectortype="straight" o:gfxdata="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" strokecolor="#060606" strokeweight=".72pt"/>
+                <w10:wrap anchorx="page"/>
+              </v:group>
+            </w:pict>
+          </mc:Fallback>
+        </mc:AlternateContent>
       </w:r>
       <w:r>
         <w:rPr>
+          <w:rFonts w:ascii="Times New Roman" w:hAnsi="Times New Roman"/>
           <w:b/>
           <w:bCs/>
-          <w:caps/>
-          <w:sz w:val="32"/>
-          <w:szCs w:val="32"/>
+          <w:sz w:val="27"/>
+          <w:szCs w:val="27"/>
+          <w:lang w:eastAsia="en-US"/>
         </w:rPr>
-        <w:t xml:space="preserve">Разработка программного продукта для </w:t>
+        <w:t>Техническое задание</w:t>
       </w:r>
       <w:r>
         <w:rPr>
+          <w:rFonts w:ascii="Times New Roman" w:hAnsi="Times New Roman"/>
           <w:b/>
           <w:bCs/>
-          <w:caps/>
-          <w:sz w:val="32"/>
-          <w:szCs w:val="32"/>
+          <w:spacing w:val="1"/>
+          <w:sz w:val="27"/>
+          <w:szCs w:val="27"/>
+          <w:lang w:eastAsia="en-US"/>
         </w:rPr>
-        <w:br/>
-      </w:r>
-      <w:r>
-        <w:rPr>
-          <w:b/>
-          <w:bCs/>
-          <w:caps/>
-          <w:sz w:val="32"/>
-          <w:szCs w:val="32"/>
-        </w:rPr>
-        <w:t xml:space="preserve">обеспечения работы системы вендинговых </w:t>
-      </w:r>
-      <w:r>
-        <w:rPr>
-          <w:b/>
-          <w:bCs/>
-          <w:caps/>
-          <w:sz w:val="32"/>
-          <w:szCs w:val="32"/>
-        </w:rPr>
-        <w:br/>
-      </w:r>
-      <w:r>
-        <w:rPr>
-          <w:b/>
-          <w:bCs/>
-          <w:caps/>
-          <w:sz w:val="32"/>
-          <w:szCs w:val="32"/>
-        </w:rPr>
-        <w:t>аппаратов для краткосрочной сдачи пледов в аренду</w:t>
-      </w:r>
-      <w:r>
-        <w:rPr>
-          <w:b/>
-          <w:bCs/>
-          <w:caps/>
-          <w:sz w:val="32"/>
-          <w:szCs w:val="32"/>
-        </w:rPr>
-        <w:t>»</w:t>
+        <w:t xml:space="preserve"> </w:t>
       </w:r>
     </w:p>
     <w:p>
       <w:pPr>
-        <w:pStyle w:val="ac"/>
+        <w:widowControl w:val="0"/>
+        <w:autoSpaceDE w:val="0"/>
+        <w:autoSpaceDN w:val="0"/>
+        <w:spacing w:before="1" w:line="240" w:lineRule="auto"/>
+        <w:ind w:left="3828" w:right="1909"/>
+        <w:jc w:val="center"/>
+        <w:outlineLvl w:val="1"/>
         <w:rPr>
+          <w:rFonts w:ascii="Times New Roman" w:hAnsi="Times New Roman"/>
           <w:b/>
-          <w:sz w:val="28"/>
-          <w:szCs w:val="28"/>
+          <w:bCs/>
+          <w:sz w:val="27"/>
+          <w:szCs w:val="27"/>
+          <w:lang w:eastAsia="en-US"/>
         </w:rPr>
       </w:pPr>
     </w:p>
     <w:p>
       <w:pPr>
+        <w:widowControl w:val="0"/>
+        <w:autoSpaceDE w:val="0"/>
+        <w:autoSpaceDN w:val="0"/>
+        <w:spacing w:before="1" w:line="240" w:lineRule="auto"/>
+        <w:ind w:left="3828" w:right="1909"/>
+        <w:jc w:val="center"/>
+        <w:outlineLvl w:val="1"/>
+        <w:rPr>
+          <w:rFonts w:ascii="Times New Roman" w:hAnsi="Times New Roman"/>
+          <w:b/>
+          <w:bCs/>
+          <w:sz w:val="27"/>
+          <w:szCs w:val="27"/>
+          <w:lang w:eastAsia="en-US"/>
+        </w:rPr>
+      </w:pPr>
+    </w:p>
+    <w:p>
+      <w:pPr>
+        <w:widowControl w:val="0"/>
+        <w:autoSpaceDE w:val="0"/>
+        <w:autoSpaceDN w:val="0"/>
+        <w:spacing w:before="1" w:line="240" w:lineRule="auto"/>
+        <w:ind w:left="3828" w:right="1909"/>
+        <w:jc w:val="center"/>
+        <w:outlineLvl w:val="1"/>
+        <w:rPr>
+          <w:rFonts w:ascii="Times New Roman" w:hAnsi="Times New Roman"/>
+          <w:b/>
+          <w:bCs/>
+          <w:sz w:val="27"/>
+          <w:szCs w:val="27"/>
+          <w:lang w:eastAsia="en-US"/>
+        </w:rPr>
+      </w:pPr>
+    </w:p>
+    <w:p>
+      <w:pPr>
+        <w:widowControl w:val="0"/>
+        <w:autoSpaceDE w:val="0"/>
+        <w:autoSpaceDN w:val="0"/>
+        <w:spacing w:before="0" w:line="240" w:lineRule="auto"/>
+        <w:jc w:val="left"/>
+        <w:rPr>
+          <w:rFonts w:ascii="Times New Roman" w:hAnsi="Times New Roman"/>
+          <w:b/>
+          <w:sz w:val="20"/>
+          <w:szCs w:val="24"/>
+          <w:lang w:eastAsia="en-US"/>
+        </w:rPr>
+      </w:pPr>
+    </w:p>
+    <w:p>
+      <w:pPr>
+        <w:widowControl w:val="0"/>
+        <w:autoSpaceDE w:val="0"/>
+        <w:autoSpaceDN w:val="0"/>
+        <w:spacing w:before="0" w:line="240" w:lineRule="auto"/>
+        <w:jc w:val="left"/>
+        <w:rPr>
+          <w:rFonts w:ascii="Times New Roman" w:hAnsi="Times New Roman"/>
+          <w:b/>
+          <w:sz w:val="20"/>
+          <w:szCs w:val="24"/>
+          <w:lang w:eastAsia="en-US"/>
+        </w:rPr>
+      </w:pPr>
+    </w:p>
+    <w:p>
+      <w:pPr>
+        <w:widowControl w:val="0"/>
+        <w:autoSpaceDE w:val="0"/>
+        <w:autoSpaceDN w:val="0"/>
+        <w:spacing w:before="0" w:line="240" w:lineRule="auto"/>
+        <w:jc w:val="left"/>
+        <w:rPr>
+          <w:rFonts w:ascii="Times New Roman" w:hAnsi="Times New Roman"/>
+          <w:b/>
+          <w:sz w:val="20"/>
+          <w:szCs w:val="24"/>
+          <w:lang w:eastAsia="en-US"/>
+        </w:rPr>
+      </w:pPr>
+    </w:p>
+    <w:p>
+      <w:pPr>
+        <w:widowControl w:val="0"/>
+        <w:autoSpaceDE w:val="0"/>
+        <w:autoSpaceDN w:val="0"/>
+        <w:spacing w:before="0" w:line="240" w:lineRule="auto"/>
+        <w:jc w:val="left"/>
+        <w:rPr>
+          <w:rFonts w:ascii="Times New Roman" w:hAnsi="Times New Roman"/>
+          <w:b/>
+          <w:sz w:val="20"/>
+          <w:szCs w:val="24"/>
+          <w:lang w:eastAsia="en-US"/>
+        </w:rPr>
+      </w:pPr>
+    </w:p>
+    <w:p>
+      <w:pPr>
+        <w:widowControl w:val="0"/>
+        <w:autoSpaceDE w:val="0"/>
+        <w:autoSpaceDN w:val="0"/>
+        <w:spacing w:before="0" w:line="240" w:lineRule="auto"/>
+        <w:jc w:val="left"/>
+        <w:rPr>
+          <w:rFonts w:ascii="Times New Roman" w:hAnsi="Times New Roman"/>
+          <w:b/>
+          <w:sz w:val="20"/>
+          <w:szCs w:val="24"/>
+          <w:lang w:eastAsia="en-US"/>
+        </w:rPr>
+      </w:pPr>
+    </w:p>
+    <w:p>
+      <w:pPr>
+        <w:widowControl w:val="0"/>
+        <w:autoSpaceDE w:val="0"/>
+        <w:autoSpaceDN w:val="0"/>
+        <w:spacing w:before="0" w:line="240" w:lineRule="auto"/>
+        <w:jc w:val="left"/>
+        <w:rPr>
+          <w:rFonts w:ascii="Times New Roman" w:hAnsi="Times New Roman"/>
+          <w:b/>
+          <w:sz w:val="20"/>
+          <w:szCs w:val="24"/>
+          <w:lang w:eastAsia="en-US"/>
+        </w:rPr>
+      </w:pPr>
+    </w:p>
+    <w:p>
+      <w:pPr>
+        <w:widowControl w:val="0"/>
+        <w:autoSpaceDE w:val="0"/>
+        <w:autoSpaceDN w:val="0"/>
+        <w:spacing w:before="0" w:line="240" w:lineRule="auto"/>
+        <w:jc w:val="left"/>
+        <w:rPr>
+          <w:rFonts w:ascii="Times New Roman" w:hAnsi="Times New Roman"/>
+          <w:b/>
+          <w:sz w:val="20"/>
+          <w:szCs w:val="24"/>
+          <w:lang w:eastAsia="en-US"/>
+        </w:rPr>
+      </w:pPr>
+    </w:p>
+    <w:p>
+      <w:pPr>
+        <w:widowControl w:val="0"/>
+        <w:autoSpaceDE w:val="0"/>
+        <w:autoSpaceDN w:val="0"/>
+        <w:spacing w:before="0" w:line="240" w:lineRule="auto"/>
+        <w:jc w:val="left"/>
+        <w:rPr>
+          <w:rFonts w:ascii="Times New Roman" w:hAnsi="Times New Roman"/>
+          <w:b/>
+          <w:sz w:val="20"/>
+          <w:szCs w:val="24"/>
+          <w:lang w:eastAsia="en-US"/>
+        </w:rPr>
+      </w:pPr>
+    </w:p>
+    <w:p>
+      <w:pPr>
+        <w:widowControl w:val="0"/>
+        <w:autoSpaceDE w:val="0"/>
+        <w:autoSpaceDN w:val="0"/>
+        <w:spacing w:before="0" w:line="240" w:lineRule="auto"/>
+        <w:jc w:val="left"/>
+        <w:rPr>
+          <w:rFonts w:ascii="Times New Roman" w:hAnsi="Times New Roman"/>
+          <w:b/>
+          <w:sz w:val="20"/>
+          <w:szCs w:val="24"/>
+          <w:lang w:eastAsia="en-US"/>
+        </w:rPr>
+      </w:pPr>
+    </w:p>
+    <w:p>
+      <w:pPr>
+        <w:widowControl w:val="0"/>
+        <w:autoSpaceDE w:val="0"/>
+        <w:autoSpaceDN w:val="0"/>
+        <w:spacing w:before="0" w:line="240" w:lineRule="auto"/>
+        <w:jc w:val="left"/>
+        <w:rPr>
+          <w:rFonts w:ascii="Times New Roman" w:hAnsi="Times New Roman"/>
+          <w:b/>
+          <w:sz w:val="20"/>
+          <w:szCs w:val="24"/>
+          <w:lang w:eastAsia="en-US"/>
+        </w:rPr>
+      </w:pPr>
+    </w:p>
+    <w:p>
+      <w:pPr>
+        <w:widowControl w:val="0"/>
+        <w:autoSpaceDE w:val="0"/>
+        <w:autoSpaceDN w:val="0"/>
+        <w:spacing w:before="0" w:line="240" w:lineRule="auto"/>
+        <w:jc w:val="left"/>
+        <w:rPr>
+          <w:rFonts w:ascii="Times New Roman" w:hAnsi="Times New Roman"/>
+          <w:b/>
+          <w:sz w:val="20"/>
+          <w:szCs w:val="24"/>
+          <w:lang w:eastAsia="en-US"/>
+        </w:rPr>
+      </w:pPr>
+    </w:p>
+    <w:p>
+      <w:pPr>
+        <w:widowControl w:val="0"/>
+        <w:autoSpaceDE w:val="0"/>
+        <w:autoSpaceDN w:val="0"/>
+        <w:spacing w:before="0" w:line="240" w:lineRule="auto"/>
+        <w:jc w:val="left"/>
+        <w:rPr>
+          <w:rFonts w:ascii="Times New Roman" w:hAnsi="Times New Roman"/>
+          <w:b/>
+          <w:sz w:val="20"/>
+          <w:szCs w:val="24"/>
+          <w:lang w:eastAsia="en-US"/>
+        </w:rPr>
+      </w:pPr>
+    </w:p>
+    <w:p>
+      <w:pPr>
+        <w:widowControl w:val="0"/>
+        <w:autoSpaceDE w:val="0"/>
+        <w:autoSpaceDN w:val="0"/>
+        <w:spacing w:before="0" w:line="240" w:lineRule="auto"/>
+        <w:jc w:val="left"/>
+        <w:rPr>
+          <w:rFonts w:ascii="Times New Roman" w:hAnsi="Times New Roman"/>
+          <w:b/>
+          <w:sz w:val="20"/>
+          <w:szCs w:val="24"/>
+          <w:lang w:eastAsia="en-US"/>
+        </w:rPr>
+      </w:pPr>
+    </w:p>
+    <w:p>
+      <w:pPr>
+        <w:widowControl w:val="0"/>
+        <w:autoSpaceDE w:val="0"/>
+        <w:autoSpaceDN w:val="0"/>
+        <w:spacing w:before="0" w:line="240" w:lineRule="auto"/>
+        <w:jc w:val="left"/>
+        <w:rPr>
+          <w:rFonts w:ascii="Times New Roman" w:hAnsi="Times New Roman"/>
+          <w:b/>
+          <w:sz w:val="20"/>
+          <w:szCs w:val="24"/>
+          <w:lang w:eastAsia="en-US"/>
+        </w:rPr>
+      </w:pPr>
+    </w:p>
+    <w:p>
+      <w:pPr>
+        <w:widowControl w:val="0"/>
+        <w:autoSpaceDE w:val="0"/>
+        <w:autoSpaceDN w:val="0"/>
+        <w:spacing w:before="0" w:line="240" w:lineRule="auto"/>
+        <w:jc w:val="left"/>
+        <w:rPr>
+          <w:rFonts w:ascii="Times New Roman" w:hAnsi="Times New Roman"/>
+          <w:b/>
+          <w:sz w:val="20"/>
+          <w:szCs w:val="24"/>
+          <w:lang w:eastAsia="en-US"/>
+        </w:rPr>
+      </w:pPr>
+    </w:p>
+    <w:p>
+      <w:pPr>
+        <w:widowControl w:val="0"/>
+        <w:autoSpaceDE w:val="0"/>
+        <w:autoSpaceDN w:val="0"/>
+        <w:spacing w:before="0" w:line="240" w:lineRule="auto"/>
+        <w:jc w:val="left"/>
+        <w:rPr>
+          <w:rFonts w:ascii="Times New Roman" w:hAnsi="Times New Roman"/>
+          <w:b/>
+          <w:sz w:val="20"/>
+          <w:szCs w:val="24"/>
+          <w:lang w:eastAsia="en-US"/>
+        </w:rPr>
+      </w:pPr>
+    </w:p>
+    <w:p>
+      <w:pPr>
+        <w:widowControl w:val="0"/>
+        <w:autoSpaceDE w:val="0"/>
+        <w:autoSpaceDN w:val="0"/>
+        <w:spacing w:before="3" w:line="240" w:lineRule="auto"/>
+        <w:jc w:val="left"/>
+        <w:rPr>
+          <w:rFonts w:ascii="Times New Roman" w:hAnsi="Times New Roman"/>
+          <w:b/>
+          <w:sz w:val="23"/>
+          <w:szCs w:val="24"/>
+          <w:lang w:eastAsia="en-US"/>
+        </w:rPr>
+      </w:pPr>
+    </w:p>
+    <w:p>
+      <w:pPr>
+        <w:widowControl w:val="0"/>
+        <w:autoSpaceDE w:val="0"/>
+        <w:autoSpaceDN w:val="0"/>
+        <w:spacing w:before="3" w:line="240" w:lineRule="auto"/>
+        <w:jc w:val="left"/>
+        <w:rPr>
+          <w:rFonts w:ascii="Times New Roman" w:hAnsi="Times New Roman"/>
+          <w:b/>
+          <w:sz w:val="23"/>
+          <w:szCs w:val="24"/>
+          <w:lang w:eastAsia="en-US"/>
+        </w:rPr>
+      </w:pPr>
+    </w:p>
+    <w:p>
+      <w:pPr>
+        <w:widowControl w:val="0"/>
+        <w:autoSpaceDE w:val="0"/>
+        <w:autoSpaceDN w:val="0"/>
+        <w:spacing w:before="3" w:line="240" w:lineRule="auto"/>
+        <w:jc w:val="left"/>
+        <w:rPr>
+          <w:rFonts w:ascii="Times New Roman" w:hAnsi="Times New Roman"/>
+          <w:b/>
+          <w:sz w:val="23"/>
+          <w:szCs w:val="24"/>
+          <w:lang w:eastAsia="en-US"/>
+        </w:rPr>
+      </w:pPr>
+    </w:p>
+    <w:p>
+      <w:pPr>
+        <w:widowControl w:val="0"/>
+        <w:autoSpaceDE w:val="0"/>
+        <w:autoSpaceDN w:val="0"/>
+        <w:spacing w:before="3" w:line="240" w:lineRule="auto"/>
+        <w:jc w:val="left"/>
+        <w:rPr>
+          <w:rFonts w:ascii="Times New Roman" w:hAnsi="Times New Roman"/>
+          <w:b/>
+          <w:sz w:val="23"/>
+          <w:szCs w:val="24"/>
+          <w:lang w:eastAsia="en-US"/>
+        </w:rPr>
+      </w:pPr>
+    </w:p>
+    <w:p>
+      <w:pPr>
+        <w:widowControl w:val="0"/>
+        <w:autoSpaceDE w:val="0"/>
+        <w:autoSpaceDN w:val="0"/>
+        <w:spacing w:before="3" w:line="240" w:lineRule="auto"/>
+        <w:jc w:val="left"/>
+        <w:rPr>
+          <w:rFonts w:ascii="Times New Roman" w:hAnsi="Times New Roman"/>
+          <w:b/>
+          <w:sz w:val="23"/>
+          <w:szCs w:val="24"/>
+          <w:lang w:eastAsia="en-US"/>
+        </w:rPr>
+      </w:pPr>
+    </w:p>
+    <w:p>
+      <w:pPr>
+        <w:widowControl w:val="0"/>
+        <w:autoSpaceDE w:val="0"/>
+        <w:autoSpaceDN w:val="0"/>
+        <w:spacing w:before="1" w:line="240" w:lineRule="auto"/>
+        <w:ind w:left="2650" w:right="300"/>
         <w:jc w:val="center"/>
         <w:rPr>
-          <w:sz w:val="28"/>
-          <w:szCs w:val="28"/>
+          <w:rFonts w:ascii="Times New Roman" w:hAnsi="Times New Roman"/>
+          <w:szCs w:val="24"/>
+          <w:lang w:eastAsia="en-US"/>
         </w:rPr>
       </w:pPr>
-      <w:r>
-        <w:fldChar w:fldCharType="begin"/>
-      </w:r>
       <w:r>
         <w:rPr>
-          <w:caps/>
-          <w:sz w:val="28"/>
-          <w:szCs w:val="28"/>
+          <w:rFonts w:ascii="Times New Roman" w:hAnsi="Times New Roman"/>
+          <w:szCs w:val="24"/>
+          <w:lang w:eastAsia="en-US"/>
         </w:rPr>
-        <w:instrText xml:space="preserve"> TITLE "концепция проекта" \* MERGEFORMAT </w:instrText>
-      </w:r>
-      <w:r>
-        <w:rPr>
-          <w:caps/>
-          <w:sz w:val="28"/>
-          <w:szCs w:val="28"/>
-        </w:rPr>
-        <w:fldChar w:fldCharType="separate"/>
-      </w:r>
-      <w:r>
-        <w:rPr>
-          <w:caps/>
-          <w:sz w:val="28"/>
-          <w:szCs w:val="28"/>
-        </w:rPr>
-        <w:t>концепция проекта</w:t>
-      </w:r>
-      <w:r>
-        <w:fldChar w:fldCharType="end"/>
+        <w:t>2023</w:t>
       </w:r>
     </w:p>
-    <w:p/>
     <w:p>
       <w:pPr>
-        <w:spacing w:line="288" w:lineRule="auto"/>
+        <w:widowControl w:val="0"/>
+        <w:autoSpaceDE w:val="0"/>
+        <w:autoSpaceDN w:val="0"/>
+        <w:spacing w:before="4" w:line="240" w:lineRule="auto"/>
+        <w:jc w:val="left"/>
+        <w:rPr>
+          <w:rFonts w:ascii="Times New Roman" w:hAnsi="Times New Roman"/>
+          <w:sz w:val="16"/>
+          <w:szCs w:val="24"/>
+          <w:lang w:eastAsia="en-US"/>
+        </w:rPr>
       </w:pPr>
     </w:p>
     <w:p>
       <w:pPr>
-        <w:spacing w:line="288" w:lineRule="auto"/>
-      </w:pPr>
-    </w:p>
-    <w:p/>
-    <w:p>
-      <w:pPr>
-        <w:spacing w:line="288" w:lineRule="auto"/>
+        <w:widowControl w:val="0"/>
+        <w:autoSpaceDE w:val="0"/>
+        <w:autoSpaceDN w:val="0"/>
+        <w:spacing w:before="9" w:line="240" w:lineRule="auto"/>
+        <w:jc w:val="left"/>
+        <w:rPr>
+          <w:rFonts w:ascii="Times New Roman" w:hAnsi="Times New Roman"/>
+          <w:szCs w:val="24"/>
+          <w:lang w:eastAsia="en-US"/>
+        </w:rPr>
       </w:pPr>
     </w:p>
     <w:p>
       <w:pPr>
-        <w:spacing w:line="288" w:lineRule="auto"/>
-      </w:pPr>
-    </w:p>
-    <w:p>
-      <w:pPr>
-        <w:spacing w:line="288" w:lineRule="auto"/>
-      </w:pPr>
-    </w:p>
-    <w:p>
-      <w:pPr>
-        <w:spacing w:line="288" w:lineRule="auto"/>
-      </w:pPr>
-    </w:p>
-    <w:p>
-      <w:pPr>
-        <w:spacing w:line="288" w:lineRule="auto"/>
-      </w:pPr>
-    </w:p>
-    <w:p>
-      <w:pPr>
-        <w:spacing w:line="288" w:lineRule="auto"/>
-        <w:jc w:val="center"/>
-      </w:pPr>
-      <w:r>
-        <w:t>Пермь, 2023</w:t>
-      </w:r>
+        <w:widowControl w:val="0"/>
+        <w:autoSpaceDE w:val="0"/>
+        <w:autoSpaceDN w:val="0"/>
+        <w:spacing w:before="9" w:line="240" w:lineRule="auto"/>
+        <w:jc w:val="left"/>
+        <w:rPr>
+          <w:rFonts w:ascii="Times New Roman" w:hAnsi="Times New Roman"/>
+          <w:sz w:val="17"/>
+          <w:szCs w:val="24"/>
+          <w:lang w:eastAsia="en-US"/>
+        </w:rPr>
+      </w:pPr>
       <w:bookmarkStart w:id="0" w:name="_GoBack"/>
       <w:bookmarkEnd w:id="0"/>
       <w:r>
         <w:rPr>
+          <w:rFonts w:ascii="Times New Roman" w:hAnsi="Times New Roman"/>
+          <w:noProof/>
+          <w:szCs w:val="24"/>
+        </w:rPr>
+        <mc:AlternateContent>
+          <mc:Choice Requires="wpg">
+            <w:drawing>
+              <wp:anchor distT="0" distB="0" distL="0" distR="0" simplePos="0" relativeHeight="251660288" behindDoc="1" locked="0" layoutInCell="1" allowOverlap="1">
+                <wp:simplePos x="0" y="0"/>
+                <wp:positionH relativeFrom="page">
+                  <wp:posOffset>1080770</wp:posOffset>
+                </wp:positionH>
+                <wp:positionV relativeFrom="paragraph">
+                  <wp:posOffset>154940</wp:posOffset>
+                </wp:positionV>
+                <wp:extent cx="5941060" cy="20320"/>
+                <wp:effectExtent l="4445" t="4445" r="7620" b="3810"/>
+                <wp:wrapTopAndBottom/>
+                <wp:docPr id="436" name="Группа 436"/>
+                <wp:cNvGraphicFramePr>
+                  <a:graphicFrameLocks xmlns:a="http://schemas.openxmlformats.org/drawingml/2006/main"/>
+                </wp:cNvGraphicFramePr>
+                <a:graphic xmlns:a="http://schemas.openxmlformats.org/drawingml/2006/main">
+                  <a:graphicData uri="http://schemas.microsoft.com/office/word/2010/wordprocessingGroup">
+                    <wpg:wgp>
+                      <wpg:cNvGrpSpPr>
+                        <a:grpSpLocks/>
+                      </wpg:cNvGrpSpPr>
+                      <wpg:grpSpPr bwMode="auto">
+                        <a:xfrm>
+                          <a:off x="0" y="0"/>
+                          <a:ext cx="5941060" cy="20320"/>
+                          <a:chOff x="1702" y="244"/>
+                          <a:chExt cx="9356" cy="32"/>
+                        </a:xfrm>
+                      </wpg:grpSpPr>
+                      <wps:wsp>
+                        <wps:cNvPr id="437" name="Freeform 576"/>
+                        <wps:cNvSpPr>
+                          <a:spLocks/>
+                        </wps:cNvSpPr>
+                        <wps:spPr bwMode="auto">
+                          <a:xfrm>
+                            <a:off x="1701" y="243"/>
+                            <a:ext cx="9356" cy="32"/>
+                          </a:xfrm>
+                          <a:custGeom>
+                            <a:avLst/>
+                            <a:gdLst>
+                              <a:gd name="T0" fmla="+- 0 11057 1702"/>
+                              <a:gd name="T1" fmla="*/ T0 w 9356"/>
+                              <a:gd name="T2" fmla="+- 0 244 244"/>
+                              <a:gd name="T3" fmla="*/ 244 h 32"/>
+                              <a:gd name="T4" fmla="+- 0 11052 1702"/>
+                              <a:gd name="T5" fmla="*/ T4 w 9356"/>
+                              <a:gd name="T6" fmla="+- 0 244 244"/>
+                              <a:gd name="T7" fmla="*/ 244 h 32"/>
+                              <a:gd name="T8" fmla="+- 0 1706 1702"/>
+                              <a:gd name="T9" fmla="*/ T8 w 9356"/>
+                              <a:gd name="T10" fmla="+- 0 244 244"/>
+                              <a:gd name="T11" fmla="*/ 244 h 32"/>
+                              <a:gd name="T12" fmla="+- 0 1702 1702"/>
+                              <a:gd name="T13" fmla="*/ T12 w 9356"/>
+                              <a:gd name="T14" fmla="+- 0 244 244"/>
+                              <a:gd name="T15" fmla="*/ 244 h 32"/>
+                              <a:gd name="T16" fmla="+- 0 1702 1702"/>
+                              <a:gd name="T17" fmla="*/ T16 w 9356"/>
+                              <a:gd name="T18" fmla="+- 0 248 244"/>
+                              <a:gd name="T19" fmla="*/ 248 h 32"/>
+                              <a:gd name="T20" fmla="+- 0 1702 1702"/>
+                              <a:gd name="T21" fmla="*/ T20 w 9356"/>
+                              <a:gd name="T22" fmla="+- 0 275 244"/>
+                              <a:gd name="T23" fmla="*/ 275 h 32"/>
+                              <a:gd name="T24" fmla="+- 0 11057 1702"/>
+                              <a:gd name="T25" fmla="*/ T24 w 9356"/>
+                              <a:gd name="T26" fmla="+- 0 275 244"/>
+                              <a:gd name="T27" fmla="*/ 275 h 32"/>
+                              <a:gd name="T28" fmla="+- 0 11057 1702"/>
+                              <a:gd name="T29" fmla="*/ T28 w 9356"/>
+                              <a:gd name="T30" fmla="+- 0 244 244"/>
+                              <a:gd name="T31" fmla="*/ 244 h 32"/>
+                            </a:gdLst>
+                            <a:ahLst/>
+                            <a:cxnLst>
+                              <a:cxn ang="0">
+                                <a:pos x="T1" y="T3"/>
+                              </a:cxn>
+                              <a:cxn ang="0">
+                                <a:pos x="T5" y="T7"/>
+                              </a:cxn>
+                              <a:cxn ang="0">
+                                <a:pos x="T9" y="T11"/>
+                              </a:cxn>
+                              <a:cxn ang="0">
+                                <a:pos x="T13" y="T15"/>
+                              </a:cxn>
+                              <a:cxn ang="0">
+                                <a:pos x="T17" y="T19"/>
+                              </a:cxn>
+                              <a:cxn ang="0">
+                                <a:pos x="T21" y="T23"/>
+                              </a:cxn>
+                              <a:cxn ang="0">
+                                <a:pos x="T25" y="T27"/>
+                              </a:cxn>
+                              <a:cxn ang="0">
+                                <a:pos x="T29" y="T31"/>
+                              </a:cxn>
+                            </a:cxnLst>
+                            <a:rect l="0" t="0" r="r" b="b"/>
+                            <a:pathLst>
+                              <a:path w="9356" h="32">
+                                <a:moveTo>
+                                  <a:pt x="9355" y="0"/>
+                                </a:moveTo>
+                                <a:lnTo>
+                                  <a:pt x="9350" y="0"/>
+                                </a:lnTo>
+                                <a:lnTo>
+                                  <a:pt x="4" y="0"/>
+                                </a:lnTo>
+                                <a:lnTo>
+                                  <a:pt x="0" y="0"/>
+                                </a:lnTo>
+                                <a:lnTo>
+                                  <a:pt x="0" y="4"/>
+                                </a:lnTo>
+                                <a:lnTo>
+                                  <a:pt x="0" y="31"/>
+                                </a:lnTo>
+                                <a:lnTo>
+                                  <a:pt x="9355" y="31"/>
+                                </a:lnTo>
+                                <a:lnTo>
+                                  <a:pt x="9355" y="0"/>
+                                </a:lnTo>
+                                <a:close/>
+                              </a:path>
+                            </a:pathLst>
+                          </a:custGeom>
+                          <a:solidFill>
+                            <a:srgbClr val="7F7F7F"/>
+                          </a:solidFill>
+                          <a:ln>
+                            <a:noFill/>
+                          </a:ln>
+                          <a:extLst>
+                            <a:ext uri="{91240B29-F687-4F45-9708-019B960494DF}">
+                              <a14:hiddenLine xmlns:a14="http://schemas.microsoft.com/office/drawing/2010/main" w="9525">
+                                <a:solidFill>
+                                  <a:srgbClr val="000000"/>
+                                </a:solidFill>
+                                <a:round/>
+                                <a:headEnd/>
+                                <a:tailEnd/>
+                              </a14:hiddenLine>
+                            </a:ext>
+                          </a:extLst>
+                        </wps:spPr>
+                        <wps:bodyPr rot="0" vert="horz" wrap="square" lIns="91440" tIns="45720" rIns="91440" bIns="45720" anchor="t" anchorCtr="0" upright="1">
+                          <a:noAutofit/>
+                        </wps:bodyPr>
+                      </wps:wsp>
+                      <wps:wsp>
+                        <wps:cNvPr id="438" name="Rectangle 577"/>
+                        <wps:cNvSpPr>
+                          <a:spLocks noChangeArrowheads="1"/>
+                        </wps:cNvSpPr>
+                        <wps:spPr bwMode="auto">
+                          <a:xfrm>
+                            <a:off x="11052" y="243"/>
+                            <a:ext cx="5" cy="5"/>
+                          </a:xfrm>
+                          <a:prstGeom prst="rect">
+                            <a:avLst/>
+                          </a:prstGeom>
+                          <a:solidFill>
+                            <a:srgbClr val="D4D0C8"/>
+                          </a:solidFill>
+                          <a:ln>
+                            <a:noFill/>
+                          </a:ln>
+                          <a:extLst>
+                            <a:ext uri="{91240B29-F687-4F45-9708-019B960494DF}">
+                              <a14:hiddenLine xmlns:a14="http://schemas.microsoft.com/office/drawing/2010/main" w="9525">
+                                <a:solidFill>
+                                  <a:srgbClr val="000000"/>
+                                </a:solidFill>
+                                <a:miter lim="800000"/>
+                                <a:headEnd/>
+                                <a:tailEnd/>
+                              </a14:hiddenLine>
+                            </a:ext>
+                          </a:extLst>
+                        </wps:spPr>
+                        <wps:bodyPr rot="0" vert="horz" wrap="square" lIns="91440" tIns="45720" rIns="91440" bIns="45720" anchor="t" anchorCtr="0" upright="1">
+                          <a:noAutofit/>
+                        </wps:bodyPr>
+                      </wps:wsp>
+                      <wps:wsp>
+                        <wps:cNvPr id="439" name="AutoShape 578"/>
+                        <wps:cNvSpPr>
+                          <a:spLocks/>
+                        </wps:cNvSpPr>
+                        <wps:spPr bwMode="auto">
+                          <a:xfrm>
+                            <a:off x="1701" y="243"/>
+                            <a:ext cx="9356" cy="27"/>
+                          </a:xfrm>
+                          <a:custGeom>
+                            <a:avLst/>
+                            <a:gdLst>
+                              <a:gd name="T0" fmla="+- 0 1706 1702"/>
+                              <a:gd name="T1" fmla="*/ T0 w 9356"/>
+                              <a:gd name="T2" fmla="+- 0 248 244"/>
+                              <a:gd name="T3" fmla="*/ 248 h 27"/>
+                              <a:gd name="T4" fmla="+- 0 1702 1702"/>
+                              <a:gd name="T5" fmla="*/ T4 w 9356"/>
+                              <a:gd name="T6" fmla="+- 0 248 244"/>
+                              <a:gd name="T7" fmla="*/ 248 h 27"/>
+                              <a:gd name="T8" fmla="+- 0 1702 1702"/>
+                              <a:gd name="T9" fmla="*/ T8 w 9356"/>
+                              <a:gd name="T10" fmla="+- 0 270 244"/>
+                              <a:gd name="T11" fmla="*/ 270 h 27"/>
+                              <a:gd name="T12" fmla="+- 0 1706 1702"/>
+                              <a:gd name="T13" fmla="*/ T12 w 9356"/>
+                              <a:gd name="T14" fmla="+- 0 270 244"/>
+                              <a:gd name="T15" fmla="*/ 270 h 27"/>
+                              <a:gd name="T16" fmla="+- 0 1706 1702"/>
+                              <a:gd name="T17" fmla="*/ T16 w 9356"/>
+                              <a:gd name="T18" fmla="+- 0 248 244"/>
+                              <a:gd name="T19" fmla="*/ 248 h 27"/>
+                              <a:gd name="T20" fmla="+- 0 11057 1702"/>
+                              <a:gd name="T21" fmla="*/ T20 w 9356"/>
+                              <a:gd name="T22" fmla="+- 0 244 244"/>
+                              <a:gd name="T23" fmla="*/ 244 h 27"/>
+                              <a:gd name="T24" fmla="+- 0 11052 1702"/>
+                              <a:gd name="T25" fmla="*/ T24 w 9356"/>
+                              <a:gd name="T26" fmla="+- 0 244 244"/>
+                              <a:gd name="T27" fmla="*/ 244 h 27"/>
+                              <a:gd name="T28" fmla="+- 0 11052 1702"/>
+                              <a:gd name="T29" fmla="*/ T28 w 9356"/>
+                              <a:gd name="T30" fmla="+- 0 248 244"/>
+                              <a:gd name="T31" fmla="*/ 248 h 27"/>
+                              <a:gd name="T32" fmla="+- 0 11057 1702"/>
+                              <a:gd name="T33" fmla="*/ T32 w 9356"/>
+                              <a:gd name="T34" fmla="+- 0 248 244"/>
+                              <a:gd name="T35" fmla="*/ 248 h 27"/>
+                              <a:gd name="T36" fmla="+- 0 11057 1702"/>
+                              <a:gd name="T37" fmla="*/ T36 w 9356"/>
+                              <a:gd name="T38" fmla="+- 0 244 244"/>
+                              <a:gd name="T39" fmla="*/ 244 h 27"/>
+                            </a:gdLst>
+                            <a:ahLst/>
+                            <a:cxnLst>
+                              <a:cxn ang="0">
+                                <a:pos x="T1" y="T3"/>
+                              </a:cxn>
+                              <a:cxn ang="0">
+                                <a:pos x="T5" y="T7"/>
+                              </a:cxn>
+                              <a:cxn ang="0">
+                                <a:pos x="T9" y="T11"/>
+                              </a:cxn>
+                              <a:cxn ang="0">
+                                <a:pos x="T13" y="T15"/>
+                              </a:cxn>
+                              <a:cxn ang="0">
+                                <a:pos x="T17" y="T19"/>
+                              </a:cxn>
+                              <a:cxn ang="0">
+                                <a:pos x="T21" y="T23"/>
+                              </a:cxn>
+                              <a:cxn ang="0">
+                                <a:pos x="T25" y="T27"/>
+                              </a:cxn>
+                              <a:cxn ang="0">
+                                <a:pos x="T29" y="T31"/>
+                              </a:cxn>
+                              <a:cxn ang="0">
+                                <a:pos x="T33" y="T35"/>
+                              </a:cxn>
+                              <a:cxn ang="0">
+                                <a:pos x="T37" y="T39"/>
+                              </a:cxn>
+                            </a:cxnLst>
+                            <a:rect l="0" t="0" r="r" b="b"/>
+                            <a:pathLst>
+                              <a:path w="9356" h="27">
+                                <a:moveTo>
+                                  <a:pt x="4" y="4"/>
+                                </a:moveTo>
+                                <a:lnTo>
+                                  <a:pt x="0" y="4"/>
+                                </a:lnTo>
+                                <a:lnTo>
+                                  <a:pt x="0" y="26"/>
+                                </a:lnTo>
+                                <a:lnTo>
+                                  <a:pt x="4" y="26"/>
+                                </a:lnTo>
+                                <a:lnTo>
+                                  <a:pt x="4" y="4"/>
+                                </a:lnTo>
+                                <a:close/>
+                                <a:moveTo>
+                                  <a:pt x="9355" y="0"/>
+                                </a:moveTo>
+                                <a:lnTo>
+                                  <a:pt x="9350" y="0"/>
+                                </a:lnTo>
+                                <a:lnTo>
+                                  <a:pt x="9350" y="4"/>
+                                </a:lnTo>
+                                <a:lnTo>
+                                  <a:pt x="9355" y="4"/>
+                                </a:lnTo>
+                                <a:lnTo>
+                                  <a:pt x="9355" y="0"/>
+                                </a:lnTo>
+                                <a:close/>
+                              </a:path>
+                            </a:pathLst>
+                          </a:custGeom>
+                          <a:solidFill>
+                            <a:srgbClr val="7F7F7F"/>
+                          </a:solidFill>
+                          <a:ln>
+                            <a:noFill/>
+                          </a:ln>
+                          <a:extLst>
+                            <a:ext uri="{91240B29-F687-4F45-9708-019B960494DF}">
+                              <a14:hiddenLine xmlns:a14="http://schemas.microsoft.com/office/drawing/2010/main" w="9525">
+                                <a:solidFill>
+                                  <a:srgbClr val="000000"/>
+                                </a:solidFill>
+                                <a:round/>
+                                <a:headEnd/>
+                                <a:tailEnd/>
+                              </a14:hiddenLine>
+                            </a:ext>
+                          </a:extLst>
+                        </wps:spPr>
+                        <wps:bodyPr rot="0" vert="horz" wrap="square" lIns="91440" tIns="45720" rIns="91440" bIns="45720" anchor="t" anchorCtr="0" upright="1">
+                          <a:noAutofit/>
+                        </wps:bodyPr>
+                      </wps:wsp>
+                      <wps:wsp>
+                        <wps:cNvPr id="440" name="Rectangle 579"/>
+                        <wps:cNvSpPr>
+                          <a:spLocks noChangeArrowheads="1"/>
+                        </wps:cNvSpPr>
+                        <wps:spPr bwMode="auto">
+                          <a:xfrm>
+                            <a:off x="11052" y="248"/>
+                            <a:ext cx="5" cy="22"/>
+                          </a:xfrm>
+                          <a:prstGeom prst="rect">
+                            <a:avLst/>
+                          </a:prstGeom>
+                          <a:solidFill>
+                            <a:srgbClr val="D4D0C8"/>
+                          </a:solidFill>
+                          <a:ln>
+                            <a:noFill/>
+                          </a:ln>
+                          <a:extLst>
+                            <a:ext uri="{91240B29-F687-4F45-9708-019B960494DF}">
+                              <a14:hiddenLine xmlns:a14="http://schemas.microsoft.com/office/drawing/2010/main" w="9525">
+                                <a:solidFill>
+                                  <a:srgbClr val="000000"/>
+                                </a:solidFill>
+                                <a:miter lim="800000"/>
+                                <a:headEnd/>
+                                <a:tailEnd/>
+                              </a14:hiddenLine>
+                            </a:ext>
+                          </a:extLst>
+                        </wps:spPr>
+                        <wps:bodyPr rot="0" vert="horz" wrap="square" lIns="91440" tIns="45720" rIns="91440" bIns="45720" anchor="t" anchorCtr="0" upright="1">
+                          <a:noAutofit/>
+                        </wps:bodyPr>
+                      </wps:wsp>
+                      <wps:wsp>
+                        <wps:cNvPr id="441" name="Rectangle 580"/>
+                        <wps:cNvSpPr>
+                          <a:spLocks noChangeArrowheads="1"/>
+                        </wps:cNvSpPr>
+                        <wps:spPr bwMode="auto">
+                          <a:xfrm>
+                            <a:off x="1701" y="269"/>
+                            <a:ext cx="5" cy="5"/>
+                          </a:xfrm>
+                          <a:prstGeom prst="rect">
+                            <a:avLst/>
+                          </a:prstGeom>
+                          <a:solidFill>
+                            <a:srgbClr val="7F7F7F"/>
+                          </a:solidFill>
+                          <a:ln>
+                            <a:noFill/>
+                          </a:ln>
+                          <a:extLst>
+                            <a:ext uri="{91240B29-F687-4F45-9708-019B960494DF}">
+                              <a14:hiddenLine xmlns:a14="http://schemas.microsoft.com/office/drawing/2010/main" w="9525">
+                                <a:solidFill>
+                                  <a:srgbClr val="000000"/>
+                                </a:solidFill>
+                                <a:miter lim="800000"/>
+                                <a:headEnd/>
+                                <a:tailEnd/>
+                              </a14:hiddenLine>
+                            </a:ext>
+                          </a:extLst>
+                        </wps:spPr>
+                        <wps:bodyPr rot="0" vert="horz" wrap="square" lIns="91440" tIns="45720" rIns="91440" bIns="45720" anchor="t" anchorCtr="0" upright="1">
+                          <a:noAutofit/>
+                        </wps:bodyPr>
+                      </wps:wsp>
+                      <wps:wsp>
+                        <wps:cNvPr id="442" name="Freeform 581"/>
+                        <wps:cNvSpPr>
+                          <a:spLocks/>
+                        </wps:cNvSpPr>
+                        <wps:spPr bwMode="auto">
+                          <a:xfrm>
+                            <a:off x="1701" y="269"/>
+                            <a:ext cx="9356" cy="5"/>
+                          </a:xfrm>
+                          <a:custGeom>
+                            <a:avLst/>
+                            <a:gdLst>
+                              <a:gd name="T0" fmla="+- 0 11057 1702"/>
+                              <a:gd name="T1" fmla="*/ T0 w 9356"/>
+                              <a:gd name="T2" fmla="+- 0 270 270"/>
+                              <a:gd name="T3" fmla="*/ 270 h 5"/>
+                              <a:gd name="T4" fmla="+- 0 11052 1702"/>
+                              <a:gd name="T5" fmla="*/ T4 w 9356"/>
+                              <a:gd name="T6" fmla="+- 0 270 270"/>
+                              <a:gd name="T7" fmla="*/ 270 h 5"/>
+                              <a:gd name="T8" fmla="+- 0 1706 1702"/>
+                              <a:gd name="T9" fmla="*/ T8 w 9356"/>
+                              <a:gd name="T10" fmla="+- 0 270 270"/>
+                              <a:gd name="T11" fmla="*/ 270 h 5"/>
+                              <a:gd name="T12" fmla="+- 0 1702 1702"/>
+                              <a:gd name="T13" fmla="*/ T12 w 9356"/>
+                              <a:gd name="T14" fmla="+- 0 270 270"/>
+                              <a:gd name="T15" fmla="*/ 270 h 5"/>
+                              <a:gd name="T16" fmla="+- 0 1702 1702"/>
+                              <a:gd name="T17" fmla="*/ T16 w 9356"/>
+                              <a:gd name="T18" fmla="+- 0 275 270"/>
+                              <a:gd name="T19" fmla="*/ 275 h 5"/>
+                              <a:gd name="T20" fmla="+- 0 1706 1702"/>
+                              <a:gd name="T21" fmla="*/ T20 w 9356"/>
+                              <a:gd name="T22" fmla="+- 0 275 270"/>
+                              <a:gd name="T23" fmla="*/ 275 h 5"/>
+                              <a:gd name="T24" fmla="+- 0 11052 1702"/>
+                              <a:gd name="T25" fmla="*/ T24 w 9356"/>
+                              <a:gd name="T26" fmla="+- 0 275 270"/>
+                              <a:gd name="T27" fmla="*/ 275 h 5"/>
+                              <a:gd name="T28" fmla="+- 0 11057 1702"/>
+                              <a:gd name="T29" fmla="*/ T28 w 9356"/>
+                              <a:gd name="T30" fmla="+- 0 275 270"/>
+                              <a:gd name="T31" fmla="*/ 275 h 5"/>
+                              <a:gd name="T32" fmla="+- 0 11057 1702"/>
+                              <a:gd name="T33" fmla="*/ T32 w 9356"/>
+                              <a:gd name="T34" fmla="+- 0 270 270"/>
+                              <a:gd name="T35" fmla="*/ 270 h 5"/>
+                            </a:gdLst>
+                            <a:ahLst/>
+                            <a:cxnLst>
+                              <a:cxn ang="0">
+                                <a:pos x="T1" y="T3"/>
+                              </a:cxn>
+                              <a:cxn ang="0">
+                                <a:pos x="T5" y="T7"/>
+                              </a:cxn>
+                              <a:cxn ang="0">
+                                <a:pos x="T9" y="T11"/>
+                              </a:cxn>
+                              <a:cxn ang="0">
+                                <a:pos x="T13" y="T15"/>
+                              </a:cxn>
+                              <a:cxn ang="0">
+                                <a:pos x="T17" y="T19"/>
+                              </a:cxn>
+                              <a:cxn ang="0">
+                                <a:pos x="T21" y="T23"/>
+                              </a:cxn>
+                              <a:cxn ang="0">
+                                <a:pos x="T25" y="T27"/>
+                              </a:cxn>
+                              <a:cxn ang="0">
+                                <a:pos x="T29" y="T31"/>
+                              </a:cxn>
+                              <a:cxn ang="0">
+                                <a:pos x="T33" y="T35"/>
+                              </a:cxn>
+                            </a:cxnLst>
+                            <a:rect l="0" t="0" r="r" b="b"/>
+                            <a:pathLst>
+                              <a:path w="9356" h="5">
+                                <a:moveTo>
+                                  <a:pt x="9355" y="0"/>
+                                </a:moveTo>
+                                <a:lnTo>
+                                  <a:pt x="9350" y="0"/>
+                                </a:lnTo>
+                                <a:lnTo>
+                                  <a:pt x="4" y="0"/>
+                                </a:lnTo>
+                                <a:lnTo>
+                                  <a:pt x="0" y="0"/>
+                                </a:lnTo>
+                                <a:lnTo>
+                                  <a:pt x="0" y="5"/>
+                                </a:lnTo>
+                                <a:lnTo>
+                                  <a:pt x="4" y="5"/>
+                                </a:lnTo>
+                                <a:lnTo>
+                                  <a:pt x="9350" y="5"/>
+                                </a:lnTo>
+                                <a:lnTo>
+                                  <a:pt x="9355" y="5"/>
+                                </a:lnTo>
+                                <a:lnTo>
+                                  <a:pt x="9355" y="0"/>
+                                </a:lnTo>
+                                <a:close/>
+                              </a:path>
+                            </a:pathLst>
+                          </a:custGeom>
+                          <a:solidFill>
+                            <a:srgbClr val="D4D0C8"/>
+                          </a:solidFill>
+                          <a:ln>
+                            <a:noFill/>
+                          </a:ln>
+                          <a:extLst>
+                            <a:ext uri="{91240B29-F687-4F45-9708-019B960494DF}">
+                              <a14:hiddenLine xmlns:a14="http://schemas.microsoft.com/office/drawing/2010/main" w="9525">
+                                <a:solidFill>
+                                  <a:srgbClr val="000000"/>
+                                </a:solidFill>
+                                <a:round/>
+                                <a:headEnd/>
+                                <a:tailEnd/>
+                              </a14:hiddenLine>
+                            </a:ext>
+                          </a:extLst>
+                        </wps:spPr>
+                        <wps:bodyPr rot="0" vert="horz" wrap="square" lIns="91440" tIns="45720" rIns="91440" bIns="45720" anchor="t" anchorCtr="0" upright="1">
+                          <a:noAutofit/>
+                        </wps:bodyPr>
+                      </wps:wsp>
+                    </wpg:wgp>
+                  </a:graphicData>
+                </a:graphic>
+                <wp14:sizeRelH relativeFrom="page">
+                  <wp14:pctWidth>0</wp14:pctWidth>
+                </wp14:sizeRelH>
+                <wp14:sizeRelV relativeFrom="page">
+                  <wp14:pctHeight>0</wp14:pctHeight>
+                </wp14:sizeRelV>
+              </wp:anchor>
+            </w:drawing>
+          </mc:Choice>
+          <mc:Fallback>
+            <w:pict>
+              <v:group w14:anchorId="08FA7CBE" id="Группа 436" o:spid="_x0000_s1026" style="position:absolute;margin-left:85.1pt;margin-top:12.2pt;width:467.8pt;height:1.6pt;z-index:-251656192;mso-wrap-distance-left:0;mso-wrap-distance-right:0;mso-position-horizontal-relative:page" coordorigin="1702,244" coordsize="9356,32" o:gfxdata="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">
+                <v:shape id="Freeform 576" o:spid="_x0000_s1027" style="position:absolute;left:1701;top:243;width:9356;height:32;visibility:visible;mso-wrap-style:square;v-text-anchor:top" coordsize="9356,32" o:gfxdata="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" path="m9355,r-5,l4,,,,,4,,31r9355,l9355,xe" fillcolor="#7f7f7f" stroked="f">
+                  <v:path arrowok="t" o:connecttype="custom" o:connectlocs="9355,244;9350,244;4,244;0,244;0,248;0,275;9355,275;9355,244" o:connectangles="0,0,0,0,0,0,0,0"/>
+                </v:shape>
+                <v:rect id="Rectangle 577" o:spid="_x0000_s1028" style="position:absolute;left:11052;top:243;width:5;height:5;visibility:visible;mso-wrap-style:square;v-text-anchor:top" o:gfxdata="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" fillcolor="#d4d0c8" stroked="f"/>
+                <v:shape id="AutoShape 578" o:spid="_x0000_s1029" style="position:absolute;left:1701;top:243;width:9356;height:27;visibility:visible;mso-wrap-style:square;v-text-anchor:top" coordsize="9356,27" o:gfxdata="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" path="m4,4l,4,,26r4,l4,4xm9355,r-5,l9350,4r5,l9355,xe" fillcolor="#7f7f7f" stroked="f">
+                  <v:path arrowok="t" o:connecttype="custom" o:connectlocs="4,248;0,248;0,270;4,270;4,248;9355,244;9350,244;9350,248;9355,248;9355,244" o:connectangles="0,0,0,0,0,0,0,0,0,0"/>
+                </v:shape>
+                <v:rect id="Rectangle 579" o:spid="_x0000_s1030" style="position:absolute;left:11052;top:248;width:5;height:22;visibility:visible;mso-wrap-style:square;v-text-anchor:top" o:gfxdata="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" fillcolor="#d4d0c8" stroked="f"/>
+                <v:rect id="Rectangle 580" o:spid="_x0000_s1031" style="position:absolute;left:1701;top:269;width:5;height:5;visibility:visible;mso-wrap-style:square;v-text-anchor:top" o:gfxdata="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" fillcolor="#7f7f7f" stroked="f"/>
+                <v:shape id="Freeform 581" o:spid="_x0000_s1032" style="position:absolute;left:1701;top:269;width:9356;height:5;visibility:visible;mso-wrap-style:square;v-text-anchor:top" coordsize="9356,5" o:gfxdata="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" path="m9355,r-5,l4,,,,,5r4,l9350,5r5,l9355,xe" fillcolor="#d4d0c8" stroked="f">
+                  <v:path arrowok="t" o:connecttype="custom" o:connectlocs="9355,270;9350,270;4,270;0,270;0,275;4,275;9350,275;9355,275;9355,270" o:connectangles="0,0,0,0,0,0,0,0,0"/>
+                </v:shape>
+                <w10:wrap type="topAndBottom" anchorx="page"/>
+              </v:group>
+            </w:pict>
+          </mc:Fallback>
+        </mc:AlternateContent>
+      </w:r>
+    </w:p>
+    <w:p>
+      <w:pPr>
+        <w:spacing w:before="0" w:line="240" w:lineRule="auto"/>
+        <w:jc w:val="left"/>
+        <w:rPr>
+          <w:noProof/>
+          <w:szCs w:val="26"/>
+        </w:rPr>
+      </w:pPr>
+      <w:r>
+        <w:rPr>
+          <w:noProof/>
           <w:szCs w:val="26"/>
         </w:rPr>
         <w:br w:type="page"/>
@@ -349,7 +7211,7 @@
       </w:r>
     </w:p>
     <w:sectPr>
-      <w:footerReference w:type="default" r:id="rId8"/>
+      <w:footerReference w:type="default" r:id="rId244"/>
       <w:pgSz w:w="11907" w:h="16840" w:code="9"/>
       <w:pgMar w:top="1134" w:right="851" w:bottom="1134" w:left="1701" w:header="284" w:footer="284" w:gutter="0"/>
       <w:cols w:space="720"/>
@@ -5271,7 +12133,7 @@
 </file>
 
 <file path=customXml/itemProps1.xml><?xml version="1.0" encoding="utf-8"?>
-<ds:datastoreItem xmlns:ds="http://schemas.openxmlformats.org/officeDocument/2006/customXml" ds:itemID="{BDB50F6E-E4DD-44BF-84F2-45A9259394F6}">
+<ds:datastoreItem xmlns:ds="http://schemas.openxmlformats.org/officeDocument/2006/customXml" ds:itemID="{B0858F94-9F73-4FCD-B326-935B485EC44E}">
   <ds:schemaRefs>
     <ds:schemaRef ds:uri="http://schemas.openxmlformats.org/officeDocument/2006/bibliography"/>
   </ds:schemaRefs>

--- a/demo-template-report.docx
+++ b/demo-template-report.docx
@@ -1,6 +1,6 @@
 
 <file path=word/document.xml><?xml version="1.0" encoding="utf-8"?>
-<w:document xmlns:wpc="http://schemas.microsoft.com/office/word/2010/wordprocessingCanvas" xmlns:cx="http://schemas.microsoft.com/office/drawing/2014/chartex" xmlns:cx1="http://schemas.microsoft.com/office/drawing/2015/9/8/chartex" xmlns:mc="http://schemas.openxmlformats.org/markup-compatibility/2006" xmlns:o="urn:schemas-microsoft-com:office:office" xmlns:r="http://schemas.openxmlformats.org/officeDocument/2006/relationships" xmlns:m="http://schemas.openxmlformats.org/officeDocument/2006/math" xmlns:v="urn:schemas-microsoft-com:vml" xmlns:wp14="http://schemas.microsoft.com/office/word/2010/wordprocessingDrawing" xmlns:wp="http://schemas.openxmlformats.org/drawingml/2006/wordprocessingDrawing" xmlns:w10="urn:schemas-microsoft-com:office:word" xmlns:w="http://schemas.openxmlformats.org/wordprocessingml/2006/main" xmlns:w14="http://schemas.microsoft.com/office/word/2010/wordml" xmlns:w15="http://schemas.microsoft.com/office/word/2012/wordml" xmlns:w16se="http://schemas.microsoft.com/office/word/2015/wordml/symex" xmlns:wpg="http://schemas.microsoft.com/office/word/2010/wordprocessingGroup" xmlns:wpi="http://schemas.microsoft.com/office/word/2010/wordprocessingInk" xmlns:wne="http://schemas.microsoft.com/office/word/2006/wordml" xmlns:wps="http://schemas.microsoft.com/office/word/2010/wordprocessingShape" mc:Ignorable="w14 w15 w16se wp14">
+<w:document xmlns:wpc="http://schemas.microsoft.com/office/word/2010/wordprocessingCanvas" xmlns:cx="http://schemas.microsoft.com/office/drawing/2014/chartex" xmlns:cx1="http://schemas.microsoft.com/office/drawing/2015/9/8/chartex" xmlns:cx2="http://schemas.microsoft.com/office/drawing/2015/10/21/chartex" xmlns:cx3="http://schemas.microsoft.com/office/drawing/2016/5/9/chartex" xmlns:cx4="http://schemas.microsoft.com/office/drawing/2016/5/10/chartex" xmlns:cx5="http://schemas.microsoft.com/office/drawing/2016/5/11/chartex" xmlns:cx6="http://schemas.microsoft.com/office/drawing/2016/5/12/chartex" xmlns:cx7="http://schemas.microsoft.com/office/drawing/2016/5/13/chartex" xmlns:cx8="http://schemas.microsoft.com/office/drawing/2016/5/14/chartex" xmlns:mc="http://schemas.openxmlformats.org/markup-compatibility/2006" xmlns:aink="http://schemas.microsoft.com/office/drawing/2016/ink" xmlns:am3d="http://schemas.microsoft.com/office/drawing/2017/model3d" xmlns:o="urn:schemas-microsoft-com:office:office" xmlns:r="http://schemas.openxmlformats.org/officeDocument/2006/relationships" xmlns:m="http://schemas.openxmlformats.org/officeDocument/2006/math" xmlns:v="urn:schemas-microsoft-com:vml" xmlns:wp14="http://schemas.microsoft.com/office/word/2010/wordprocessingDrawing" xmlns:wp="http://schemas.openxmlformats.org/drawingml/2006/wordprocessingDrawing" xmlns:w10="urn:schemas-microsoft-com:office:word" xmlns:w="http://schemas.openxmlformats.org/wordprocessingml/2006/main" xmlns:w14="http://schemas.microsoft.com/office/word/2010/wordml" xmlns:w15="http://schemas.microsoft.com/office/word/2012/wordml" xmlns:w16cex="http://schemas.microsoft.com/office/word/2018/wordml/cex" xmlns:w16cid="http://schemas.microsoft.com/office/word/2016/wordml/cid" xmlns:w16="http://schemas.microsoft.com/office/word/2018/wordml" xmlns:w16sdtdh="http://schemas.microsoft.com/office/word/2020/wordml/sdtdatahash" xmlns:w16se="http://schemas.microsoft.com/office/word/2015/wordml/symex" xmlns:wpg="http://schemas.microsoft.com/office/word/2010/wordprocessingGroup" xmlns:wpi="http://schemas.microsoft.com/office/word/2010/wordprocessingInk" xmlns:wne="http://schemas.microsoft.com/office/word/2006/wordml" xmlns:wps="http://schemas.microsoft.com/office/word/2010/wordprocessingShape" mc:Ignorable="w14 w15 w16se w16cid w16 w16cex w16sdtdh wp14">
   <w:body>
     <w:p>
       <w:pPr>
@@ -11,14 +11,12 @@
         <w:ind w:left="2787"/>
         <w:jc w:val="left"/>
         <w:rPr>
-          <w:rFonts w:ascii="Times New Roman" w:hAnsi="Times New Roman"/>
           <w:szCs w:val="24"/>
           <w:lang w:eastAsia="en-US"/>
         </w:rPr>
       </w:pPr>
       <w:r>
         <w:rPr>
-          <w:rFonts w:ascii="Times New Roman" w:hAnsi="Times New Roman"/>
           <w:szCs w:val="24"/>
           <w:lang w:eastAsia="en-US"/>
         </w:rPr>
@@ -33,7 +31,6 @@
         <w:spacing w:before="5" w:line="240" w:lineRule="auto"/>
         <w:jc w:val="left"/>
         <w:rPr>
-          <w:rFonts w:ascii="Times New Roman" w:hAnsi="Times New Roman"/>
           <w:sz w:val="25"/>
           <w:szCs w:val="24"/>
           <w:lang w:eastAsia="en-US"/>
@@ -48,7 +45,6 @@
         <w:spacing w:before="0" w:line="240" w:lineRule="auto"/>
         <w:jc w:val="left"/>
         <w:rPr>
-          <w:rFonts w:ascii="Courier New" w:hAnsi="Courier New"/>
           <w:sz w:val="20"/>
           <w:szCs w:val="22"/>
           <w:lang w:eastAsia="en-US"/>
@@ -63,7 +59,6 @@
         <w:spacing w:before="0" w:line="240" w:lineRule="auto"/>
         <w:jc w:val="left"/>
         <w:rPr>
-          <w:rFonts w:ascii="Courier New" w:hAnsi="Courier New"/>
           <w:sz w:val="20"/>
           <w:szCs w:val="22"/>
           <w:lang w:eastAsia="en-US"/>
@@ -78,7 +73,6 @@
         <w:spacing w:before="0" w:line="240" w:lineRule="auto"/>
         <w:jc w:val="left"/>
         <w:rPr>
-          <w:rFonts w:ascii="Courier New" w:hAnsi="Times New Roman"/>
           <w:sz w:val="22"/>
           <w:szCs w:val="24"/>
           <w:lang w:eastAsia="en-US"/>
@@ -93,7 +87,6 @@
         <w:spacing w:before="0" w:line="240" w:lineRule="auto"/>
         <w:jc w:val="left"/>
         <w:rPr>
-          <w:rFonts w:ascii="Courier New" w:hAnsi="Times New Roman"/>
           <w:sz w:val="22"/>
           <w:szCs w:val="24"/>
           <w:lang w:eastAsia="en-US"/>
@@ -108,7 +101,6 @@
         <w:spacing w:before="0" w:line="240" w:lineRule="auto"/>
         <w:jc w:val="left"/>
         <w:rPr>
-          <w:rFonts w:ascii="Courier New" w:hAnsi="Times New Roman"/>
           <w:sz w:val="22"/>
           <w:szCs w:val="24"/>
           <w:lang w:eastAsia="en-US"/>
@@ -124,26 +116,30 @@
         <w:ind w:left="2653" w:right="300"/>
         <w:jc w:val="center"/>
         <w:rPr>
-          <w:rFonts w:ascii="Times New Roman" w:hAnsi="Times New Roman"/>
           <w:szCs w:val="24"/>
           <w:lang w:eastAsia="en-US"/>
         </w:rPr>
       </w:pPr>
       <w:r>
         <w:rPr>
-          <w:rFonts w:ascii="Times New Roman" w:hAnsi="Times New Roman"/>
           <w:szCs w:val="24"/>
           <w:lang w:eastAsia="en-US"/>
         </w:rPr>
-        <w:t>ПРОГРАММНЫЙ ПРОДУКТ</w:t>
+        <w:t>ПРОГРАММН</w:t>
       </w:r>
       <w:r>
         <w:rPr>
-          <w:rFonts w:ascii="Times New Roman" w:hAnsi="Times New Roman"/>
           <w:szCs w:val="24"/>
           <w:lang w:eastAsia="en-US"/>
         </w:rPr>
-        <w:t xml:space="preserve"> ДЛЯ</w:t>
+        <w:t>О-АППАРАТНЫЙ</w:t>
+      </w:r>
+      <w:r>
+        <w:rPr>
+          <w:szCs w:val="24"/>
+          <w:lang w:eastAsia="en-US"/>
+        </w:rPr>
+        <w:t xml:space="preserve"> ПРОДУКТ ДЛЯ</w:t>
       </w:r>
     </w:p>
     <w:p>
@@ -155,14 +151,12 @@
         <w:ind w:left="2653" w:right="300"/>
         <w:jc w:val="center"/>
         <w:rPr>
-          <w:rFonts w:ascii="Times New Roman" w:hAnsi="Times New Roman"/>
           <w:szCs w:val="24"/>
           <w:lang w:eastAsia="en-US"/>
         </w:rPr>
       </w:pPr>
       <w:r>
         <w:rPr>
-          <w:rFonts w:ascii="Times New Roman" w:hAnsi="Times New Roman"/>
           <w:szCs w:val="24"/>
           <w:lang w:eastAsia="en-US"/>
         </w:rPr>
@@ -178,41 +172,23 @@
         <w:ind w:left="2653" w:right="300"/>
         <w:jc w:val="center"/>
         <w:rPr>
-          <w:rFonts w:ascii="Times New Roman" w:hAnsi="Times New Roman"/>
           <w:szCs w:val="24"/>
           <w:lang w:eastAsia="en-US"/>
         </w:rPr>
       </w:pPr>
       <w:r>
         <w:rPr>
-          <w:rFonts w:ascii="Times New Roman" w:hAnsi="Times New Roman"/>
           <w:szCs w:val="24"/>
           <w:lang w:eastAsia="en-US"/>
         </w:rPr>
-        <w:t>АППАРАТОВ ДЛЯ КРАТКОСРОЧНОЙ СДАЧИ ПЛЕДОВ В</w:t>
+        <w:t xml:space="preserve">АППАРАТОВ ДЛЯ КРАТКОСРОЧНОЙ </w:t>
       </w:r>
-    </w:p>
-    <w:p>
-      <w:pPr>
-        <w:widowControl w:val="0"/>
-        <w:autoSpaceDE w:val="0"/>
-        <w:autoSpaceDN w:val="0"/>
-        <w:spacing w:before="129" w:line="240" w:lineRule="auto"/>
-        <w:ind w:left="2653" w:right="300"/>
-        <w:jc w:val="center"/>
+      <w:r>
         <w:rPr>
-          <w:rFonts w:ascii="Times New Roman" w:hAnsi="Times New Roman"/>
           <w:szCs w:val="24"/>
           <w:lang w:eastAsia="en-US"/>
         </w:rPr>
-      </w:pPr>
-      <w:r>
-        <w:rPr>
-          <w:rFonts w:ascii="Times New Roman" w:hAnsi="Times New Roman"/>
-          <w:szCs w:val="24"/>
-          <w:lang w:eastAsia="en-US"/>
-        </w:rPr>
-        <w:t>АРЕНДУ</w:t>
+        <w:t>АРЕНДЫ</w:t>
       </w:r>
     </w:p>
     <w:p>
@@ -223,7 +199,6 @@
         <w:spacing w:before="1" w:line="240" w:lineRule="auto"/>
         <w:jc w:val="left"/>
         <w:rPr>
-          <w:rFonts w:ascii="Times New Roman" w:hAnsi="Times New Roman"/>
           <w:sz w:val="25"/>
           <w:szCs w:val="24"/>
           <w:lang w:eastAsia="en-US"/>
@@ -240,7 +215,6 @@
         <w:jc w:val="center"/>
         <w:outlineLvl w:val="1"/>
         <w:rPr>
-          <w:rFonts w:ascii="Times New Roman" w:hAnsi="Times New Roman"/>
           <w:b/>
           <w:bCs/>
           <w:sz w:val="27"/>
@@ -250,7 +224,6 @@
       </w:pPr>
       <w:r>
         <w:rPr>
-          <w:rFonts w:ascii="Times New Roman" w:hAnsi="Times New Roman"/>
           <w:b/>
           <w:bCs/>
           <w:noProof/>
@@ -260,7 +233,7 @@
         <mc:AlternateContent>
           <mc:Choice Requires="wpg">
             <w:drawing>
-              <wp:anchor distT="0" distB="0" distL="114300" distR="114300" simplePos="0" relativeHeight="251658752" behindDoc="0" locked="0" layoutInCell="1" allowOverlap="1">
+              <wp:anchor distT="0" distB="0" distL="114300" distR="114300" simplePos="0" relativeHeight="251658752" behindDoc="0" locked="0" layoutInCell="1" allowOverlap="1" wp14:anchorId="760D0B33" wp14:editId="6D739D96">
                 <wp:simplePos x="0" y="0"/>
                 <wp:positionH relativeFrom="page">
                   <wp:posOffset>1134110</wp:posOffset>
@@ -5685,7 +5658,7 @@
           </mc:Choice>
           <mc:Fallback>
             <w:pict>
-              <v:group w14:anchorId="525FD930" id="Группа 443" o:spid="_x0000_s1026" style="position:absolute;margin-left:89.3pt;margin-top:3.3pt;width:42.5pt;height:352.8pt;z-index:251658752;mso-position-horizontal-relative:page" coordorigin="1786,66" coordsize="850,7056" o:gfxdata="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">
+              <v:group w14:anchorId="62FE9CE9" id="Группа 443" o:spid="_x0000_s1026" style="position:absolute;margin-left:89.3pt;margin-top:3.3pt;width:42.5pt;height:352.8pt;z-index:251658752;mso-position-horizontal-relative:page" coordorigin="1786,66" coordsize="850,7056" o:gfxdata="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">
                 <v:shapetype id="_x0000_t75" coordsize="21600,21600" o:spt="75" o:preferrelative="t" path="m@4@5l@4@11@9@11@9@5xe" filled="f" stroked="f">
                   <v:stroke joinstyle="miter"/>
                   <v:formulas>
@@ -6088,7 +6061,6 @@
       </w:r>
       <w:r>
         <w:rPr>
-          <w:rFonts w:ascii="Times New Roman" w:hAnsi="Times New Roman"/>
           <w:b/>
           <w:bCs/>
           <w:sz w:val="27"/>
@@ -6099,7 +6071,6 @@
       </w:r>
       <w:r>
         <w:rPr>
-          <w:rFonts w:ascii="Times New Roman" w:hAnsi="Times New Roman"/>
           <w:b/>
           <w:bCs/>
           <w:spacing w:val="1"/>
@@ -6120,7 +6091,6 @@
         <w:jc w:val="center"/>
         <w:outlineLvl w:val="1"/>
         <w:rPr>
-          <w:rFonts w:ascii="Times New Roman" w:hAnsi="Times New Roman"/>
           <w:b/>
           <w:bCs/>
           <w:sz w:val="27"/>
@@ -6139,7 +6109,6 @@
         <w:jc w:val="center"/>
         <w:outlineLvl w:val="1"/>
         <w:rPr>
-          <w:rFonts w:ascii="Times New Roman" w:hAnsi="Times New Roman"/>
           <w:b/>
           <w:bCs/>
           <w:sz w:val="27"/>
@@ -6158,7 +6127,6 @@
         <w:jc w:val="center"/>
         <w:outlineLvl w:val="1"/>
         <w:rPr>
-          <w:rFonts w:ascii="Times New Roman" w:hAnsi="Times New Roman"/>
           <w:b/>
           <w:bCs/>
           <w:sz w:val="27"/>
@@ -6175,7 +6143,6 @@
         <w:spacing w:before="0" w:line="240" w:lineRule="auto"/>
         <w:jc w:val="left"/>
         <w:rPr>
-          <w:rFonts w:ascii="Times New Roman" w:hAnsi="Times New Roman"/>
           <w:b/>
           <w:sz w:val="20"/>
           <w:szCs w:val="24"/>
@@ -6191,7 +6158,6 @@
         <w:spacing w:before="0" w:line="240" w:lineRule="auto"/>
         <w:jc w:val="left"/>
         <w:rPr>
-          <w:rFonts w:ascii="Times New Roman" w:hAnsi="Times New Roman"/>
           <w:b/>
           <w:sz w:val="20"/>
           <w:szCs w:val="24"/>
@@ -6207,7 +6173,6 @@
         <w:spacing w:before="0" w:line="240" w:lineRule="auto"/>
         <w:jc w:val="left"/>
         <w:rPr>
-          <w:rFonts w:ascii="Times New Roman" w:hAnsi="Times New Roman"/>
           <w:b/>
           <w:sz w:val="20"/>
           <w:szCs w:val="24"/>
@@ -6223,7 +6188,6 @@
         <w:spacing w:before="0" w:line="240" w:lineRule="auto"/>
         <w:jc w:val="left"/>
         <w:rPr>
-          <w:rFonts w:ascii="Times New Roman" w:hAnsi="Times New Roman"/>
           <w:b/>
           <w:sz w:val="20"/>
           <w:szCs w:val="24"/>
@@ -6239,7 +6203,6 @@
         <w:spacing w:before="0" w:line="240" w:lineRule="auto"/>
         <w:jc w:val="left"/>
         <w:rPr>
-          <w:rFonts w:ascii="Times New Roman" w:hAnsi="Times New Roman"/>
           <w:b/>
           <w:sz w:val="20"/>
           <w:szCs w:val="24"/>
@@ -6255,7 +6218,6 @@
         <w:spacing w:before="0" w:line="240" w:lineRule="auto"/>
         <w:jc w:val="left"/>
         <w:rPr>
-          <w:rFonts w:ascii="Times New Roman" w:hAnsi="Times New Roman"/>
           <w:b/>
           <w:sz w:val="20"/>
           <w:szCs w:val="24"/>
@@ -6271,7 +6233,6 @@
         <w:spacing w:before="0" w:line="240" w:lineRule="auto"/>
         <w:jc w:val="left"/>
         <w:rPr>
-          <w:rFonts w:ascii="Times New Roman" w:hAnsi="Times New Roman"/>
           <w:b/>
           <w:sz w:val="20"/>
           <w:szCs w:val="24"/>
@@ -6287,7 +6248,6 @@
         <w:spacing w:before="0" w:line="240" w:lineRule="auto"/>
         <w:jc w:val="left"/>
         <w:rPr>
-          <w:rFonts w:ascii="Times New Roman" w:hAnsi="Times New Roman"/>
           <w:b/>
           <w:sz w:val="20"/>
           <w:szCs w:val="24"/>
@@ -6303,7 +6263,6 @@
         <w:spacing w:before="0" w:line="240" w:lineRule="auto"/>
         <w:jc w:val="left"/>
         <w:rPr>
-          <w:rFonts w:ascii="Times New Roman" w:hAnsi="Times New Roman"/>
           <w:b/>
           <w:sz w:val="20"/>
           <w:szCs w:val="24"/>
@@ -6319,7 +6278,6 @@
         <w:spacing w:before="0" w:line="240" w:lineRule="auto"/>
         <w:jc w:val="left"/>
         <w:rPr>
-          <w:rFonts w:ascii="Times New Roman" w:hAnsi="Times New Roman"/>
           <w:b/>
           <w:sz w:val="20"/>
           <w:szCs w:val="24"/>
@@ -6335,7 +6293,6 @@
         <w:spacing w:before="0" w:line="240" w:lineRule="auto"/>
         <w:jc w:val="left"/>
         <w:rPr>
-          <w:rFonts w:ascii="Times New Roman" w:hAnsi="Times New Roman"/>
           <w:b/>
           <w:sz w:val="20"/>
           <w:szCs w:val="24"/>
@@ -6351,7 +6308,6 @@
         <w:spacing w:before="0" w:line="240" w:lineRule="auto"/>
         <w:jc w:val="left"/>
         <w:rPr>
-          <w:rFonts w:ascii="Times New Roman" w:hAnsi="Times New Roman"/>
           <w:b/>
           <w:sz w:val="20"/>
           <w:szCs w:val="24"/>
@@ -6367,7 +6323,6 @@
         <w:spacing w:before="0" w:line="240" w:lineRule="auto"/>
         <w:jc w:val="left"/>
         <w:rPr>
-          <w:rFonts w:ascii="Times New Roman" w:hAnsi="Times New Roman"/>
           <w:b/>
           <w:sz w:val="20"/>
           <w:szCs w:val="24"/>
@@ -6383,7 +6338,6 @@
         <w:spacing w:before="0" w:line="240" w:lineRule="auto"/>
         <w:jc w:val="left"/>
         <w:rPr>
-          <w:rFonts w:ascii="Times New Roman" w:hAnsi="Times New Roman"/>
           <w:b/>
           <w:sz w:val="20"/>
           <w:szCs w:val="24"/>
@@ -6399,7 +6353,6 @@
         <w:spacing w:before="0" w:line="240" w:lineRule="auto"/>
         <w:jc w:val="left"/>
         <w:rPr>
-          <w:rFonts w:ascii="Times New Roman" w:hAnsi="Times New Roman"/>
           <w:b/>
           <w:sz w:val="20"/>
           <w:szCs w:val="24"/>
@@ -6415,7 +6368,6 @@
         <w:spacing w:before="0" w:line="240" w:lineRule="auto"/>
         <w:jc w:val="left"/>
         <w:rPr>
-          <w:rFonts w:ascii="Times New Roman" w:hAnsi="Times New Roman"/>
           <w:b/>
           <w:sz w:val="20"/>
           <w:szCs w:val="24"/>
@@ -6431,7 +6383,6 @@
         <w:spacing w:before="3" w:line="240" w:lineRule="auto"/>
         <w:jc w:val="left"/>
         <w:rPr>
-          <w:rFonts w:ascii="Times New Roman" w:hAnsi="Times New Roman"/>
           <w:b/>
           <w:sz w:val="23"/>
           <w:szCs w:val="24"/>
@@ -6447,7 +6398,6 @@
         <w:spacing w:before="3" w:line="240" w:lineRule="auto"/>
         <w:jc w:val="left"/>
         <w:rPr>
-          <w:rFonts w:ascii="Times New Roman" w:hAnsi="Times New Roman"/>
           <w:b/>
           <w:sz w:val="23"/>
           <w:szCs w:val="24"/>
@@ -6463,7 +6413,6 @@
         <w:spacing w:before="3" w:line="240" w:lineRule="auto"/>
         <w:jc w:val="left"/>
         <w:rPr>
-          <w:rFonts w:ascii="Times New Roman" w:hAnsi="Times New Roman"/>
           <w:b/>
           <w:sz w:val="23"/>
           <w:szCs w:val="24"/>
@@ -6479,7 +6428,6 @@
         <w:spacing w:before="3" w:line="240" w:lineRule="auto"/>
         <w:jc w:val="left"/>
         <w:rPr>
-          <w:rFonts w:ascii="Times New Roman" w:hAnsi="Times New Roman"/>
           <w:b/>
           <w:sz w:val="23"/>
           <w:szCs w:val="24"/>
@@ -6495,7 +6443,6 @@
         <w:spacing w:before="3" w:line="240" w:lineRule="auto"/>
         <w:jc w:val="left"/>
         <w:rPr>
-          <w:rFonts w:ascii="Times New Roman" w:hAnsi="Times New Roman"/>
           <w:b/>
           <w:sz w:val="23"/>
           <w:szCs w:val="24"/>
@@ -6512,34 +6459,24 @@
         <w:ind w:left="2650" w:right="300"/>
         <w:jc w:val="center"/>
         <w:rPr>
-          <w:rFonts w:ascii="Times New Roman" w:hAnsi="Times New Roman"/>
           <w:szCs w:val="24"/>
           <w:lang w:eastAsia="en-US"/>
         </w:rPr>
       </w:pPr>
       <w:r>
         <w:rPr>
-          <w:rFonts w:ascii="Times New Roman" w:hAnsi="Times New Roman"/>
           <w:szCs w:val="24"/>
           <w:lang w:eastAsia="en-US"/>
         </w:rPr>
-        <w:t>2023</w:t>
+        <w:t>202</w:t>
       </w:r>
-    </w:p>
-    <w:p>
-      <w:pPr>
-        <w:widowControl w:val="0"/>
-        <w:autoSpaceDE w:val="0"/>
-        <w:autoSpaceDN w:val="0"/>
-        <w:spacing w:before="4" w:line="240" w:lineRule="auto"/>
-        <w:jc w:val="left"/>
+      <w:r>
         <w:rPr>
-          <w:rFonts w:ascii="Times New Roman" w:hAnsi="Times New Roman"/>
-          <w:sz w:val="16"/>
           <w:szCs w:val="24"/>
           <w:lang w:eastAsia="en-US"/>
         </w:rPr>
-      </w:pPr>
+        <w:t>4</w:t>
+      </w:r>
     </w:p>
     <w:p>
       <w:pPr>
@@ -6549,38 +6486,20 @@
         <w:spacing w:before="9" w:line="240" w:lineRule="auto"/>
         <w:jc w:val="left"/>
         <w:rPr>
-          <w:rFonts w:ascii="Times New Roman" w:hAnsi="Times New Roman"/>
-          <w:szCs w:val="24"/>
-          <w:lang w:eastAsia="en-US"/>
-        </w:rPr>
-      </w:pPr>
-    </w:p>
-    <w:p>
-      <w:pPr>
-        <w:widowControl w:val="0"/>
-        <w:autoSpaceDE w:val="0"/>
-        <w:autoSpaceDN w:val="0"/>
-        <w:spacing w:before="9" w:line="240" w:lineRule="auto"/>
-        <w:jc w:val="left"/>
-        <w:rPr>
-          <w:rFonts w:ascii="Times New Roman" w:hAnsi="Times New Roman"/>
           <w:sz w:val="17"/>
           <w:szCs w:val="24"/>
           <w:lang w:eastAsia="en-US"/>
         </w:rPr>
       </w:pPr>
-      <w:bookmarkStart w:id="0" w:name="_GoBack"/>
-      <w:bookmarkEnd w:id="0"/>
       <w:r>
         <w:rPr>
-          <w:rFonts w:ascii="Times New Roman" w:hAnsi="Times New Roman"/>
           <w:noProof/>
           <w:szCs w:val="24"/>
         </w:rPr>
         <mc:AlternateContent>
           <mc:Choice Requires="wpg">
             <w:drawing>
-              <wp:anchor distT="0" distB="0" distL="0" distR="0" simplePos="0" relativeHeight="251660288" behindDoc="1" locked="0" layoutInCell="1" allowOverlap="1">
+              <wp:anchor distT="0" distB="0" distL="0" distR="0" simplePos="0" relativeHeight="251660288" behindDoc="1" locked="0" layoutInCell="1" allowOverlap="1" wp14:anchorId="077164D4" wp14:editId="2435CAB2">
                 <wp:simplePos x="0" y="0"/>
                 <wp:positionH relativeFrom="page">
                   <wp:posOffset>1080770</wp:posOffset>
@@ -7143,7 +7062,7 @@
           </mc:Choice>
           <mc:Fallback>
             <w:pict>
-              <v:group w14:anchorId="08FA7CBE" id="Группа 436" o:spid="_x0000_s1026" style="position:absolute;margin-left:85.1pt;margin-top:12.2pt;width:467.8pt;height:1.6pt;z-index:-251656192;mso-wrap-distance-left:0;mso-wrap-distance-right:0;mso-position-horizontal-relative:page" coordorigin="1702,244" coordsize="9356,32" o:gfxdata="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">
+              <v:group w14:anchorId="009FB8B4" id="Группа 436" o:spid="_x0000_s1026" style="position:absolute;margin-left:85.1pt;margin-top:12.2pt;width:467.8pt;height:1.6pt;z-index:-251656192;mso-wrap-distance-left:0;mso-wrap-distance-right:0;mso-position-horizontal-relative:page" coordorigin="1702,244" coordsize="9356,32" o:gfxdata="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">
                 <v:shape id="Freeform 576" o:spid="_x0000_s1027" style="position:absolute;left:1701;top:243;width:9356;height:32;visibility:visible;mso-wrap-style:square;v-text-anchor:top" coordsize="9356,32" o:gfxdata="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" path="m9355,r-5,l4,,,,,4,,31r9355,l9355,xe" fillcolor="#7f7f7f" stroked="f">
                   <v:path arrowok="t" o:connecttype="custom" o:connectlocs="9355,244;9350,244;4,244;0,244;0,248;0,275;9355,275;9355,244" o:connectangles="0,0,0,0,0,0,0,0"/>
                 </v:shape>
@@ -7223,7 +7142,7 @@
 </file>
 
 <file path=word/endnotes.xml><?xml version="1.0" encoding="utf-8"?>
-<w:endnotes xmlns:wpc="http://schemas.microsoft.com/office/word/2010/wordprocessingCanvas" xmlns:cx="http://schemas.microsoft.com/office/drawing/2014/chartex" xmlns:cx1="http://schemas.microsoft.com/office/drawing/2015/9/8/chartex" xmlns:mc="http://schemas.openxmlformats.org/markup-compatibility/2006" xmlns:o="urn:schemas-microsoft-com:office:office" xmlns:r="http://schemas.openxmlformats.org/officeDocument/2006/relationships" xmlns:m="http://schemas.openxmlformats.org/officeDocument/2006/math" xmlns:v="urn:schemas-microsoft-com:vml" xmlns:wp14="http://schemas.microsoft.com/office/word/2010/wordprocessingDrawing" xmlns:wp="http://schemas.openxmlformats.org/drawingml/2006/wordprocessingDrawing" xmlns:w10="urn:schemas-microsoft-com:office:word" xmlns:w="http://schemas.openxmlformats.org/wordprocessingml/2006/main" xmlns:w14="http://schemas.microsoft.com/office/word/2010/wordml" xmlns:w15="http://schemas.microsoft.com/office/word/2012/wordml" xmlns:w16se="http://schemas.microsoft.com/office/word/2015/wordml/symex" xmlns:wpg="http://schemas.microsoft.com/office/word/2010/wordprocessingGroup" xmlns:wpi="http://schemas.microsoft.com/office/word/2010/wordprocessingInk" xmlns:wne="http://schemas.microsoft.com/office/word/2006/wordml" xmlns:wps="http://schemas.microsoft.com/office/word/2010/wordprocessingShape" mc:Ignorable="w14 w15 w16se wp14">
+<w:endnotes xmlns:wpc="http://schemas.microsoft.com/office/word/2010/wordprocessingCanvas" xmlns:cx="http://schemas.microsoft.com/office/drawing/2014/chartex" xmlns:cx1="http://schemas.microsoft.com/office/drawing/2015/9/8/chartex" xmlns:cx2="http://schemas.microsoft.com/office/drawing/2015/10/21/chartex" xmlns:cx3="http://schemas.microsoft.com/office/drawing/2016/5/9/chartex" xmlns:cx4="http://schemas.microsoft.com/office/drawing/2016/5/10/chartex" xmlns:cx5="http://schemas.microsoft.com/office/drawing/2016/5/11/chartex" xmlns:cx6="http://schemas.microsoft.com/office/drawing/2016/5/12/chartex" xmlns:cx7="http://schemas.microsoft.com/office/drawing/2016/5/13/chartex" xmlns:cx8="http://schemas.microsoft.com/office/drawing/2016/5/14/chartex" xmlns:mc="http://schemas.openxmlformats.org/markup-compatibility/2006" xmlns:aink="http://schemas.microsoft.com/office/drawing/2016/ink" xmlns:am3d="http://schemas.microsoft.com/office/drawing/2017/model3d" xmlns:o="urn:schemas-microsoft-com:office:office" xmlns:r="http://schemas.openxmlformats.org/officeDocument/2006/relationships" xmlns:m="http://schemas.openxmlformats.org/officeDocument/2006/math" xmlns:v="urn:schemas-microsoft-com:vml" xmlns:wp14="http://schemas.microsoft.com/office/word/2010/wordprocessingDrawing" xmlns:wp="http://schemas.openxmlformats.org/drawingml/2006/wordprocessingDrawing" xmlns:w10="urn:schemas-microsoft-com:office:word" xmlns:w="http://schemas.openxmlformats.org/wordprocessingml/2006/main" xmlns:w14="http://schemas.microsoft.com/office/word/2010/wordml" xmlns:w15="http://schemas.microsoft.com/office/word/2012/wordml" xmlns:w16cex="http://schemas.microsoft.com/office/word/2018/wordml/cex" xmlns:w16cid="http://schemas.microsoft.com/office/word/2016/wordml/cid" xmlns:w16="http://schemas.microsoft.com/office/word/2018/wordml" xmlns:w16sdtdh="http://schemas.microsoft.com/office/word/2020/wordml/sdtdatahash" xmlns:w16se="http://schemas.microsoft.com/office/word/2015/wordml/symex" xmlns:wpg="http://schemas.microsoft.com/office/word/2010/wordprocessingGroup" xmlns:wpi="http://schemas.microsoft.com/office/word/2010/wordprocessingInk" xmlns:wne="http://schemas.microsoft.com/office/word/2006/wordml" xmlns:wps="http://schemas.microsoft.com/office/word/2010/wordprocessingShape" mc:Ignorable="w14 w15 w16se w16cid w16 w16cex w16sdtdh wp14">
   <w:endnote w:type="separator" w:id="-1">
     <w:p>
       <w:r>
@@ -7244,7 +7163,7 @@
 </file>
 
 <file path=word/footer1.xml><?xml version="1.0" encoding="utf-8"?>
-<w:ftr xmlns:wpc="http://schemas.microsoft.com/office/word/2010/wordprocessingCanvas" xmlns:cx="http://schemas.microsoft.com/office/drawing/2014/chartex" xmlns:cx1="http://schemas.microsoft.com/office/drawing/2015/9/8/chartex" xmlns:mc="http://schemas.openxmlformats.org/markup-compatibility/2006" xmlns:o="urn:schemas-microsoft-com:office:office" xmlns:r="http://schemas.openxmlformats.org/officeDocument/2006/relationships" xmlns:m="http://schemas.openxmlformats.org/officeDocument/2006/math" xmlns:v="urn:schemas-microsoft-com:vml" xmlns:wp14="http://schemas.microsoft.com/office/word/2010/wordprocessingDrawing" xmlns:wp="http://schemas.openxmlformats.org/drawingml/2006/wordprocessingDrawing" xmlns:w10="urn:schemas-microsoft-com:office:word" xmlns:w="http://schemas.openxmlformats.org/wordprocessingml/2006/main" xmlns:w14="http://schemas.microsoft.com/office/word/2010/wordml" xmlns:w15="http://schemas.microsoft.com/office/word/2012/wordml" xmlns:w16se="http://schemas.microsoft.com/office/word/2015/wordml/symex" xmlns:wpg="http://schemas.microsoft.com/office/word/2010/wordprocessingGroup" xmlns:wpi="http://schemas.microsoft.com/office/word/2010/wordprocessingInk" xmlns:wne="http://schemas.microsoft.com/office/word/2006/wordml" xmlns:wps="http://schemas.microsoft.com/office/word/2010/wordprocessingShape" mc:Ignorable="w14 w15 w16se wp14">
+<w:ftr xmlns:wpc="http://schemas.microsoft.com/office/word/2010/wordprocessingCanvas" xmlns:cx="http://schemas.microsoft.com/office/drawing/2014/chartex" xmlns:cx1="http://schemas.microsoft.com/office/drawing/2015/9/8/chartex" xmlns:cx2="http://schemas.microsoft.com/office/drawing/2015/10/21/chartex" xmlns:cx3="http://schemas.microsoft.com/office/drawing/2016/5/9/chartex" xmlns:cx4="http://schemas.microsoft.com/office/drawing/2016/5/10/chartex" xmlns:cx5="http://schemas.microsoft.com/office/drawing/2016/5/11/chartex" xmlns:cx6="http://schemas.microsoft.com/office/drawing/2016/5/12/chartex" xmlns:cx7="http://schemas.microsoft.com/office/drawing/2016/5/13/chartex" xmlns:cx8="http://schemas.microsoft.com/office/drawing/2016/5/14/chartex" xmlns:mc="http://schemas.openxmlformats.org/markup-compatibility/2006" xmlns:aink="http://schemas.microsoft.com/office/drawing/2016/ink" xmlns:am3d="http://schemas.microsoft.com/office/drawing/2017/model3d" xmlns:o="urn:schemas-microsoft-com:office:office" xmlns:r="http://schemas.openxmlformats.org/officeDocument/2006/relationships" xmlns:m="http://schemas.openxmlformats.org/officeDocument/2006/math" xmlns:v="urn:schemas-microsoft-com:vml" xmlns:wp14="http://schemas.microsoft.com/office/word/2010/wordprocessingDrawing" xmlns:wp="http://schemas.openxmlformats.org/drawingml/2006/wordprocessingDrawing" xmlns:w10="urn:schemas-microsoft-com:office:word" xmlns:w="http://schemas.openxmlformats.org/wordprocessingml/2006/main" xmlns:w14="http://schemas.microsoft.com/office/word/2010/wordml" xmlns:w15="http://schemas.microsoft.com/office/word/2012/wordml" xmlns:w16cex="http://schemas.microsoft.com/office/word/2018/wordml/cex" xmlns:w16cid="http://schemas.microsoft.com/office/word/2016/wordml/cid" xmlns:w16="http://schemas.microsoft.com/office/word/2018/wordml" xmlns:w16sdtdh="http://schemas.microsoft.com/office/word/2020/wordml/sdtdatahash" xmlns:w16se="http://schemas.microsoft.com/office/word/2015/wordml/symex" xmlns:wpg="http://schemas.microsoft.com/office/word/2010/wordprocessingGroup" xmlns:wpi="http://schemas.microsoft.com/office/word/2010/wordprocessingInk" xmlns:wne="http://schemas.microsoft.com/office/word/2006/wordml" xmlns:wps="http://schemas.microsoft.com/office/word/2010/wordprocessingShape" mc:Ignorable="w14 w15 w16se w16cid w16 w16cex w16sdtdh wp14">
   <w:sdt>
     <w:sdtPr>
       <w:id w:val="914050878"/>
@@ -7287,7 +7206,7 @@
 </file>
 
 <file path=word/footnotes.xml><?xml version="1.0" encoding="utf-8"?>
-<w:footnotes xmlns:wpc="http://schemas.microsoft.com/office/word/2010/wordprocessingCanvas" xmlns:cx="http://schemas.microsoft.com/office/drawing/2014/chartex" xmlns:cx1="http://schemas.microsoft.com/office/drawing/2015/9/8/chartex" xmlns:mc="http://schemas.openxmlformats.org/markup-compatibility/2006" xmlns:o="urn:schemas-microsoft-com:office:office" xmlns:r="http://schemas.openxmlformats.org/officeDocument/2006/relationships" xmlns:m="http://schemas.openxmlformats.org/officeDocument/2006/math" xmlns:v="urn:schemas-microsoft-com:vml" xmlns:wp14="http://schemas.microsoft.com/office/word/2010/wordprocessingDrawing" xmlns:wp="http://schemas.openxmlformats.org/drawingml/2006/wordprocessingDrawing" xmlns:w10="urn:schemas-microsoft-com:office:word" xmlns:w="http://schemas.openxmlformats.org/wordprocessingml/2006/main" xmlns:w14="http://schemas.microsoft.com/office/word/2010/wordml" xmlns:w15="http://schemas.microsoft.com/office/word/2012/wordml" xmlns:w16se="http://schemas.microsoft.com/office/word/2015/wordml/symex" xmlns:wpg="http://schemas.microsoft.com/office/word/2010/wordprocessingGroup" xmlns:wpi="http://schemas.microsoft.com/office/word/2010/wordprocessingInk" xmlns:wne="http://schemas.microsoft.com/office/word/2006/wordml" xmlns:wps="http://schemas.microsoft.com/office/word/2010/wordprocessingShape" mc:Ignorable="w14 w15 w16se wp14">
+<w:footnotes xmlns:wpc="http://schemas.microsoft.com/office/word/2010/wordprocessingCanvas" xmlns:cx="http://schemas.microsoft.com/office/drawing/2014/chartex" xmlns:cx1="http://schemas.microsoft.com/office/drawing/2015/9/8/chartex" xmlns:cx2="http://schemas.microsoft.com/office/drawing/2015/10/21/chartex" xmlns:cx3="http://schemas.microsoft.com/office/drawing/2016/5/9/chartex" xmlns:cx4="http://schemas.microsoft.com/office/drawing/2016/5/10/chartex" xmlns:cx5="http://schemas.microsoft.com/office/drawing/2016/5/11/chartex" xmlns:cx6="http://schemas.microsoft.com/office/drawing/2016/5/12/chartex" xmlns:cx7="http://schemas.microsoft.com/office/drawing/2016/5/13/chartex" xmlns:cx8="http://schemas.microsoft.com/office/drawing/2016/5/14/chartex" xmlns:mc="http://schemas.openxmlformats.org/markup-compatibility/2006" xmlns:aink="http://schemas.microsoft.com/office/drawing/2016/ink" xmlns:am3d="http://schemas.microsoft.com/office/drawing/2017/model3d" xmlns:o="urn:schemas-microsoft-com:office:office" xmlns:r="http://schemas.openxmlformats.org/officeDocument/2006/relationships" xmlns:m="http://schemas.openxmlformats.org/officeDocument/2006/math" xmlns:v="urn:schemas-microsoft-com:vml" xmlns:wp14="http://schemas.microsoft.com/office/word/2010/wordprocessingDrawing" xmlns:wp="http://schemas.openxmlformats.org/drawingml/2006/wordprocessingDrawing" xmlns:w10="urn:schemas-microsoft-com:office:word" xmlns:w="http://schemas.openxmlformats.org/wordprocessingml/2006/main" xmlns:w14="http://schemas.microsoft.com/office/word/2010/wordml" xmlns:w15="http://schemas.microsoft.com/office/word/2012/wordml" xmlns:w16cex="http://schemas.microsoft.com/office/word/2018/wordml/cex" xmlns:w16cid="http://schemas.microsoft.com/office/word/2016/wordml/cid" xmlns:w16="http://schemas.microsoft.com/office/word/2018/wordml" xmlns:w16sdtdh="http://schemas.microsoft.com/office/word/2020/wordml/sdtdatahash" xmlns:w16se="http://schemas.microsoft.com/office/word/2015/wordml/symex" xmlns:wpg="http://schemas.microsoft.com/office/word/2010/wordprocessingGroup" xmlns:wpi="http://schemas.microsoft.com/office/word/2010/wordprocessingInk" xmlns:wne="http://schemas.microsoft.com/office/word/2006/wordml" xmlns:wps="http://schemas.microsoft.com/office/word/2010/wordprocessingShape" mc:Ignorable="w14 w15 w16se w16cid w16 w16cex w16sdtdh wp14">
   <w:footnote w:type="separator" w:id="-1">
     <w:p>
       <w:r>
@@ -7308,7 +7227,7 @@
 </file>
 
 <file path=word/numbering.xml><?xml version="1.0" encoding="utf-8"?>
-<w:numbering xmlns:wpc="http://schemas.microsoft.com/office/word/2010/wordprocessingCanvas" xmlns:cx="http://schemas.microsoft.com/office/drawing/2014/chartex" xmlns:cx1="http://schemas.microsoft.com/office/drawing/2015/9/8/chartex" xmlns:mc="http://schemas.openxmlformats.org/markup-compatibility/2006" xmlns:o="urn:schemas-microsoft-com:office:office" xmlns:r="http://schemas.openxmlformats.org/officeDocument/2006/relationships" xmlns:m="http://schemas.openxmlformats.org/officeDocument/2006/math" xmlns:v="urn:schemas-microsoft-com:vml" xmlns:wp14="http://schemas.microsoft.com/office/word/2010/wordprocessingDrawing" xmlns:wp="http://schemas.openxmlformats.org/drawingml/2006/wordprocessingDrawing" xmlns:w10="urn:schemas-microsoft-com:office:word" xmlns:w="http://schemas.openxmlformats.org/wordprocessingml/2006/main" xmlns:w14="http://schemas.microsoft.com/office/word/2010/wordml" xmlns:w15="http://schemas.microsoft.com/office/word/2012/wordml" xmlns:w16se="http://schemas.microsoft.com/office/word/2015/wordml/symex" xmlns:wpg="http://schemas.microsoft.com/office/word/2010/wordprocessingGroup" xmlns:wpi="http://schemas.microsoft.com/office/word/2010/wordprocessingInk" xmlns:wne="http://schemas.microsoft.com/office/word/2006/wordml" xmlns:wps="http://schemas.microsoft.com/office/word/2010/wordprocessingShape" mc:Ignorable="w14 w15 w16se wp14">
+<w:numbering xmlns:wpc="http://schemas.microsoft.com/office/word/2010/wordprocessingCanvas" xmlns:cx="http://schemas.microsoft.com/office/drawing/2014/chartex" xmlns:cx1="http://schemas.microsoft.com/office/drawing/2015/9/8/chartex" xmlns:cx2="http://schemas.microsoft.com/office/drawing/2015/10/21/chartex" xmlns:cx3="http://schemas.microsoft.com/office/drawing/2016/5/9/chartex" xmlns:cx4="http://schemas.microsoft.com/office/drawing/2016/5/10/chartex" xmlns:cx5="http://schemas.microsoft.com/office/drawing/2016/5/11/chartex" xmlns:cx6="http://schemas.microsoft.com/office/drawing/2016/5/12/chartex" xmlns:cx7="http://schemas.microsoft.com/office/drawing/2016/5/13/chartex" xmlns:cx8="http://schemas.microsoft.com/office/drawing/2016/5/14/chartex" xmlns:mc="http://schemas.openxmlformats.org/markup-compatibility/2006" xmlns:aink="http://schemas.microsoft.com/office/drawing/2016/ink" xmlns:am3d="http://schemas.microsoft.com/office/drawing/2017/model3d" xmlns:o="urn:schemas-microsoft-com:office:office" xmlns:r="http://schemas.openxmlformats.org/officeDocument/2006/relationships" xmlns:m="http://schemas.openxmlformats.org/officeDocument/2006/math" xmlns:v="urn:schemas-microsoft-com:vml" xmlns:wp14="http://schemas.microsoft.com/office/word/2010/wordprocessingDrawing" xmlns:wp="http://schemas.openxmlformats.org/drawingml/2006/wordprocessingDrawing" xmlns:w10="urn:schemas-microsoft-com:office:word" xmlns:w="http://schemas.openxmlformats.org/wordprocessingml/2006/main" xmlns:w14="http://schemas.microsoft.com/office/word/2010/wordml" xmlns:w15="http://schemas.microsoft.com/office/word/2012/wordml" xmlns:w16cex="http://schemas.microsoft.com/office/word/2018/wordml/cex" xmlns:w16cid="http://schemas.microsoft.com/office/word/2016/wordml/cid" xmlns:w16="http://schemas.microsoft.com/office/word/2018/wordml" xmlns:w16sdtdh="http://schemas.microsoft.com/office/word/2020/wordml/sdtdatahash" xmlns:w16se="http://schemas.microsoft.com/office/word/2015/wordml/symex" xmlns:wpg="http://schemas.microsoft.com/office/word/2010/wordprocessingGroup" xmlns:wpi="http://schemas.microsoft.com/office/word/2010/wordprocessingInk" xmlns:wne="http://schemas.microsoft.com/office/word/2006/wordml" xmlns:wps="http://schemas.microsoft.com/office/word/2010/wordprocessingShape" mc:Ignorable="w14 w15 w16se w16cid w16 w16cex w16sdtdh wp14">
   <w:abstractNum w:abstractNumId="0" w15:restartNumberingAfterBreak="0">
     <w:nsid w:val="882A8DAD"/>
     <w:multiLevelType w:val="multilevel"/>
@@ -9527,7 +9446,7 @@
 </file>
 
 <file path=word/styles.xml><?xml version="1.0" encoding="utf-8"?>
-<w:styles xmlns:mc="http://schemas.openxmlformats.org/markup-compatibility/2006" xmlns:r="http://schemas.openxmlformats.org/officeDocument/2006/relationships" xmlns:w="http://schemas.openxmlformats.org/wordprocessingml/2006/main" xmlns:w14="http://schemas.microsoft.com/office/word/2010/wordml" xmlns:w15="http://schemas.microsoft.com/office/word/2012/wordml" xmlns:w16se="http://schemas.microsoft.com/office/word/2015/wordml/symex" mc:Ignorable="w14 w15 w16se">
+<w:styles xmlns:mc="http://schemas.openxmlformats.org/markup-compatibility/2006" xmlns:r="http://schemas.openxmlformats.org/officeDocument/2006/relationships" xmlns:w="http://schemas.openxmlformats.org/wordprocessingml/2006/main" xmlns:w14="http://schemas.microsoft.com/office/word/2010/wordml" xmlns:w15="http://schemas.microsoft.com/office/word/2012/wordml" xmlns:w16cex="http://schemas.microsoft.com/office/word/2018/wordml/cex" xmlns:w16cid="http://schemas.microsoft.com/office/word/2016/wordml/cid" xmlns:w16="http://schemas.microsoft.com/office/word/2018/wordml" xmlns:w16sdtdh="http://schemas.microsoft.com/office/word/2020/wordml/sdtdatahash" xmlns:w16se="http://schemas.microsoft.com/office/word/2015/wordml/symex" mc:Ignorable="w14 w15 w16se w16cid w16 w16cex w16sdtdh">
   <w:docDefaults>
     <w:rPrDefault>
       <w:rPr>
@@ -9537,7 +9456,7 @@
     </w:rPrDefault>
     <w:pPrDefault/>
   </w:docDefaults>
-  <w:latentStyles w:defLockedState="0" w:defUIPriority="99" w:defSemiHidden="0" w:defUnhideWhenUsed="0" w:defQFormat="0" w:count="371">
+  <w:latentStyles w:defLockedState="0" w:defUIPriority="99" w:defSemiHidden="0" w:defUnhideWhenUsed="0" w:defQFormat="0" w:count="376">
     <w:lsdException w:name="Normal" w:uiPriority="0" w:qFormat="1"/>
     <w:lsdException w:name="heading 1" w:uiPriority="9" w:qFormat="1"/>
     <w:lsdException w:name="heading 2" w:uiPriority="9" w:qFormat="1"/>
@@ -9643,7 +9562,6 @@
     <w:lsdException w:name="HTML Sample" w:semiHidden="1" w:unhideWhenUsed="1"/>
     <w:lsdException w:name="HTML Typewriter" w:semiHidden="1" w:unhideWhenUsed="1"/>
     <w:lsdException w:name="HTML Variable" w:semiHidden="1" w:unhideWhenUsed="1"/>
-    <w:lsdException w:name="Normal Table" w:semiHidden="1" w:unhideWhenUsed="1"/>
     <w:lsdException w:name="annotation subject" w:semiHidden="1" w:unhideWhenUsed="1"/>
     <w:lsdException w:name="No List" w:semiHidden="1" w:unhideWhenUsed="1"/>
     <w:lsdException w:name="Outline List 1" w:semiHidden="1" w:unhideWhenUsed="1"/>
@@ -9686,11 +9604,8 @@
     <w:lsdException w:name="Table Contemporary" w:semiHidden="1" w:unhideWhenUsed="1"/>
     <w:lsdException w:name="Table Elegant" w:semiHidden="1" w:unhideWhenUsed="1"/>
     <w:lsdException w:name="Table Professional" w:semiHidden="1" w:unhideWhenUsed="1"/>
-    <w:lsdException w:name="Table Subtle 1" w:semiHidden="1" w:unhideWhenUsed="1"/>
     <w:lsdException w:name="Table Subtle 2" w:semiHidden="1" w:unhideWhenUsed="1"/>
     <w:lsdException w:name="Table Web 1" w:semiHidden="1" w:unhideWhenUsed="1"/>
-    <w:lsdException w:name="Table Web 2" w:semiHidden="1" w:unhideWhenUsed="1"/>
-    <w:lsdException w:name="Table Web 3" w:semiHidden="1" w:unhideWhenUsed="1"/>
     <w:lsdException w:name="Balloon Text" w:semiHidden="1" w:uiPriority="0" w:unhideWhenUsed="1"/>
     <w:lsdException w:name="Table Grid" w:uiPriority="0"/>
     <w:lsdException w:name="Table Theme" w:semiHidden="1" w:unhideWhenUsed="1"/>
@@ -9909,6 +9824,11 @@
     <w:lsdException w:name="List Table 5 Dark Accent 6" w:uiPriority="50"/>
     <w:lsdException w:name="List Table 6 Colorful Accent 6" w:uiPriority="51"/>
     <w:lsdException w:name="List Table 7 Colorful Accent 6" w:uiPriority="52"/>
+    <w:lsdException w:name="Mention" w:semiHidden="1" w:unhideWhenUsed="1"/>
+    <w:lsdException w:name="Smart Hyperlink" w:semiHidden="1" w:unhideWhenUsed="1"/>
+    <w:lsdException w:name="Hashtag" w:semiHidden="1" w:unhideWhenUsed="1"/>
+    <w:lsdException w:name="Unresolved Mention" w:semiHidden="1" w:unhideWhenUsed="1"/>
+    <w:lsdException w:name="Smart Link" w:semiHidden="1" w:unhideWhenUsed="1"/>
   </w:latentStyles>
   <w:style w:type="paragraph" w:default="1" w:styleId="a0">
     <w:name w:val="Normal"/>
